--- a/AWS-Manual/LAMP(linux,apache,mysql,php)/LAMP.doc.docx
+++ b/AWS-Manual/LAMP(linux,apache,mysql,php)/LAMP.doc.docx
@@ -108,6 +108,134 @@
         </w:drawing>
       </w:r>
     </w:p>
+    <w:p/>
+    <w:p>
+      <w:pPr>
+        <w:rPr>
+          <w:sz w:val="28"/>
+          <w:szCs w:val="28"/>
+          <w:lang w:val="en-GB"/>
+        </w:rPr>
+      </w:pPr>
+      <w:bookmarkStart w:id="0" w:name="_Hlk188144712"/>
+      <w:r>
+        <w:rPr>
+          <w:sz w:val="28"/>
+          <w:szCs w:val="28"/>
+          <w:lang w:val="en-GB"/>
+        </w:rPr>
+        <w:t xml:space="preserve">For the LAMP project we need to setup </w:t>
+      </w:r>
+      <w:proofErr w:type="gramStart"/>
+      <w:r>
+        <w:rPr>
+          <w:sz w:val="28"/>
+          <w:szCs w:val="28"/>
+          <w:lang w:val="en-GB"/>
+        </w:rPr>
+        <w:t>a</w:t>
+      </w:r>
+      <w:proofErr w:type="gramEnd"/>
+      <w:r>
+        <w:rPr>
+          <w:sz w:val="28"/>
+          <w:szCs w:val="28"/>
+          <w:lang w:val="en-GB"/>
+        </w:rPr>
+        <w:t xml:space="preserve"> infra of </w:t>
+      </w:r>
+      <w:proofErr w:type="spellStart"/>
+      <w:r>
+        <w:rPr>
+          <w:sz w:val="28"/>
+          <w:szCs w:val="28"/>
+          <w:lang w:val="en-GB"/>
+        </w:rPr>
+        <w:t>linux</w:t>
+      </w:r>
+      <w:proofErr w:type="spellEnd"/>
+      <w:r>
+        <w:rPr>
+          <w:sz w:val="28"/>
+          <w:szCs w:val="28"/>
+          <w:lang w:val="en-GB"/>
+        </w:rPr>
+        <w:t xml:space="preserve"> machine contains required package for HTTP, PHP and </w:t>
+      </w:r>
+      <w:proofErr w:type="spellStart"/>
+      <w:r>
+        <w:rPr>
+          <w:sz w:val="28"/>
+          <w:szCs w:val="28"/>
+          <w:lang w:val="en-GB"/>
+        </w:rPr>
+        <w:t>mysql</w:t>
+      </w:r>
+      <w:proofErr w:type="spellEnd"/>
+      <w:r>
+        <w:rPr>
+          <w:sz w:val="28"/>
+          <w:szCs w:val="28"/>
+          <w:lang w:val="en-GB"/>
+        </w:rPr>
+        <w:t>(</w:t>
+      </w:r>
+      <w:proofErr w:type="spellStart"/>
+      <w:r>
+        <w:rPr>
+          <w:sz w:val="28"/>
+          <w:szCs w:val="28"/>
+          <w:lang w:val="en-GB"/>
+        </w:rPr>
+        <w:t>mariadb</w:t>
+      </w:r>
+      <w:proofErr w:type="spellEnd"/>
+      <w:r>
+        <w:rPr>
+          <w:sz w:val="28"/>
+          <w:szCs w:val="28"/>
+          <w:lang w:val="en-GB"/>
+        </w:rPr>
+        <w:t>).</w:t>
+      </w:r>
+    </w:p>
+    <w:p>
+      <w:pPr>
+        <w:rPr>
+          <w:sz w:val="28"/>
+          <w:szCs w:val="28"/>
+          <w:lang w:val="en-GB"/>
+        </w:rPr>
+      </w:pPr>
+      <w:r>
+        <w:rPr>
+          <w:sz w:val="28"/>
+          <w:szCs w:val="28"/>
+          <w:lang w:val="en-GB"/>
+        </w:rPr>
+        <w:t xml:space="preserve">Through this infra we </w:t>
+      </w:r>
+      <w:proofErr w:type="spellStart"/>
+      <w:r>
+        <w:rPr>
+          <w:sz w:val="28"/>
+          <w:szCs w:val="28"/>
+          <w:lang w:val="en-GB"/>
+        </w:rPr>
+        <w:t>gonna</w:t>
+      </w:r>
+      <w:proofErr w:type="spellEnd"/>
+      <w:r>
+        <w:rPr>
+          <w:sz w:val="28"/>
+          <w:szCs w:val="28"/>
+          <w:lang w:val="en-GB"/>
+        </w:rPr>
+        <w:t xml:space="preserve"> create a database for student registration in private network and web page for registration and adding in public network.</w:t>
+      </w:r>
+      <w:bookmarkEnd w:id="0"/>
+    </w:p>
+    <w:p/>
     <w:p>
       <w:pPr>
         <w:rPr>
@@ -271,6 +399,7 @@
         <w:rPr>
           <w:noProof/>
         </w:rPr>
+        <w:lastRenderedPageBreak/>
         <w:drawing>
           <wp:inline distT="0" distB="0" distL="0" distR="0" wp14:anchorId="408095DE" wp14:editId="7227BB60">
             <wp:extent cx="4616900" cy="1962785"/>
@@ -325,7 +454,6 @@
           <w:sz w:val="28"/>
           <w:szCs w:val="28"/>
         </w:rPr>
-        <w:lastRenderedPageBreak/>
         <w:t>Create Internet gateway for the resources to communicate public internet</w:t>
       </w:r>
       <w:r>
@@ -589,22 +717,15 @@
           <w:sz w:val="28"/>
           <w:szCs w:val="28"/>
         </w:rPr>
+        <w:t xml:space="preserve"> under</w:t>
+      </w:r>
+      <w:r>
+        <w:rPr>
+          <w:sz w:val="28"/>
+          <w:szCs w:val="28"/>
+        </w:rPr>
         <w:t xml:space="preserve"> </w:t>
       </w:r>
-      <w:r>
-        <w:rPr>
-          <w:sz w:val="28"/>
-          <w:szCs w:val="28"/>
-        </w:rPr>
-        <w:t>under</w:t>
-      </w:r>
-      <w:r>
-        <w:rPr>
-          <w:sz w:val="28"/>
-          <w:szCs w:val="28"/>
-        </w:rPr>
-        <w:t xml:space="preserve"> </w:t>
-      </w:r>
       <w:proofErr w:type="spellStart"/>
       <w:r>
         <w:rPr>
@@ -634,6 +755,7 @@
         <w:rPr>
           <w:noProof/>
         </w:rPr>
+        <w:lastRenderedPageBreak/>
         <w:drawing>
           <wp:inline distT="0" distB="0" distL="0" distR="0" wp14:anchorId="12A5BD8C" wp14:editId="0E6DBB20">
             <wp:extent cx="4287520" cy="1700337"/>
@@ -688,7 +810,6 @@
           <w:sz w:val="28"/>
           <w:szCs w:val="28"/>
         </w:rPr>
-        <w:lastRenderedPageBreak/>
         <w:t xml:space="preserve">Now for the private server to get secured </w:t>
       </w:r>
       <w:proofErr w:type="gramStart"/>
@@ -893,6 +1014,7 @@
         <w:rPr>
           <w:noProof/>
         </w:rPr>
+        <w:lastRenderedPageBreak/>
         <w:drawing>
           <wp:inline distT="0" distB="0" distL="0" distR="0" wp14:anchorId="5AC64420" wp14:editId="543A55A6">
             <wp:extent cx="4986597" cy="2542391"/>
@@ -997,7 +1119,6 @@
           <w:sz w:val="28"/>
           <w:szCs w:val="28"/>
         </w:rPr>
-        <w:lastRenderedPageBreak/>
         <w:t>Instance for Public: (WEB)</w:t>
       </w:r>
     </w:p>
@@ -1085,6 +1206,7 @@
         <w:rPr>
           <w:noProof/>
         </w:rPr>
+        <w:lastRenderedPageBreak/>
         <w:drawing>
           <wp:inline distT="0" distB="0" distL="0" distR="0" wp14:anchorId="1328F176" wp14:editId="40CDA255">
             <wp:extent cx="4170218" cy="2001483"/>
@@ -1412,7 +1534,6 @@
           <w:sz w:val="28"/>
           <w:szCs w:val="28"/>
         </w:rPr>
-        <w:lastRenderedPageBreak/>
         <w:t>Yum install mariadb</w:t>
       </w:r>
       <w:r>
@@ -1658,6 +1779,7 @@
         <w:rPr>
           <w:noProof/>
         </w:rPr>
+        <w:lastRenderedPageBreak/>
         <w:drawing>
           <wp:inline distT="0" distB="0" distL="0" distR="0" wp14:anchorId="34E2B71C" wp14:editId="53D65BEE">
             <wp:extent cx="5731510" cy="1519555"/>
@@ -2365,7 +2487,6 @@
           <w:szCs w:val="21"/>
           <w:lang w:eastAsia="en-IN"/>
         </w:rPr>
-        <w:lastRenderedPageBreak/>
         <w:t>// Create connection</w:t>
       </w:r>
     </w:p>
@@ -3219,6 +3340,7 @@
           <w:szCs w:val="21"/>
           <w:lang w:eastAsia="en-IN"/>
         </w:rPr>
+        <w:lastRenderedPageBreak/>
         <w:t xml:space="preserve">    </w:t>
       </w:r>
       <w:r>
@@ -5988,834 +6110,834 @@
           <w:szCs w:val="21"/>
           <w:lang w:eastAsia="en-IN"/>
         </w:rPr>
+        <w:t>    }</w:t>
+      </w:r>
+    </w:p>
+    <w:p>
+      <w:pPr>
+        <w:shd w:val="clear" w:color="auto" w:fill="1F1F1F"/>
+        <w:spacing w:after="0" w:line="285" w:lineRule="atLeast"/>
+        <w:rPr>
+          <w:rFonts w:ascii="Consolas" w:eastAsia="Times New Roman" w:hAnsi="Consolas" w:cs="Times New Roman"/>
+          <w:color w:val="CCCCCC"/>
+          <w:sz w:val="21"/>
+          <w:szCs w:val="21"/>
+          <w:lang w:eastAsia="en-IN"/>
+        </w:rPr>
+      </w:pPr>
+      <w:r>
+        <w:rPr>
+          <w:rFonts w:ascii="Consolas" w:eastAsia="Times New Roman" w:hAnsi="Consolas" w:cs="Times New Roman"/>
+          <w:color w:val="D4D4D4"/>
+          <w:sz w:val="21"/>
+          <w:szCs w:val="21"/>
+          <w:lang w:eastAsia="en-IN"/>
+        </w:rPr>
+        <w:t>}</w:t>
+      </w:r>
+    </w:p>
+    <w:p>
+      <w:pPr>
+        <w:shd w:val="clear" w:color="auto" w:fill="1F1F1F"/>
+        <w:spacing w:after="0" w:line="285" w:lineRule="atLeast"/>
+        <w:rPr>
+          <w:rFonts w:ascii="Consolas" w:eastAsia="Times New Roman" w:hAnsi="Consolas" w:cs="Times New Roman"/>
+          <w:color w:val="CCCCCC"/>
+          <w:sz w:val="21"/>
+          <w:szCs w:val="21"/>
+          <w:lang w:eastAsia="en-IN"/>
+        </w:rPr>
+      </w:pPr>
+    </w:p>
+    <w:p>
+      <w:pPr>
+        <w:shd w:val="clear" w:color="auto" w:fill="1F1F1F"/>
+        <w:spacing w:after="0" w:line="285" w:lineRule="atLeast"/>
+        <w:rPr>
+          <w:rFonts w:ascii="Consolas" w:eastAsia="Times New Roman" w:hAnsi="Consolas" w:cs="Times New Roman"/>
+          <w:color w:val="CCCCCC"/>
+          <w:sz w:val="21"/>
+          <w:szCs w:val="21"/>
+          <w:lang w:eastAsia="en-IN"/>
+        </w:rPr>
+      </w:pPr>
+      <w:r>
+        <w:rPr>
+          <w:rFonts w:ascii="Consolas" w:eastAsia="Times New Roman" w:hAnsi="Consolas" w:cs="Times New Roman"/>
+          <w:color w:val="9CDCFE"/>
+          <w:sz w:val="21"/>
+          <w:szCs w:val="21"/>
+          <w:lang w:eastAsia="en-IN"/>
+        </w:rPr>
+        <w:t>$conn</w:t>
+      </w:r>
+      <w:r>
+        <w:rPr>
+          <w:rFonts w:ascii="Consolas" w:eastAsia="Times New Roman" w:hAnsi="Consolas" w:cs="Times New Roman"/>
+          <w:color w:val="D4D4D4"/>
+          <w:sz w:val="21"/>
+          <w:szCs w:val="21"/>
+          <w:lang w:eastAsia="en-IN"/>
+        </w:rPr>
+        <w:t>-&gt;</w:t>
+      </w:r>
+      <w:proofErr w:type="gramStart"/>
+      <w:r>
+        <w:rPr>
+          <w:rFonts w:ascii="Consolas" w:eastAsia="Times New Roman" w:hAnsi="Consolas" w:cs="Times New Roman"/>
+          <w:color w:val="DCDCAA"/>
+          <w:sz w:val="21"/>
+          <w:szCs w:val="21"/>
+          <w:lang w:eastAsia="en-IN"/>
+        </w:rPr>
+        <w:t>close</w:t>
+      </w:r>
+      <w:r>
+        <w:rPr>
+          <w:rFonts w:ascii="Consolas" w:eastAsia="Times New Roman" w:hAnsi="Consolas" w:cs="Times New Roman"/>
+          <w:color w:val="D4D4D4"/>
+          <w:sz w:val="21"/>
+          <w:szCs w:val="21"/>
+          <w:lang w:eastAsia="en-IN"/>
+        </w:rPr>
+        <w:t>(</w:t>
+      </w:r>
+      <w:proofErr w:type="gramEnd"/>
+      <w:r>
+        <w:rPr>
+          <w:rFonts w:ascii="Consolas" w:eastAsia="Times New Roman" w:hAnsi="Consolas" w:cs="Times New Roman"/>
+          <w:color w:val="D4D4D4"/>
+          <w:sz w:val="21"/>
+          <w:szCs w:val="21"/>
+          <w:lang w:eastAsia="en-IN"/>
+        </w:rPr>
+        <w:t>);</w:t>
+      </w:r>
+    </w:p>
+    <w:p>
+      <w:pPr>
+        <w:shd w:val="clear" w:color="auto" w:fill="1F1F1F"/>
+        <w:spacing w:after="0" w:line="285" w:lineRule="atLeast"/>
+        <w:rPr>
+          <w:rFonts w:ascii="Consolas" w:eastAsia="Times New Roman" w:hAnsi="Consolas" w:cs="Times New Roman"/>
+          <w:color w:val="CCCCCC"/>
+          <w:sz w:val="21"/>
+          <w:szCs w:val="21"/>
+          <w:lang w:eastAsia="en-IN"/>
+        </w:rPr>
+      </w:pPr>
+      <w:r>
+        <w:rPr>
+          <w:rFonts w:ascii="Consolas" w:eastAsia="Times New Roman" w:hAnsi="Consolas" w:cs="Times New Roman"/>
+          <w:color w:val="569CD6"/>
+          <w:sz w:val="21"/>
+          <w:szCs w:val="21"/>
+          <w:lang w:eastAsia="en-IN"/>
+        </w:rPr>
+        <w:t>?&gt;</w:t>
+      </w:r>
+    </w:p>
+    <w:p>
+      <w:pPr>
+        <w:shd w:val="clear" w:color="auto" w:fill="1F1F1F"/>
+        <w:spacing w:after="0" w:line="285" w:lineRule="atLeast"/>
+        <w:rPr>
+          <w:rFonts w:ascii="Consolas" w:eastAsia="Times New Roman" w:hAnsi="Consolas" w:cs="Times New Roman"/>
+          <w:color w:val="CCCCCC"/>
+          <w:sz w:val="21"/>
+          <w:szCs w:val="21"/>
+          <w:lang w:eastAsia="en-IN"/>
+        </w:rPr>
+      </w:pPr>
+    </w:p>
+    <w:p>
+      <w:pPr>
+        <w:shd w:val="clear" w:color="auto" w:fill="1F1F1F"/>
+        <w:spacing w:after="0" w:line="285" w:lineRule="atLeast"/>
+        <w:rPr>
+          <w:rFonts w:ascii="Consolas" w:eastAsia="Times New Roman" w:hAnsi="Consolas" w:cs="Times New Roman"/>
+          <w:color w:val="CCCCCC"/>
+          <w:sz w:val="21"/>
+          <w:szCs w:val="21"/>
+          <w:lang w:eastAsia="en-IN"/>
+        </w:rPr>
+      </w:pPr>
+      <w:r>
+        <w:rPr>
+          <w:rFonts w:ascii="Consolas" w:eastAsia="Times New Roman" w:hAnsi="Consolas" w:cs="Times New Roman"/>
+          <w:color w:val="808080"/>
+          <w:sz w:val="21"/>
+          <w:szCs w:val="21"/>
+          <w:lang w:eastAsia="en-IN"/>
+        </w:rPr>
+        <w:t>&lt;!</w:t>
+      </w:r>
+      <w:r>
+        <w:rPr>
+          <w:rFonts w:ascii="Consolas" w:eastAsia="Times New Roman" w:hAnsi="Consolas" w:cs="Times New Roman"/>
+          <w:color w:val="569CD6"/>
+          <w:sz w:val="21"/>
+          <w:szCs w:val="21"/>
+          <w:lang w:eastAsia="en-IN"/>
+        </w:rPr>
+        <w:t>DOCTYPE</w:t>
+      </w:r>
+      <w:r>
+        <w:rPr>
+          <w:rFonts w:ascii="Consolas" w:eastAsia="Times New Roman" w:hAnsi="Consolas" w:cs="Times New Roman"/>
+          <w:color w:val="CCCCCC"/>
+          <w:sz w:val="21"/>
+          <w:szCs w:val="21"/>
+          <w:lang w:eastAsia="en-IN"/>
+        </w:rPr>
+        <w:t xml:space="preserve"> </w:t>
+      </w:r>
+      <w:r>
+        <w:rPr>
+          <w:rFonts w:ascii="Consolas" w:eastAsia="Times New Roman" w:hAnsi="Consolas" w:cs="Times New Roman"/>
+          <w:color w:val="9CDCFE"/>
+          <w:sz w:val="21"/>
+          <w:szCs w:val="21"/>
+          <w:lang w:eastAsia="en-IN"/>
+        </w:rPr>
+        <w:t>html</w:t>
+      </w:r>
+      <w:r>
+        <w:rPr>
+          <w:rFonts w:ascii="Consolas" w:eastAsia="Times New Roman" w:hAnsi="Consolas" w:cs="Times New Roman"/>
+          <w:color w:val="808080"/>
+          <w:sz w:val="21"/>
+          <w:szCs w:val="21"/>
+          <w:lang w:eastAsia="en-IN"/>
+        </w:rPr>
+        <w:t>&gt;</w:t>
+      </w:r>
+    </w:p>
+    <w:p>
+      <w:pPr>
+        <w:shd w:val="clear" w:color="auto" w:fill="1F1F1F"/>
+        <w:spacing w:after="0" w:line="285" w:lineRule="atLeast"/>
+        <w:rPr>
+          <w:rFonts w:ascii="Consolas" w:eastAsia="Times New Roman" w:hAnsi="Consolas" w:cs="Times New Roman"/>
+          <w:color w:val="CCCCCC"/>
+          <w:sz w:val="21"/>
+          <w:szCs w:val="21"/>
+          <w:lang w:eastAsia="en-IN"/>
+        </w:rPr>
+      </w:pPr>
+      <w:r>
+        <w:rPr>
+          <w:rFonts w:ascii="Consolas" w:eastAsia="Times New Roman" w:hAnsi="Consolas" w:cs="Times New Roman"/>
+          <w:color w:val="808080"/>
+          <w:sz w:val="21"/>
+          <w:szCs w:val="21"/>
+          <w:lang w:eastAsia="en-IN"/>
+        </w:rPr>
+        <w:t>&lt;</w:t>
+      </w:r>
+      <w:r>
+        <w:rPr>
+          <w:rFonts w:ascii="Consolas" w:eastAsia="Times New Roman" w:hAnsi="Consolas" w:cs="Times New Roman"/>
+          <w:color w:val="569CD6"/>
+          <w:sz w:val="21"/>
+          <w:szCs w:val="21"/>
+          <w:lang w:eastAsia="en-IN"/>
+        </w:rPr>
+        <w:t>html</w:t>
+      </w:r>
+      <w:r>
+        <w:rPr>
+          <w:rFonts w:ascii="Consolas" w:eastAsia="Times New Roman" w:hAnsi="Consolas" w:cs="Times New Roman"/>
+          <w:color w:val="CCCCCC"/>
+          <w:sz w:val="21"/>
+          <w:szCs w:val="21"/>
+          <w:lang w:eastAsia="en-IN"/>
+        </w:rPr>
+        <w:t xml:space="preserve"> </w:t>
+      </w:r>
+      <w:proofErr w:type="spellStart"/>
+      <w:r>
+        <w:rPr>
+          <w:rFonts w:ascii="Consolas" w:eastAsia="Times New Roman" w:hAnsi="Consolas" w:cs="Times New Roman"/>
+          <w:color w:val="9CDCFE"/>
+          <w:sz w:val="21"/>
+          <w:szCs w:val="21"/>
+          <w:lang w:eastAsia="en-IN"/>
+        </w:rPr>
+        <w:t>lang</w:t>
+      </w:r>
+      <w:proofErr w:type="spellEnd"/>
+      <w:r>
+        <w:rPr>
+          <w:rFonts w:ascii="Consolas" w:eastAsia="Times New Roman" w:hAnsi="Consolas" w:cs="Times New Roman"/>
+          <w:color w:val="CCCCCC"/>
+          <w:sz w:val="21"/>
+          <w:szCs w:val="21"/>
+          <w:lang w:eastAsia="en-IN"/>
+        </w:rPr>
+        <w:t>=</w:t>
+      </w:r>
+      <w:r>
+        <w:rPr>
+          <w:rFonts w:ascii="Consolas" w:eastAsia="Times New Roman" w:hAnsi="Consolas" w:cs="Times New Roman"/>
+          <w:color w:val="CE9178"/>
+          <w:sz w:val="21"/>
+          <w:szCs w:val="21"/>
+          <w:lang w:eastAsia="en-IN"/>
+        </w:rPr>
+        <w:t>"</w:t>
+      </w:r>
+      <w:proofErr w:type="spellStart"/>
+      <w:r>
+        <w:rPr>
+          <w:rFonts w:ascii="Consolas" w:eastAsia="Times New Roman" w:hAnsi="Consolas" w:cs="Times New Roman"/>
+          <w:color w:val="CE9178"/>
+          <w:sz w:val="21"/>
+          <w:szCs w:val="21"/>
+          <w:lang w:eastAsia="en-IN"/>
+        </w:rPr>
+        <w:t>en</w:t>
+      </w:r>
+      <w:proofErr w:type="spellEnd"/>
+      <w:r>
+        <w:rPr>
+          <w:rFonts w:ascii="Consolas" w:eastAsia="Times New Roman" w:hAnsi="Consolas" w:cs="Times New Roman"/>
+          <w:color w:val="CE9178"/>
+          <w:sz w:val="21"/>
+          <w:szCs w:val="21"/>
+          <w:lang w:eastAsia="en-IN"/>
+        </w:rPr>
+        <w:t>"</w:t>
+      </w:r>
+      <w:r>
+        <w:rPr>
+          <w:rFonts w:ascii="Consolas" w:eastAsia="Times New Roman" w:hAnsi="Consolas" w:cs="Times New Roman"/>
+          <w:color w:val="808080"/>
+          <w:sz w:val="21"/>
+          <w:szCs w:val="21"/>
+          <w:lang w:eastAsia="en-IN"/>
+        </w:rPr>
+        <w:t>&gt;</w:t>
+      </w:r>
+    </w:p>
+    <w:p>
+      <w:pPr>
+        <w:shd w:val="clear" w:color="auto" w:fill="1F1F1F"/>
+        <w:spacing w:after="0" w:line="285" w:lineRule="atLeast"/>
+        <w:rPr>
+          <w:rFonts w:ascii="Consolas" w:eastAsia="Times New Roman" w:hAnsi="Consolas" w:cs="Times New Roman"/>
+          <w:color w:val="CCCCCC"/>
+          <w:sz w:val="21"/>
+          <w:szCs w:val="21"/>
+          <w:lang w:eastAsia="en-IN"/>
+        </w:rPr>
+      </w:pPr>
+      <w:r>
+        <w:rPr>
+          <w:rFonts w:ascii="Consolas" w:eastAsia="Times New Roman" w:hAnsi="Consolas" w:cs="Times New Roman"/>
+          <w:color w:val="808080"/>
+          <w:sz w:val="21"/>
+          <w:szCs w:val="21"/>
+          <w:lang w:eastAsia="en-IN"/>
+        </w:rPr>
+        <w:t>&lt;</w:t>
+      </w:r>
+      <w:r>
+        <w:rPr>
+          <w:rFonts w:ascii="Consolas" w:eastAsia="Times New Roman" w:hAnsi="Consolas" w:cs="Times New Roman"/>
+          <w:color w:val="569CD6"/>
+          <w:sz w:val="21"/>
+          <w:szCs w:val="21"/>
+          <w:lang w:eastAsia="en-IN"/>
+        </w:rPr>
+        <w:t>head</w:t>
+      </w:r>
+      <w:r>
+        <w:rPr>
+          <w:rFonts w:ascii="Consolas" w:eastAsia="Times New Roman" w:hAnsi="Consolas" w:cs="Times New Roman"/>
+          <w:color w:val="808080"/>
+          <w:sz w:val="21"/>
+          <w:szCs w:val="21"/>
+          <w:lang w:eastAsia="en-IN"/>
+        </w:rPr>
+        <w:t>&gt;</w:t>
+      </w:r>
+    </w:p>
+    <w:p>
+      <w:pPr>
+        <w:shd w:val="clear" w:color="auto" w:fill="1F1F1F"/>
+        <w:spacing w:after="0" w:line="285" w:lineRule="atLeast"/>
+        <w:rPr>
+          <w:rFonts w:ascii="Consolas" w:eastAsia="Times New Roman" w:hAnsi="Consolas" w:cs="Times New Roman"/>
+          <w:color w:val="CCCCCC"/>
+          <w:sz w:val="21"/>
+          <w:szCs w:val="21"/>
+          <w:lang w:eastAsia="en-IN"/>
+        </w:rPr>
+      </w:pPr>
+      <w:r>
+        <w:rPr>
+          <w:rFonts w:ascii="Consolas" w:eastAsia="Times New Roman" w:hAnsi="Consolas" w:cs="Times New Roman"/>
+          <w:color w:val="CCCCCC"/>
+          <w:sz w:val="21"/>
+          <w:szCs w:val="21"/>
+          <w:lang w:eastAsia="en-IN"/>
+        </w:rPr>
+        <w:t xml:space="preserve">    </w:t>
+      </w:r>
+      <w:r>
+        <w:rPr>
+          <w:rFonts w:ascii="Consolas" w:eastAsia="Times New Roman" w:hAnsi="Consolas" w:cs="Times New Roman"/>
+          <w:color w:val="808080"/>
+          <w:sz w:val="21"/>
+          <w:szCs w:val="21"/>
+          <w:lang w:eastAsia="en-IN"/>
+        </w:rPr>
+        <w:t>&lt;</w:t>
+      </w:r>
+      <w:r>
+        <w:rPr>
+          <w:rFonts w:ascii="Consolas" w:eastAsia="Times New Roman" w:hAnsi="Consolas" w:cs="Times New Roman"/>
+          <w:color w:val="569CD6"/>
+          <w:sz w:val="21"/>
+          <w:szCs w:val="21"/>
+          <w:lang w:eastAsia="en-IN"/>
+        </w:rPr>
+        <w:t>meta</w:t>
+      </w:r>
+      <w:r>
+        <w:rPr>
+          <w:rFonts w:ascii="Consolas" w:eastAsia="Times New Roman" w:hAnsi="Consolas" w:cs="Times New Roman"/>
+          <w:color w:val="CCCCCC"/>
+          <w:sz w:val="21"/>
+          <w:szCs w:val="21"/>
+          <w:lang w:eastAsia="en-IN"/>
+        </w:rPr>
+        <w:t xml:space="preserve"> </w:t>
+      </w:r>
+      <w:r>
+        <w:rPr>
+          <w:rFonts w:ascii="Consolas" w:eastAsia="Times New Roman" w:hAnsi="Consolas" w:cs="Times New Roman"/>
+          <w:color w:val="9CDCFE"/>
+          <w:sz w:val="21"/>
+          <w:szCs w:val="21"/>
+          <w:lang w:eastAsia="en-IN"/>
+        </w:rPr>
+        <w:t>charset</w:t>
+      </w:r>
+      <w:r>
+        <w:rPr>
+          <w:rFonts w:ascii="Consolas" w:eastAsia="Times New Roman" w:hAnsi="Consolas" w:cs="Times New Roman"/>
+          <w:color w:val="CCCCCC"/>
+          <w:sz w:val="21"/>
+          <w:szCs w:val="21"/>
+          <w:lang w:eastAsia="en-IN"/>
+        </w:rPr>
+        <w:t>=</w:t>
+      </w:r>
+      <w:r>
+        <w:rPr>
+          <w:rFonts w:ascii="Consolas" w:eastAsia="Times New Roman" w:hAnsi="Consolas" w:cs="Times New Roman"/>
+          <w:color w:val="CE9178"/>
+          <w:sz w:val="21"/>
+          <w:szCs w:val="21"/>
+          <w:lang w:eastAsia="en-IN"/>
+        </w:rPr>
+        <w:t>"UTF-8"</w:t>
+      </w:r>
+      <w:r>
+        <w:rPr>
+          <w:rFonts w:ascii="Consolas" w:eastAsia="Times New Roman" w:hAnsi="Consolas" w:cs="Times New Roman"/>
+          <w:color w:val="808080"/>
+          <w:sz w:val="21"/>
+          <w:szCs w:val="21"/>
+          <w:lang w:eastAsia="en-IN"/>
+        </w:rPr>
+        <w:t>&gt;</w:t>
+      </w:r>
+    </w:p>
+    <w:p>
+      <w:pPr>
+        <w:shd w:val="clear" w:color="auto" w:fill="1F1F1F"/>
+        <w:spacing w:after="0" w:line="285" w:lineRule="atLeast"/>
+        <w:rPr>
+          <w:rFonts w:ascii="Consolas" w:eastAsia="Times New Roman" w:hAnsi="Consolas" w:cs="Times New Roman"/>
+          <w:color w:val="CCCCCC"/>
+          <w:sz w:val="21"/>
+          <w:szCs w:val="21"/>
+          <w:lang w:eastAsia="en-IN"/>
+        </w:rPr>
+      </w:pPr>
+      <w:r>
+        <w:rPr>
+          <w:rFonts w:ascii="Consolas" w:eastAsia="Times New Roman" w:hAnsi="Consolas" w:cs="Times New Roman"/>
+          <w:color w:val="CCCCCC"/>
+          <w:sz w:val="21"/>
+          <w:szCs w:val="21"/>
+          <w:lang w:eastAsia="en-IN"/>
+        </w:rPr>
+        <w:t xml:space="preserve">    </w:t>
+      </w:r>
+      <w:r>
+        <w:rPr>
+          <w:rFonts w:ascii="Consolas" w:eastAsia="Times New Roman" w:hAnsi="Consolas" w:cs="Times New Roman"/>
+          <w:color w:val="808080"/>
+          <w:sz w:val="21"/>
+          <w:szCs w:val="21"/>
+          <w:lang w:eastAsia="en-IN"/>
+        </w:rPr>
+        <w:t>&lt;</w:t>
+      </w:r>
+      <w:r>
+        <w:rPr>
+          <w:rFonts w:ascii="Consolas" w:eastAsia="Times New Roman" w:hAnsi="Consolas" w:cs="Times New Roman"/>
+          <w:color w:val="569CD6"/>
+          <w:sz w:val="21"/>
+          <w:szCs w:val="21"/>
+          <w:lang w:eastAsia="en-IN"/>
+        </w:rPr>
+        <w:t>meta</w:t>
+      </w:r>
+      <w:r>
+        <w:rPr>
+          <w:rFonts w:ascii="Consolas" w:eastAsia="Times New Roman" w:hAnsi="Consolas" w:cs="Times New Roman"/>
+          <w:color w:val="CCCCCC"/>
+          <w:sz w:val="21"/>
+          <w:szCs w:val="21"/>
+          <w:lang w:eastAsia="en-IN"/>
+        </w:rPr>
+        <w:t xml:space="preserve"> </w:t>
+      </w:r>
+      <w:r>
+        <w:rPr>
+          <w:rFonts w:ascii="Consolas" w:eastAsia="Times New Roman" w:hAnsi="Consolas" w:cs="Times New Roman"/>
+          <w:color w:val="9CDCFE"/>
+          <w:sz w:val="21"/>
+          <w:szCs w:val="21"/>
+          <w:lang w:eastAsia="en-IN"/>
+        </w:rPr>
+        <w:t>name</w:t>
+      </w:r>
+      <w:r>
+        <w:rPr>
+          <w:rFonts w:ascii="Consolas" w:eastAsia="Times New Roman" w:hAnsi="Consolas" w:cs="Times New Roman"/>
+          <w:color w:val="CCCCCC"/>
+          <w:sz w:val="21"/>
+          <w:szCs w:val="21"/>
+          <w:lang w:eastAsia="en-IN"/>
+        </w:rPr>
+        <w:t>=</w:t>
+      </w:r>
+      <w:r>
+        <w:rPr>
+          <w:rFonts w:ascii="Consolas" w:eastAsia="Times New Roman" w:hAnsi="Consolas" w:cs="Times New Roman"/>
+          <w:color w:val="CE9178"/>
+          <w:sz w:val="21"/>
+          <w:szCs w:val="21"/>
+          <w:lang w:eastAsia="en-IN"/>
+        </w:rPr>
+        <w:t>"viewport"</w:t>
+      </w:r>
+      <w:r>
+        <w:rPr>
+          <w:rFonts w:ascii="Consolas" w:eastAsia="Times New Roman" w:hAnsi="Consolas" w:cs="Times New Roman"/>
+          <w:color w:val="CCCCCC"/>
+          <w:sz w:val="21"/>
+          <w:szCs w:val="21"/>
+          <w:lang w:eastAsia="en-IN"/>
+        </w:rPr>
+        <w:t xml:space="preserve"> </w:t>
+      </w:r>
+      <w:r>
+        <w:rPr>
+          <w:rFonts w:ascii="Consolas" w:eastAsia="Times New Roman" w:hAnsi="Consolas" w:cs="Times New Roman"/>
+          <w:color w:val="9CDCFE"/>
+          <w:sz w:val="21"/>
+          <w:szCs w:val="21"/>
+          <w:lang w:eastAsia="en-IN"/>
+        </w:rPr>
+        <w:t>content</w:t>
+      </w:r>
+      <w:r>
+        <w:rPr>
+          <w:rFonts w:ascii="Consolas" w:eastAsia="Times New Roman" w:hAnsi="Consolas" w:cs="Times New Roman"/>
+          <w:color w:val="CCCCCC"/>
+          <w:sz w:val="21"/>
+          <w:szCs w:val="21"/>
+          <w:lang w:eastAsia="en-IN"/>
+        </w:rPr>
+        <w:t>=</w:t>
+      </w:r>
+      <w:r>
+        <w:rPr>
+          <w:rFonts w:ascii="Consolas" w:eastAsia="Times New Roman" w:hAnsi="Consolas" w:cs="Times New Roman"/>
+          <w:color w:val="CE9178"/>
+          <w:sz w:val="21"/>
+          <w:szCs w:val="21"/>
+          <w:lang w:eastAsia="en-IN"/>
+        </w:rPr>
+        <w:t>"width=device-width, initial-scale=1.0"</w:t>
+      </w:r>
+      <w:r>
+        <w:rPr>
+          <w:rFonts w:ascii="Consolas" w:eastAsia="Times New Roman" w:hAnsi="Consolas" w:cs="Times New Roman"/>
+          <w:color w:val="808080"/>
+          <w:sz w:val="21"/>
+          <w:szCs w:val="21"/>
+          <w:lang w:eastAsia="en-IN"/>
+        </w:rPr>
+        <w:t>&gt;</w:t>
+      </w:r>
+    </w:p>
+    <w:p>
+      <w:pPr>
+        <w:shd w:val="clear" w:color="auto" w:fill="1F1F1F"/>
+        <w:spacing w:after="0" w:line="285" w:lineRule="atLeast"/>
+        <w:rPr>
+          <w:rFonts w:ascii="Consolas" w:eastAsia="Times New Roman" w:hAnsi="Consolas" w:cs="Times New Roman"/>
+          <w:color w:val="CCCCCC"/>
+          <w:sz w:val="21"/>
+          <w:szCs w:val="21"/>
+          <w:lang w:eastAsia="en-IN"/>
+        </w:rPr>
+      </w:pPr>
+      <w:r>
+        <w:rPr>
+          <w:rFonts w:ascii="Consolas" w:eastAsia="Times New Roman" w:hAnsi="Consolas" w:cs="Times New Roman"/>
+          <w:color w:val="CCCCCC"/>
+          <w:sz w:val="21"/>
+          <w:szCs w:val="21"/>
+          <w:lang w:eastAsia="en-IN"/>
+        </w:rPr>
+        <w:t xml:space="preserve">    </w:t>
+      </w:r>
+      <w:r>
+        <w:rPr>
+          <w:rFonts w:ascii="Consolas" w:eastAsia="Times New Roman" w:hAnsi="Consolas" w:cs="Times New Roman"/>
+          <w:color w:val="808080"/>
+          <w:sz w:val="21"/>
+          <w:szCs w:val="21"/>
+          <w:lang w:eastAsia="en-IN"/>
+        </w:rPr>
+        <w:t>&lt;</w:t>
+      </w:r>
+      <w:r>
+        <w:rPr>
+          <w:rFonts w:ascii="Consolas" w:eastAsia="Times New Roman" w:hAnsi="Consolas" w:cs="Times New Roman"/>
+          <w:color w:val="569CD6"/>
+          <w:sz w:val="21"/>
+          <w:szCs w:val="21"/>
+          <w:lang w:eastAsia="en-IN"/>
+        </w:rPr>
+        <w:t>title</w:t>
+      </w:r>
+      <w:r>
+        <w:rPr>
+          <w:rFonts w:ascii="Consolas" w:eastAsia="Times New Roman" w:hAnsi="Consolas" w:cs="Times New Roman"/>
+          <w:color w:val="808080"/>
+          <w:sz w:val="21"/>
+          <w:szCs w:val="21"/>
+          <w:lang w:eastAsia="en-IN"/>
+        </w:rPr>
+        <w:t>&gt;</w:t>
+      </w:r>
+      <w:r>
+        <w:rPr>
+          <w:rFonts w:ascii="Consolas" w:eastAsia="Times New Roman" w:hAnsi="Consolas" w:cs="Times New Roman"/>
+          <w:color w:val="CCCCCC"/>
+          <w:sz w:val="21"/>
+          <w:szCs w:val="21"/>
+          <w:lang w:eastAsia="en-IN"/>
+        </w:rPr>
+        <w:t>Student Registration and Lookup</w:t>
+      </w:r>
+      <w:r>
+        <w:rPr>
+          <w:rFonts w:ascii="Consolas" w:eastAsia="Times New Roman" w:hAnsi="Consolas" w:cs="Times New Roman"/>
+          <w:color w:val="808080"/>
+          <w:sz w:val="21"/>
+          <w:szCs w:val="21"/>
+          <w:lang w:eastAsia="en-IN"/>
+        </w:rPr>
+        <w:t>&lt;/</w:t>
+      </w:r>
+      <w:r>
+        <w:rPr>
+          <w:rFonts w:ascii="Consolas" w:eastAsia="Times New Roman" w:hAnsi="Consolas" w:cs="Times New Roman"/>
+          <w:color w:val="569CD6"/>
+          <w:sz w:val="21"/>
+          <w:szCs w:val="21"/>
+          <w:lang w:eastAsia="en-IN"/>
+        </w:rPr>
+        <w:t>title</w:t>
+      </w:r>
+      <w:r>
+        <w:rPr>
+          <w:rFonts w:ascii="Consolas" w:eastAsia="Times New Roman" w:hAnsi="Consolas" w:cs="Times New Roman"/>
+          <w:color w:val="808080"/>
+          <w:sz w:val="21"/>
+          <w:szCs w:val="21"/>
+          <w:lang w:eastAsia="en-IN"/>
+        </w:rPr>
+        <w:t>&gt;</w:t>
+      </w:r>
+    </w:p>
+    <w:p>
+      <w:pPr>
+        <w:shd w:val="clear" w:color="auto" w:fill="1F1F1F"/>
+        <w:spacing w:after="0" w:line="285" w:lineRule="atLeast"/>
+        <w:rPr>
+          <w:rFonts w:ascii="Consolas" w:eastAsia="Times New Roman" w:hAnsi="Consolas" w:cs="Times New Roman"/>
+          <w:color w:val="CCCCCC"/>
+          <w:sz w:val="21"/>
+          <w:szCs w:val="21"/>
+          <w:lang w:eastAsia="en-IN"/>
+        </w:rPr>
+      </w:pPr>
+      <w:r>
+        <w:rPr>
+          <w:rFonts w:ascii="Consolas" w:eastAsia="Times New Roman" w:hAnsi="Consolas" w:cs="Times New Roman"/>
+          <w:color w:val="CCCCCC"/>
+          <w:sz w:val="21"/>
+          <w:szCs w:val="21"/>
+          <w:lang w:eastAsia="en-IN"/>
+        </w:rPr>
+        <w:t xml:space="preserve">    </w:t>
+      </w:r>
+      <w:r>
+        <w:rPr>
+          <w:rFonts w:ascii="Consolas" w:eastAsia="Times New Roman" w:hAnsi="Consolas" w:cs="Times New Roman"/>
+          <w:color w:val="808080"/>
+          <w:sz w:val="21"/>
+          <w:szCs w:val="21"/>
+          <w:lang w:eastAsia="en-IN"/>
+        </w:rPr>
+        <w:t>&lt;</w:t>
+      </w:r>
+      <w:r>
+        <w:rPr>
+          <w:rFonts w:ascii="Consolas" w:eastAsia="Times New Roman" w:hAnsi="Consolas" w:cs="Times New Roman"/>
+          <w:color w:val="569CD6"/>
+          <w:sz w:val="21"/>
+          <w:szCs w:val="21"/>
+          <w:lang w:eastAsia="en-IN"/>
+        </w:rPr>
+        <w:t>link</w:t>
+      </w:r>
+      <w:r>
+        <w:rPr>
+          <w:rFonts w:ascii="Consolas" w:eastAsia="Times New Roman" w:hAnsi="Consolas" w:cs="Times New Roman"/>
+          <w:color w:val="CCCCCC"/>
+          <w:sz w:val="21"/>
+          <w:szCs w:val="21"/>
+          <w:lang w:eastAsia="en-IN"/>
+        </w:rPr>
+        <w:t xml:space="preserve"> </w:t>
+      </w:r>
+      <w:r>
+        <w:rPr>
+          <w:rFonts w:ascii="Consolas" w:eastAsia="Times New Roman" w:hAnsi="Consolas" w:cs="Times New Roman"/>
+          <w:color w:val="9CDCFE"/>
+          <w:sz w:val="21"/>
+          <w:szCs w:val="21"/>
+          <w:lang w:eastAsia="en-IN"/>
+        </w:rPr>
+        <w:t>href</w:t>
+      </w:r>
+      <w:r>
+        <w:rPr>
+          <w:rFonts w:ascii="Consolas" w:eastAsia="Times New Roman" w:hAnsi="Consolas" w:cs="Times New Roman"/>
+          <w:color w:val="CCCCCC"/>
+          <w:sz w:val="21"/>
+          <w:szCs w:val="21"/>
+          <w:lang w:eastAsia="en-IN"/>
+        </w:rPr>
+        <w:t>=</w:t>
+      </w:r>
+      <w:r>
+        <w:rPr>
+          <w:rFonts w:ascii="Consolas" w:eastAsia="Times New Roman" w:hAnsi="Consolas" w:cs="Times New Roman"/>
+          <w:color w:val="CE9178"/>
+          <w:sz w:val="21"/>
+          <w:szCs w:val="21"/>
+          <w:lang w:eastAsia="en-IN"/>
+        </w:rPr>
+        <w:t>"https://fonts.googleapis.com/css2?family=Poppins:wght@300;400;600&amp;display=swap"</w:t>
+      </w:r>
+      <w:r>
+        <w:rPr>
+          <w:rFonts w:ascii="Consolas" w:eastAsia="Times New Roman" w:hAnsi="Consolas" w:cs="Times New Roman"/>
+          <w:color w:val="CCCCCC"/>
+          <w:sz w:val="21"/>
+          <w:szCs w:val="21"/>
+          <w:lang w:eastAsia="en-IN"/>
+        </w:rPr>
+        <w:t xml:space="preserve"> </w:t>
+      </w:r>
+      <w:proofErr w:type="spellStart"/>
+      <w:r>
+        <w:rPr>
+          <w:rFonts w:ascii="Consolas" w:eastAsia="Times New Roman" w:hAnsi="Consolas" w:cs="Times New Roman"/>
+          <w:color w:val="9CDCFE"/>
+          <w:sz w:val="21"/>
+          <w:szCs w:val="21"/>
+          <w:lang w:eastAsia="en-IN"/>
+        </w:rPr>
+        <w:t>rel</w:t>
+      </w:r>
+      <w:proofErr w:type="spellEnd"/>
+      <w:r>
+        <w:rPr>
+          <w:rFonts w:ascii="Consolas" w:eastAsia="Times New Roman" w:hAnsi="Consolas" w:cs="Times New Roman"/>
+          <w:color w:val="CCCCCC"/>
+          <w:sz w:val="21"/>
+          <w:szCs w:val="21"/>
+          <w:lang w:eastAsia="en-IN"/>
+        </w:rPr>
+        <w:t>=</w:t>
+      </w:r>
+      <w:r>
+        <w:rPr>
+          <w:rFonts w:ascii="Consolas" w:eastAsia="Times New Roman" w:hAnsi="Consolas" w:cs="Times New Roman"/>
+          <w:color w:val="CE9178"/>
+          <w:sz w:val="21"/>
+          <w:szCs w:val="21"/>
+          <w:lang w:eastAsia="en-IN"/>
+        </w:rPr>
+        <w:t>"stylesheet"</w:t>
+      </w:r>
+      <w:r>
+        <w:rPr>
+          <w:rFonts w:ascii="Consolas" w:eastAsia="Times New Roman" w:hAnsi="Consolas" w:cs="Times New Roman"/>
+          <w:color w:val="808080"/>
+          <w:sz w:val="21"/>
+          <w:szCs w:val="21"/>
+          <w:lang w:eastAsia="en-IN"/>
+        </w:rPr>
+        <w:t>&gt;</w:t>
+      </w:r>
+    </w:p>
+    <w:p>
+      <w:pPr>
+        <w:shd w:val="clear" w:color="auto" w:fill="1F1F1F"/>
+        <w:spacing w:after="0" w:line="285" w:lineRule="atLeast"/>
+        <w:rPr>
+          <w:rFonts w:ascii="Consolas" w:eastAsia="Times New Roman" w:hAnsi="Consolas" w:cs="Times New Roman"/>
+          <w:color w:val="CCCCCC"/>
+          <w:sz w:val="21"/>
+          <w:szCs w:val="21"/>
+          <w:lang w:eastAsia="en-IN"/>
+        </w:rPr>
+      </w:pPr>
+      <w:r>
+        <w:rPr>
+          <w:rFonts w:ascii="Consolas" w:eastAsia="Times New Roman" w:hAnsi="Consolas" w:cs="Times New Roman"/>
+          <w:color w:val="CCCCCC"/>
+          <w:sz w:val="21"/>
+          <w:szCs w:val="21"/>
+          <w:lang w:eastAsia="en-IN"/>
+        </w:rPr>
         <w:lastRenderedPageBreak/>
-        <w:t>    }</w:t>
-      </w:r>
-    </w:p>
-    <w:p>
-      <w:pPr>
-        <w:shd w:val="clear" w:color="auto" w:fill="1F1F1F"/>
-        <w:spacing w:after="0" w:line="285" w:lineRule="atLeast"/>
-        <w:rPr>
-          <w:rFonts w:ascii="Consolas" w:eastAsia="Times New Roman" w:hAnsi="Consolas" w:cs="Times New Roman"/>
-          <w:color w:val="CCCCCC"/>
-          <w:sz w:val="21"/>
-          <w:szCs w:val="21"/>
-          <w:lang w:eastAsia="en-IN"/>
-        </w:rPr>
-      </w:pPr>
-      <w:r>
-        <w:rPr>
-          <w:rFonts w:ascii="Consolas" w:eastAsia="Times New Roman" w:hAnsi="Consolas" w:cs="Times New Roman"/>
-          <w:color w:val="D4D4D4"/>
-          <w:sz w:val="21"/>
-          <w:szCs w:val="21"/>
-          <w:lang w:eastAsia="en-IN"/>
-        </w:rPr>
-        <w:t>}</w:t>
-      </w:r>
-    </w:p>
-    <w:p>
-      <w:pPr>
-        <w:shd w:val="clear" w:color="auto" w:fill="1F1F1F"/>
-        <w:spacing w:after="0" w:line="285" w:lineRule="atLeast"/>
-        <w:rPr>
-          <w:rFonts w:ascii="Consolas" w:eastAsia="Times New Roman" w:hAnsi="Consolas" w:cs="Times New Roman"/>
-          <w:color w:val="CCCCCC"/>
-          <w:sz w:val="21"/>
-          <w:szCs w:val="21"/>
-          <w:lang w:eastAsia="en-IN"/>
-        </w:rPr>
-      </w:pPr>
-    </w:p>
-    <w:p>
-      <w:pPr>
-        <w:shd w:val="clear" w:color="auto" w:fill="1F1F1F"/>
-        <w:spacing w:after="0" w:line="285" w:lineRule="atLeast"/>
-        <w:rPr>
-          <w:rFonts w:ascii="Consolas" w:eastAsia="Times New Roman" w:hAnsi="Consolas" w:cs="Times New Roman"/>
-          <w:color w:val="CCCCCC"/>
-          <w:sz w:val="21"/>
-          <w:szCs w:val="21"/>
-          <w:lang w:eastAsia="en-IN"/>
-        </w:rPr>
-      </w:pPr>
-      <w:r>
-        <w:rPr>
-          <w:rFonts w:ascii="Consolas" w:eastAsia="Times New Roman" w:hAnsi="Consolas" w:cs="Times New Roman"/>
-          <w:color w:val="9CDCFE"/>
-          <w:sz w:val="21"/>
-          <w:szCs w:val="21"/>
-          <w:lang w:eastAsia="en-IN"/>
-        </w:rPr>
-        <w:t>$conn</w:t>
-      </w:r>
-      <w:r>
-        <w:rPr>
-          <w:rFonts w:ascii="Consolas" w:eastAsia="Times New Roman" w:hAnsi="Consolas" w:cs="Times New Roman"/>
-          <w:color w:val="D4D4D4"/>
-          <w:sz w:val="21"/>
-          <w:szCs w:val="21"/>
-          <w:lang w:eastAsia="en-IN"/>
-        </w:rPr>
-        <w:t>-&gt;</w:t>
-      </w:r>
-      <w:proofErr w:type="gramStart"/>
-      <w:r>
-        <w:rPr>
-          <w:rFonts w:ascii="Consolas" w:eastAsia="Times New Roman" w:hAnsi="Consolas" w:cs="Times New Roman"/>
-          <w:color w:val="DCDCAA"/>
-          <w:sz w:val="21"/>
-          <w:szCs w:val="21"/>
-          <w:lang w:eastAsia="en-IN"/>
-        </w:rPr>
-        <w:t>close</w:t>
-      </w:r>
-      <w:r>
-        <w:rPr>
-          <w:rFonts w:ascii="Consolas" w:eastAsia="Times New Roman" w:hAnsi="Consolas" w:cs="Times New Roman"/>
-          <w:color w:val="D4D4D4"/>
-          <w:sz w:val="21"/>
-          <w:szCs w:val="21"/>
-          <w:lang w:eastAsia="en-IN"/>
-        </w:rPr>
-        <w:t>(</w:t>
-      </w:r>
-      <w:proofErr w:type="gramEnd"/>
-      <w:r>
-        <w:rPr>
-          <w:rFonts w:ascii="Consolas" w:eastAsia="Times New Roman" w:hAnsi="Consolas" w:cs="Times New Roman"/>
-          <w:color w:val="D4D4D4"/>
-          <w:sz w:val="21"/>
-          <w:szCs w:val="21"/>
-          <w:lang w:eastAsia="en-IN"/>
-        </w:rPr>
-        <w:t>);</w:t>
-      </w:r>
-    </w:p>
-    <w:p>
-      <w:pPr>
-        <w:shd w:val="clear" w:color="auto" w:fill="1F1F1F"/>
-        <w:spacing w:after="0" w:line="285" w:lineRule="atLeast"/>
-        <w:rPr>
-          <w:rFonts w:ascii="Consolas" w:eastAsia="Times New Roman" w:hAnsi="Consolas" w:cs="Times New Roman"/>
-          <w:color w:val="CCCCCC"/>
-          <w:sz w:val="21"/>
-          <w:szCs w:val="21"/>
-          <w:lang w:eastAsia="en-IN"/>
-        </w:rPr>
-      </w:pPr>
-      <w:r>
-        <w:rPr>
-          <w:rFonts w:ascii="Consolas" w:eastAsia="Times New Roman" w:hAnsi="Consolas" w:cs="Times New Roman"/>
-          <w:color w:val="569CD6"/>
-          <w:sz w:val="21"/>
-          <w:szCs w:val="21"/>
-          <w:lang w:eastAsia="en-IN"/>
-        </w:rPr>
-        <w:t>?&gt;</w:t>
-      </w:r>
-    </w:p>
-    <w:p>
-      <w:pPr>
-        <w:shd w:val="clear" w:color="auto" w:fill="1F1F1F"/>
-        <w:spacing w:after="0" w:line="285" w:lineRule="atLeast"/>
-        <w:rPr>
-          <w:rFonts w:ascii="Consolas" w:eastAsia="Times New Roman" w:hAnsi="Consolas" w:cs="Times New Roman"/>
-          <w:color w:val="CCCCCC"/>
-          <w:sz w:val="21"/>
-          <w:szCs w:val="21"/>
-          <w:lang w:eastAsia="en-IN"/>
-        </w:rPr>
-      </w:pPr>
-    </w:p>
-    <w:p>
-      <w:pPr>
-        <w:shd w:val="clear" w:color="auto" w:fill="1F1F1F"/>
-        <w:spacing w:after="0" w:line="285" w:lineRule="atLeast"/>
-        <w:rPr>
-          <w:rFonts w:ascii="Consolas" w:eastAsia="Times New Roman" w:hAnsi="Consolas" w:cs="Times New Roman"/>
-          <w:color w:val="CCCCCC"/>
-          <w:sz w:val="21"/>
-          <w:szCs w:val="21"/>
-          <w:lang w:eastAsia="en-IN"/>
-        </w:rPr>
-      </w:pPr>
-      <w:r>
-        <w:rPr>
-          <w:rFonts w:ascii="Consolas" w:eastAsia="Times New Roman" w:hAnsi="Consolas" w:cs="Times New Roman"/>
-          <w:color w:val="808080"/>
-          <w:sz w:val="21"/>
-          <w:szCs w:val="21"/>
-          <w:lang w:eastAsia="en-IN"/>
-        </w:rPr>
-        <w:t>&lt;!</w:t>
-      </w:r>
-      <w:r>
-        <w:rPr>
-          <w:rFonts w:ascii="Consolas" w:eastAsia="Times New Roman" w:hAnsi="Consolas" w:cs="Times New Roman"/>
-          <w:color w:val="569CD6"/>
-          <w:sz w:val="21"/>
-          <w:szCs w:val="21"/>
-          <w:lang w:eastAsia="en-IN"/>
-        </w:rPr>
-        <w:t>DOCTYPE</w:t>
-      </w:r>
-      <w:r>
-        <w:rPr>
-          <w:rFonts w:ascii="Consolas" w:eastAsia="Times New Roman" w:hAnsi="Consolas" w:cs="Times New Roman"/>
-          <w:color w:val="CCCCCC"/>
-          <w:sz w:val="21"/>
-          <w:szCs w:val="21"/>
-          <w:lang w:eastAsia="en-IN"/>
-        </w:rPr>
-        <w:t xml:space="preserve"> </w:t>
-      </w:r>
-      <w:r>
-        <w:rPr>
-          <w:rFonts w:ascii="Consolas" w:eastAsia="Times New Roman" w:hAnsi="Consolas" w:cs="Times New Roman"/>
-          <w:color w:val="9CDCFE"/>
-          <w:sz w:val="21"/>
-          <w:szCs w:val="21"/>
-          <w:lang w:eastAsia="en-IN"/>
-        </w:rPr>
-        <w:t>html</w:t>
-      </w:r>
-      <w:r>
-        <w:rPr>
-          <w:rFonts w:ascii="Consolas" w:eastAsia="Times New Roman" w:hAnsi="Consolas" w:cs="Times New Roman"/>
-          <w:color w:val="808080"/>
-          <w:sz w:val="21"/>
-          <w:szCs w:val="21"/>
-          <w:lang w:eastAsia="en-IN"/>
-        </w:rPr>
-        <w:t>&gt;</w:t>
-      </w:r>
-    </w:p>
-    <w:p>
-      <w:pPr>
-        <w:shd w:val="clear" w:color="auto" w:fill="1F1F1F"/>
-        <w:spacing w:after="0" w:line="285" w:lineRule="atLeast"/>
-        <w:rPr>
-          <w:rFonts w:ascii="Consolas" w:eastAsia="Times New Roman" w:hAnsi="Consolas" w:cs="Times New Roman"/>
-          <w:color w:val="CCCCCC"/>
-          <w:sz w:val="21"/>
-          <w:szCs w:val="21"/>
-          <w:lang w:eastAsia="en-IN"/>
-        </w:rPr>
-      </w:pPr>
-      <w:r>
-        <w:rPr>
-          <w:rFonts w:ascii="Consolas" w:eastAsia="Times New Roman" w:hAnsi="Consolas" w:cs="Times New Roman"/>
-          <w:color w:val="808080"/>
-          <w:sz w:val="21"/>
-          <w:szCs w:val="21"/>
-          <w:lang w:eastAsia="en-IN"/>
-        </w:rPr>
-        <w:t>&lt;</w:t>
-      </w:r>
-      <w:r>
-        <w:rPr>
-          <w:rFonts w:ascii="Consolas" w:eastAsia="Times New Roman" w:hAnsi="Consolas" w:cs="Times New Roman"/>
-          <w:color w:val="569CD6"/>
-          <w:sz w:val="21"/>
-          <w:szCs w:val="21"/>
-          <w:lang w:eastAsia="en-IN"/>
-        </w:rPr>
-        <w:t>html</w:t>
-      </w:r>
-      <w:r>
-        <w:rPr>
-          <w:rFonts w:ascii="Consolas" w:eastAsia="Times New Roman" w:hAnsi="Consolas" w:cs="Times New Roman"/>
-          <w:color w:val="CCCCCC"/>
-          <w:sz w:val="21"/>
-          <w:szCs w:val="21"/>
-          <w:lang w:eastAsia="en-IN"/>
-        </w:rPr>
-        <w:t xml:space="preserve"> </w:t>
-      </w:r>
-      <w:proofErr w:type="spellStart"/>
-      <w:r>
-        <w:rPr>
-          <w:rFonts w:ascii="Consolas" w:eastAsia="Times New Roman" w:hAnsi="Consolas" w:cs="Times New Roman"/>
-          <w:color w:val="9CDCFE"/>
-          <w:sz w:val="21"/>
-          <w:szCs w:val="21"/>
-          <w:lang w:eastAsia="en-IN"/>
-        </w:rPr>
-        <w:t>lang</w:t>
-      </w:r>
-      <w:proofErr w:type="spellEnd"/>
-      <w:r>
-        <w:rPr>
-          <w:rFonts w:ascii="Consolas" w:eastAsia="Times New Roman" w:hAnsi="Consolas" w:cs="Times New Roman"/>
-          <w:color w:val="CCCCCC"/>
-          <w:sz w:val="21"/>
-          <w:szCs w:val="21"/>
-          <w:lang w:eastAsia="en-IN"/>
-        </w:rPr>
-        <w:t>=</w:t>
-      </w:r>
-      <w:r>
-        <w:rPr>
-          <w:rFonts w:ascii="Consolas" w:eastAsia="Times New Roman" w:hAnsi="Consolas" w:cs="Times New Roman"/>
-          <w:color w:val="CE9178"/>
-          <w:sz w:val="21"/>
-          <w:szCs w:val="21"/>
-          <w:lang w:eastAsia="en-IN"/>
-        </w:rPr>
-        <w:t>"</w:t>
-      </w:r>
-      <w:proofErr w:type="spellStart"/>
-      <w:r>
-        <w:rPr>
-          <w:rFonts w:ascii="Consolas" w:eastAsia="Times New Roman" w:hAnsi="Consolas" w:cs="Times New Roman"/>
-          <w:color w:val="CE9178"/>
-          <w:sz w:val="21"/>
-          <w:szCs w:val="21"/>
-          <w:lang w:eastAsia="en-IN"/>
-        </w:rPr>
-        <w:t>en</w:t>
-      </w:r>
-      <w:proofErr w:type="spellEnd"/>
-      <w:r>
-        <w:rPr>
-          <w:rFonts w:ascii="Consolas" w:eastAsia="Times New Roman" w:hAnsi="Consolas" w:cs="Times New Roman"/>
-          <w:color w:val="CE9178"/>
-          <w:sz w:val="21"/>
-          <w:szCs w:val="21"/>
-          <w:lang w:eastAsia="en-IN"/>
-        </w:rPr>
-        <w:t>"</w:t>
-      </w:r>
-      <w:r>
-        <w:rPr>
-          <w:rFonts w:ascii="Consolas" w:eastAsia="Times New Roman" w:hAnsi="Consolas" w:cs="Times New Roman"/>
-          <w:color w:val="808080"/>
-          <w:sz w:val="21"/>
-          <w:szCs w:val="21"/>
-          <w:lang w:eastAsia="en-IN"/>
-        </w:rPr>
-        <w:t>&gt;</w:t>
-      </w:r>
-    </w:p>
-    <w:p>
-      <w:pPr>
-        <w:shd w:val="clear" w:color="auto" w:fill="1F1F1F"/>
-        <w:spacing w:after="0" w:line="285" w:lineRule="atLeast"/>
-        <w:rPr>
-          <w:rFonts w:ascii="Consolas" w:eastAsia="Times New Roman" w:hAnsi="Consolas" w:cs="Times New Roman"/>
-          <w:color w:val="CCCCCC"/>
-          <w:sz w:val="21"/>
-          <w:szCs w:val="21"/>
-          <w:lang w:eastAsia="en-IN"/>
-        </w:rPr>
-      </w:pPr>
-      <w:r>
-        <w:rPr>
-          <w:rFonts w:ascii="Consolas" w:eastAsia="Times New Roman" w:hAnsi="Consolas" w:cs="Times New Roman"/>
-          <w:color w:val="808080"/>
-          <w:sz w:val="21"/>
-          <w:szCs w:val="21"/>
-          <w:lang w:eastAsia="en-IN"/>
-        </w:rPr>
-        <w:t>&lt;</w:t>
-      </w:r>
-      <w:r>
-        <w:rPr>
-          <w:rFonts w:ascii="Consolas" w:eastAsia="Times New Roman" w:hAnsi="Consolas" w:cs="Times New Roman"/>
-          <w:color w:val="569CD6"/>
-          <w:sz w:val="21"/>
-          <w:szCs w:val="21"/>
-          <w:lang w:eastAsia="en-IN"/>
-        </w:rPr>
-        <w:t>head</w:t>
-      </w:r>
-      <w:r>
-        <w:rPr>
-          <w:rFonts w:ascii="Consolas" w:eastAsia="Times New Roman" w:hAnsi="Consolas" w:cs="Times New Roman"/>
-          <w:color w:val="808080"/>
-          <w:sz w:val="21"/>
-          <w:szCs w:val="21"/>
-          <w:lang w:eastAsia="en-IN"/>
-        </w:rPr>
-        <w:t>&gt;</w:t>
-      </w:r>
-    </w:p>
-    <w:p>
-      <w:pPr>
-        <w:shd w:val="clear" w:color="auto" w:fill="1F1F1F"/>
-        <w:spacing w:after="0" w:line="285" w:lineRule="atLeast"/>
-        <w:rPr>
-          <w:rFonts w:ascii="Consolas" w:eastAsia="Times New Roman" w:hAnsi="Consolas" w:cs="Times New Roman"/>
-          <w:color w:val="CCCCCC"/>
-          <w:sz w:val="21"/>
-          <w:szCs w:val="21"/>
-          <w:lang w:eastAsia="en-IN"/>
-        </w:rPr>
-      </w:pPr>
-      <w:r>
-        <w:rPr>
-          <w:rFonts w:ascii="Consolas" w:eastAsia="Times New Roman" w:hAnsi="Consolas" w:cs="Times New Roman"/>
-          <w:color w:val="CCCCCC"/>
-          <w:sz w:val="21"/>
-          <w:szCs w:val="21"/>
-          <w:lang w:eastAsia="en-IN"/>
-        </w:rPr>
-        <w:t xml:space="preserve">    </w:t>
-      </w:r>
-      <w:r>
-        <w:rPr>
-          <w:rFonts w:ascii="Consolas" w:eastAsia="Times New Roman" w:hAnsi="Consolas" w:cs="Times New Roman"/>
-          <w:color w:val="808080"/>
-          <w:sz w:val="21"/>
-          <w:szCs w:val="21"/>
-          <w:lang w:eastAsia="en-IN"/>
-        </w:rPr>
-        <w:t>&lt;</w:t>
-      </w:r>
-      <w:r>
-        <w:rPr>
-          <w:rFonts w:ascii="Consolas" w:eastAsia="Times New Roman" w:hAnsi="Consolas" w:cs="Times New Roman"/>
-          <w:color w:val="569CD6"/>
-          <w:sz w:val="21"/>
-          <w:szCs w:val="21"/>
-          <w:lang w:eastAsia="en-IN"/>
-        </w:rPr>
-        <w:t>meta</w:t>
-      </w:r>
-      <w:r>
-        <w:rPr>
-          <w:rFonts w:ascii="Consolas" w:eastAsia="Times New Roman" w:hAnsi="Consolas" w:cs="Times New Roman"/>
-          <w:color w:val="CCCCCC"/>
-          <w:sz w:val="21"/>
-          <w:szCs w:val="21"/>
-          <w:lang w:eastAsia="en-IN"/>
-        </w:rPr>
-        <w:t xml:space="preserve"> </w:t>
-      </w:r>
-      <w:r>
-        <w:rPr>
-          <w:rFonts w:ascii="Consolas" w:eastAsia="Times New Roman" w:hAnsi="Consolas" w:cs="Times New Roman"/>
-          <w:color w:val="9CDCFE"/>
-          <w:sz w:val="21"/>
-          <w:szCs w:val="21"/>
-          <w:lang w:eastAsia="en-IN"/>
-        </w:rPr>
-        <w:t>charset</w:t>
-      </w:r>
-      <w:r>
-        <w:rPr>
-          <w:rFonts w:ascii="Consolas" w:eastAsia="Times New Roman" w:hAnsi="Consolas" w:cs="Times New Roman"/>
-          <w:color w:val="CCCCCC"/>
-          <w:sz w:val="21"/>
-          <w:szCs w:val="21"/>
-          <w:lang w:eastAsia="en-IN"/>
-        </w:rPr>
-        <w:t>=</w:t>
-      </w:r>
-      <w:r>
-        <w:rPr>
-          <w:rFonts w:ascii="Consolas" w:eastAsia="Times New Roman" w:hAnsi="Consolas" w:cs="Times New Roman"/>
-          <w:color w:val="CE9178"/>
-          <w:sz w:val="21"/>
-          <w:szCs w:val="21"/>
-          <w:lang w:eastAsia="en-IN"/>
-        </w:rPr>
-        <w:t>"UTF-8"</w:t>
-      </w:r>
-      <w:r>
-        <w:rPr>
-          <w:rFonts w:ascii="Consolas" w:eastAsia="Times New Roman" w:hAnsi="Consolas" w:cs="Times New Roman"/>
-          <w:color w:val="808080"/>
-          <w:sz w:val="21"/>
-          <w:szCs w:val="21"/>
-          <w:lang w:eastAsia="en-IN"/>
-        </w:rPr>
-        <w:t>&gt;</w:t>
-      </w:r>
-    </w:p>
-    <w:p>
-      <w:pPr>
-        <w:shd w:val="clear" w:color="auto" w:fill="1F1F1F"/>
-        <w:spacing w:after="0" w:line="285" w:lineRule="atLeast"/>
-        <w:rPr>
-          <w:rFonts w:ascii="Consolas" w:eastAsia="Times New Roman" w:hAnsi="Consolas" w:cs="Times New Roman"/>
-          <w:color w:val="CCCCCC"/>
-          <w:sz w:val="21"/>
-          <w:szCs w:val="21"/>
-          <w:lang w:eastAsia="en-IN"/>
-        </w:rPr>
-      </w:pPr>
-      <w:r>
-        <w:rPr>
-          <w:rFonts w:ascii="Consolas" w:eastAsia="Times New Roman" w:hAnsi="Consolas" w:cs="Times New Roman"/>
-          <w:color w:val="CCCCCC"/>
-          <w:sz w:val="21"/>
-          <w:szCs w:val="21"/>
-          <w:lang w:eastAsia="en-IN"/>
-        </w:rPr>
-        <w:t xml:space="preserve">    </w:t>
-      </w:r>
-      <w:r>
-        <w:rPr>
-          <w:rFonts w:ascii="Consolas" w:eastAsia="Times New Roman" w:hAnsi="Consolas" w:cs="Times New Roman"/>
-          <w:color w:val="808080"/>
-          <w:sz w:val="21"/>
-          <w:szCs w:val="21"/>
-          <w:lang w:eastAsia="en-IN"/>
-        </w:rPr>
-        <w:t>&lt;</w:t>
-      </w:r>
-      <w:r>
-        <w:rPr>
-          <w:rFonts w:ascii="Consolas" w:eastAsia="Times New Roman" w:hAnsi="Consolas" w:cs="Times New Roman"/>
-          <w:color w:val="569CD6"/>
-          <w:sz w:val="21"/>
-          <w:szCs w:val="21"/>
-          <w:lang w:eastAsia="en-IN"/>
-        </w:rPr>
-        <w:t>meta</w:t>
-      </w:r>
-      <w:r>
-        <w:rPr>
-          <w:rFonts w:ascii="Consolas" w:eastAsia="Times New Roman" w:hAnsi="Consolas" w:cs="Times New Roman"/>
-          <w:color w:val="CCCCCC"/>
-          <w:sz w:val="21"/>
-          <w:szCs w:val="21"/>
-          <w:lang w:eastAsia="en-IN"/>
-        </w:rPr>
-        <w:t xml:space="preserve"> </w:t>
-      </w:r>
-      <w:r>
-        <w:rPr>
-          <w:rFonts w:ascii="Consolas" w:eastAsia="Times New Roman" w:hAnsi="Consolas" w:cs="Times New Roman"/>
-          <w:color w:val="9CDCFE"/>
-          <w:sz w:val="21"/>
-          <w:szCs w:val="21"/>
-          <w:lang w:eastAsia="en-IN"/>
-        </w:rPr>
-        <w:t>name</w:t>
-      </w:r>
-      <w:r>
-        <w:rPr>
-          <w:rFonts w:ascii="Consolas" w:eastAsia="Times New Roman" w:hAnsi="Consolas" w:cs="Times New Roman"/>
-          <w:color w:val="CCCCCC"/>
-          <w:sz w:val="21"/>
-          <w:szCs w:val="21"/>
-          <w:lang w:eastAsia="en-IN"/>
-        </w:rPr>
-        <w:t>=</w:t>
-      </w:r>
-      <w:r>
-        <w:rPr>
-          <w:rFonts w:ascii="Consolas" w:eastAsia="Times New Roman" w:hAnsi="Consolas" w:cs="Times New Roman"/>
-          <w:color w:val="CE9178"/>
-          <w:sz w:val="21"/>
-          <w:szCs w:val="21"/>
-          <w:lang w:eastAsia="en-IN"/>
-        </w:rPr>
-        <w:t>"viewport"</w:t>
-      </w:r>
-      <w:r>
-        <w:rPr>
-          <w:rFonts w:ascii="Consolas" w:eastAsia="Times New Roman" w:hAnsi="Consolas" w:cs="Times New Roman"/>
-          <w:color w:val="CCCCCC"/>
-          <w:sz w:val="21"/>
-          <w:szCs w:val="21"/>
-          <w:lang w:eastAsia="en-IN"/>
-        </w:rPr>
-        <w:t xml:space="preserve"> </w:t>
-      </w:r>
-      <w:r>
-        <w:rPr>
-          <w:rFonts w:ascii="Consolas" w:eastAsia="Times New Roman" w:hAnsi="Consolas" w:cs="Times New Roman"/>
-          <w:color w:val="9CDCFE"/>
-          <w:sz w:val="21"/>
-          <w:szCs w:val="21"/>
-          <w:lang w:eastAsia="en-IN"/>
-        </w:rPr>
-        <w:t>content</w:t>
-      </w:r>
-      <w:r>
-        <w:rPr>
-          <w:rFonts w:ascii="Consolas" w:eastAsia="Times New Roman" w:hAnsi="Consolas" w:cs="Times New Roman"/>
-          <w:color w:val="CCCCCC"/>
-          <w:sz w:val="21"/>
-          <w:szCs w:val="21"/>
-          <w:lang w:eastAsia="en-IN"/>
-        </w:rPr>
-        <w:t>=</w:t>
-      </w:r>
-      <w:r>
-        <w:rPr>
-          <w:rFonts w:ascii="Consolas" w:eastAsia="Times New Roman" w:hAnsi="Consolas" w:cs="Times New Roman"/>
-          <w:color w:val="CE9178"/>
-          <w:sz w:val="21"/>
-          <w:szCs w:val="21"/>
-          <w:lang w:eastAsia="en-IN"/>
-        </w:rPr>
-        <w:t>"width=device-width, initial-scale=1.0"</w:t>
-      </w:r>
-      <w:r>
-        <w:rPr>
-          <w:rFonts w:ascii="Consolas" w:eastAsia="Times New Roman" w:hAnsi="Consolas" w:cs="Times New Roman"/>
-          <w:color w:val="808080"/>
-          <w:sz w:val="21"/>
-          <w:szCs w:val="21"/>
-          <w:lang w:eastAsia="en-IN"/>
-        </w:rPr>
-        <w:t>&gt;</w:t>
-      </w:r>
-    </w:p>
-    <w:p>
-      <w:pPr>
-        <w:shd w:val="clear" w:color="auto" w:fill="1F1F1F"/>
-        <w:spacing w:after="0" w:line="285" w:lineRule="atLeast"/>
-        <w:rPr>
-          <w:rFonts w:ascii="Consolas" w:eastAsia="Times New Roman" w:hAnsi="Consolas" w:cs="Times New Roman"/>
-          <w:color w:val="CCCCCC"/>
-          <w:sz w:val="21"/>
-          <w:szCs w:val="21"/>
-          <w:lang w:eastAsia="en-IN"/>
-        </w:rPr>
-      </w:pPr>
-      <w:r>
-        <w:rPr>
-          <w:rFonts w:ascii="Consolas" w:eastAsia="Times New Roman" w:hAnsi="Consolas" w:cs="Times New Roman"/>
-          <w:color w:val="CCCCCC"/>
-          <w:sz w:val="21"/>
-          <w:szCs w:val="21"/>
-          <w:lang w:eastAsia="en-IN"/>
-        </w:rPr>
-        <w:t xml:space="preserve">    </w:t>
-      </w:r>
-      <w:r>
-        <w:rPr>
-          <w:rFonts w:ascii="Consolas" w:eastAsia="Times New Roman" w:hAnsi="Consolas" w:cs="Times New Roman"/>
-          <w:color w:val="808080"/>
-          <w:sz w:val="21"/>
-          <w:szCs w:val="21"/>
-          <w:lang w:eastAsia="en-IN"/>
-        </w:rPr>
-        <w:t>&lt;</w:t>
-      </w:r>
-      <w:r>
-        <w:rPr>
-          <w:rFonts w:ascii="Consolas" w:eastAsia="Times New Roman" w:hAnsi="Consolas" w:cs="Times New Roman"/>
-          <w:color w:val="569CD6"/>
-          <w:sz w:val="21"/>
-          <w:szCs w:val="21"/>
-          <w:lang w:eastAsia="en-IN"/>
-        </w:rPr>
-        <w:t>title</w:t>
-      </w:r>
-      <w:r>
-        <w:rPr>
-          <w:rFonts w:ascii="Consolas" w:eastAsia="Times New Roman" w:hAnsi="Consolas" w:cs="Times New Roman"/>
-          <w:color w:val="808080"/>
-          <w:sz w:val="21"/>
-          <w:szCs w:val="21"/>
-          <w:lang w:eastAsia="en-IN"/>
-        </w:rPr>
-        <w:t>&gt;</w:t>
-      </w:r>
-      <w:r>
-        <w:rPr>
-          <w:rFonts w:ascii="Consolas" w:eastAsia="Times New Roman" w:hAnsi="Consolas" w:cs="Times New Roman"/>
-          <w:color w:val="CCCCCC"/>
-          <w:sz w:val="21"/>
-          <w:szCs w:val="21"/>
-          <w:lang w:eastAsia="en-IN"/>
-        </w:rPr>
-        <w:t>Student Registration and Lookup</w:t>
-      </w:r>
-      <w:r>
-        <w:rPr>
-          <w:rFonts w:ascii="Consolas" w:eastAsia="Times New Roman" w:hAnsi="Consolas" w:cs="Times New Roman"/>
-          <w:color w:val="808080"/>
-          <w:sz w:val="21"/>
-          <w:szCs w:val="21"/>
-          <w:lang w:eastAsia="en-IN"/>
-        </w:rPr>
-        <w:t>&lt;/</w:t>
-      </w:r>
-      <w:r>
-        <w:rPr>
-          <w:rFonts w:ascii="Consolas" w:eastAsia="Times New Roman" w:hAnsi="Consolas" w:cs="Times New Roman"/>
-          <w:color w:val="569CD6"/>
-          <w:sz w:val="21"/>
-          <w:szCs w:val="21"/>
-          <w:lang w:eastAsia="en-IN"/>
-        </w:rPr>
-        <w:t>title</w:t>
-      </w:r>
-      <w:r>
-        <w:rPr>
-          <w:rFonts w:ascii="Consolas" w:eastAsia="Times New Roman" w:hAnsi="Consolas" w:cs="Times New Roman"/>
-          <w:color w:val="808080"/>
-          <w:sz w:val="21"/>
-          <w:szCs w:val="21"/>
-          <w:lang w:eastAsia="en-IN"/>
-        </w:rPr>
-        <w:t>&gt;</w:t>
-      </w:r>
-    </w:p>
-    <w:p>
-      <w:pPr>
-        <w:shd w:val="clear" w:color="auto" w:fill="1F1F1F"/>
-        <w:spacing w:after="0" w:line="285" w:lineRule="atLeast"/>
-        <w:rPr>
-          <w:rFonts w:ascii="Consolas" w:eastAsia="Times New Roman" w:hAnsi="Consolas" w:cs="Times New Roman"/>
-          <w:color w:val="CCCCCC"/>
-          <w:sz w:val="21"/>
-          <w:szCs w:val="21"/>
-          <w:lang w:eastAsia="en-IN"/>
-        </w:rPr>
-      </w:pPr>
-      <w:r>
-        <w:rPr>
-          <w:rFonts w:ascii="Consolas" w:eastAsia="Times New Roman" w:hAnsi="Consolas" w:cs="Times New Roman"/>
-          <w:color w:val="CCCCCC"/>
-          <w:sz w:val="21"/>
-          <w:szCs w:val="21"/>
-          <w:lang w:eastAsia="en-IN"/>
-        </w:rPr>
-        <w:t xml:space="preserve">    </w:t>
-      </w:r>
-      <w:r>
-        <w:rPr>
-          <w:rFonts w:ascii="Consolas" w:eastAsia="Times New Roman" w:hAnsi="Consolas" w:cs="Times New Roman"/>
-          <w:color w:val="808080"/>
-          <w:sz w:val="21"/>
-          <w:szCs w:val="21"/>
-          <w:lang w:eastAsia="en-IN"/>
-        </w:rPr>
-        <w:t>&lt;</w:t>
-      </w:r>
-      <w:r>
-        <w:rPr>
-          <w:rFonts w:ascii="Consolas" w:eastAsia="Times New Roman" w:hAnsi="Consolas" w:cs="Times New Roman"/>
-          <w:color w:val="569CD6"/>
-          <w:sz w:val="21"/>
-          <w:szCs w:val="21"/>
-          <w:lang w:eastAsia="en-IN"/>
-        </w:rPr>
-        <w:t>link</w:t>
-      </w:r>
-      <w:r>
-        <w:rPr>
-          <w:rFonts w:ascii="Consolas" w:eastAsia="Times New Roman" w:hAnsi="Consolas" w:cs="Times New Roman"/>
-          <w:color w:val="CCCCCC"/>
-          <w:sz w:val="21"/>
-          <w:szCs w:val="21"/>
-          <w:lang w:eastAsia="en-IN"/>
-        </w:rPr>
-        <w:t xml:space="preserve"> </w:t>
-      </w:r>
-      <w:r>
-        <w:rPr>
-          <w:rFonts w:ascii="Consolas" w:eastAsia="Times New Roman" w:hAnsi="Consolas" w:cs="Times New Roman"/>
-          <w:color w:val="9CDCFE"/>
-          <w:sz w:val="21"/>
-          <w:szCs w:val="21"/>
-          <w:lang w:eastAsia="en-IN"/>
-        </w:rPr>
-        <w:t>href</w:t>
-      </w:r>
-      <w:r>
-        <w:rPr>
-          <w:rFonts w:ascii="Consolas" w:eastAsia="Times New Roman" w:hAnsi="Consolas" w:cs="Times New Roman"/>
-          <w:color w:val="CCCCCC"/>
-          <w:sz w:val="21"/>
-          <w:szCs w:val="21"/>
-          <w:lang w:eastAsia="en-IN"/>
-        </w:rPr>
-        <w:t>=</w:t>
-      </w:r>
-      <w:r>
-        <w:rPr>
-          <w:rFonts w:ascii="Consolas" w:eastAsia="Times New Roman" w:hAnsi="Consolas" w:cs="Times New Roman"/>
-          <w:color w:val="CE9178"/>
-          <w:sz w:val="21"/>
-          <w:szCs w:val="21"/>
-          <w:lang w:eastAsia="en-IN"/>
-        </w:rPr>
-        <w:t>"https://fonts.googleapis.com/css2?family=Poppins:wght@300;400;600&amp;display=swap"</w:t>
-      </w:r>
-      <w:r>
-        <w:rPr>
-          <w:rFonts w:ascii="Consolas" w:eastAsia="Times New Roman" w:hAnsi="Consolas" w:cs="Times New Roman"/>
-          <w:color w:val="CCCCCC"/>
-          <w:sz w:val="21"/>
-          <w:szCs w:val="21"/>
-          <w:lang w:eastAsia="en-IN"/>
-        </w:rPr>
-        <w:t xml:space="preserve"> </w:t>
-      </w:r>
-      <w:proofErr w:type="spellStart"/>
-      <w:r>
-        <w:rPr>
-          <w:rFonts w:ascii="Consolas" w:eastAsia="Times New Roman" w:hAnsi="Consolas" w:cs="Times New Roman"/>
-          <w:color w:val="9CDCFE"/>
-          <w:sz w:val="21"/>
-          <w:szCs w:val="21"/>
-          <w:lang w:eastAsia="en-IN"/>
-        </w:rPr>
-        <w:t>rel</w:t>
-      </w:r>
-      <w:proofErr w:type="spellEnd"/>
-      <w:r>
-        <w:rPr>
-          <w:rFonts w:ascii="Consolas" w:eastAsia="Times New Roman" w:hAnsi="Consolas" w:cs="Times New Roman"/>
-          <w:color w:val="CCCCCC"/>
-          <w:sz w:val="21"/>
-          <w:szCs w:val="21"/>
-          <w:lang w:eastAsia="en-IN"/>
-        </w:rPr>
-        <w:t>=</w:t>
-      </w:r>
-      <w:r>
-        <w:rPr>
-          <w:rFonts w:ascii="Consolas" w:eastAsia="Times New Roman" w:hAnsi="Consolas" w:cs="Times New Roman"/>
-          <w:color w:val="CE9178"/>
-          <w:sz w:val="21"/>
-          <w:szCs w:val="21"/>
-          <w:lang w:eastAsia="en-IN"/>
-        </w:rPr>
-        <w:t>"stylesheet"</w:t>
-      </w:r>
-      <w:r>
-        <w:rPr>
-          <w:rFonts w:ascii="Consolas" w:eastAsia="Times New Roman" w:hAnsi="Consolas" w:cs="Times New Roman"/>
-          <w:color w:val="808080"/>
-          <w:sz w:val="21"/>
-          <w:szCs w:val="21"/>
-          <w:lang w:eastAsia="en-IN"/>
-        </w:rPr>
-        <w:t>&gt;</w:t>
-      </w:r>
-    </w:p>
-    <w:p>
-      <w:pPr>
-        <w:shd w:val="clear" w:color="auto" w:fill="1F1F1F"/>
-        <w:spacing w:after="0" w:line="285" w:lineRule="atLeast"/>
-        <w:rPr>
-          <w:rFonts w:ascii="Consolas" w:eastAsia="Times New Roman" w:hAnsi="Consolas" w:cs="Times New Roman"/>
-          <w:color w:val="CCCCCC"/>
-          <w:sz w:val="21"/>
-          <w:szCs w:val="21"/>
-          <w:lang w:eastAsia="en-IN"/>
-        </w:rPr>
-      </w:pPr>
-      <w:r>
-        <w:rPr>
-          <w:rFonts w:ascii="Consolas" w:eastAsia="Times New Roman" w:hAnsi="Consolas" w:cs="Times New Roman"/>
-          <w:color w:val="CCCCCC"/>
-          <w:sz w:val="21"/>
-          <w:szCs w:val="21"/>
-          <w:lang w:eastAsia="en-IN"/>
-        </w:rPr>
         <w:t xml:space="preserve">    </w:t>
       </w:r>
       <w:r>
@@ -8909,7 +9031,6 @@
           <w:szCs w:val="21"/>
           <w:lang w:eastAsia="en-IN"/>
         </w:rPr>
-        <w:lastRenderedPageBreak/>
         <w:t xml:space="preserve">    </w:t>
       </w:r>
       <w:r>
@@ -9681,6 +9802,7 @@
           <w:szCs w:val="21"/>
           <w:lang w:eastAsia="en-IN"/>
         </w:rPr>
+        <w:lastRenderedPageBreak/>
         <w:t>button:hover</w:t>
       </w:r>
       <w:proofErr w:type="spellEnd"/>
@@ -11339,1806 +11461,1806 @@
           <w:szCs w:val="21"/>
           <w:lang w:eastAsia="en-IN"/>
         </w:rPr>
+        <w:t xml:space="preserve">    </w:t>
+      </w:r>
+      <w:proofErr w:type="gramStart"/>
+      <w:r>
+        <w:rPr>
+          <w:rFonts w:ascii="Consolas" w:eastAsia="Times New Roman" w:hAnsi="Consolas" w:cs="Times New Roman"/>
+          <w:color w:val="6A9955"/>
+          <w:sz w:val="21"/>
+          <w:szCs w:val="21"/>
+          <w:lang w:eastAsia="en-IN"/>
+        </w:rPr>
+        <w:t>&lt;!--</w:t>
+      </w:r>
+      <w:proofErr w:type="gramEnd"/>
+      <w:r>
+        <w:rPr>
+          <w:rFonts w:ascii="Consolas" w:eastAsia="Times New Roman" w:hAnsi="Consolas" w:cs="Times New Roman"/>
+          <w:color w:val="6A9955"/>
+          <w:sz w:val="21"/>
+          <w:szCs w:val="21"/>
+          <w:lang w:eastAsia="en-IN"/>
+        </w:rPr>
+        <w:t xml:space="preserve"> Form to Add a New Student --&gt;</w:t>
+      </w:r>
+    </w:p>
+    <w:p>
+      <w:pPr>
+        <w:shd w:val="clear" w:color="auto" w:fill="1F1F1F"/>
+        <w:spacing w:after="0" w:line="285" w:lineRule="atLeast"/>
+        <w:rPr>
+          <w:rFonts w:ascii="Consolas" w:eastAsia="Times New Roman" w:hAnsi="Consolas" w:cs="Times New Roman"/>
+          <w:color w:val="CCCCCC"/>
+          <w:sz w:val="21"/>
+          <w:szCs w:val="21"/>
+          <w:lang w:eastAsia="en-IN"/>
+        </w:rPr>
+      </w:pPr>
+      <w:r>
+        <w:rPr>
+          <w:rFonts w:ascii="Consolas" w:eastAsia="Times New Roman" w:hAnsi="Consolas" w:cs="Times New Roman"/>
+          <w:color w:val="CCCCCC"/>
+          <w:sz w:val="21"/>
+          <w:szCs w:val="21"/>
+          <w:lang w:eastAsia="en-IN"/>
+        </w:rPr>
+        <w:t xml:space="preserve">    </w:t>
+      </w:r>
+      <w:r>
+        <w:rPr>
+          <w:rFonts w:ascii="Consolas" w:eastAsia="Times New Roman" w:hAnsi="Consolas" w:cs="Times New Roman"/>
+          <w:color w:val="808080"/>
+          <w:sz w:val="21"/>
+          <w:szCs w:val="21"/>
+          <w:lang w:eastAsia="en-IN"/>
+        </w:rPr>
+        <w:t>&lt;</w:t>
+      </w:r>
+      <w:r>
+        <w:rPr>
+          <w:rFonts w:ascii="Consolas" w:eastAsia="Times New Roman" w:hAnsi="Consolas" w:cs="Times New Roman"/>
+          <w:color w:val="569CD6"/>
+          <w:sz w:val="21"/>
+          <w:szCs w:val="21"/>
+          <w:lang w:eastAsia="en-IN"/>
+        </w:rPr>
+        <w:t>h2</w:t>
+      </w:r>
+      <w:r>
+        <w:rPr>
+          <w:rFonts w:ascii="Consolas" w:eastAsia="Times New Roman" w:hAnsi="Consolas" w:cs="Times New Roman"/>
+          <w:color w:val="808080"/>
+          <w:sz w:val="21"/>
+          <w:szCs w:val="21"/>
+          <w:lang w:eastAsia="en-IN"/>
+        </w:rPr>
+        <w:t>&gt;</w:t>
+      </w:r>
+      <w:r>
+        <w:rPr>
+          <w:rFonts w:ascii="Consolas" w:eastAsia="Times New Roman" w:hAnsi="Consolas" w:cs="Times New Roman"/>
+          <w:color w:val="CCCCCC"/>
+          <w:sz w:val="21"/>
+          <w:szCs w:val="21"/>
+          <w:lang w:eastAsia="en-IN"/>
+        </w:rPr>
+        <w:t>Add New Student</w:t>
+      </w:r>
+      <w:r>
+        <w:rPr>
+          <w:rFonts w:ascii="Consolas" w:eastAsia="Times New Roman" w:hAnsi="Consolas" w:cs="Times New Roman"/>
+          <w:color w:val="808080"/>
+          <w:sz w:val="21"/>
+          <w:szCs w:val="21"/>
+          <w:lang w:eastAsia="en-IN"/>
+        </w:rPr>
+        <w:t>&lt;/</w:t>
+      </w:r>
+      <w:r>
+        <w:rPr>
+          <w:rFonts w:ascii="Consolas" w:eastAsia="Times New Roman" w:hAnsi="Consolas" w:cs="Times New Roman"/>
+          <w:color w:val="569CD6"/>
+          <w:sz w:val="21"/>
+          <w:szCs w:val="21"/>
+          <w:lang w:eastAsia="en-IN"/>
+        </w:rPr>
+        <w:t>h2</w:t>
+      </w:r>
+      <w:r>
+        <w:rPr>
+          <w:rFonts w:ascii="Consolas" w:eastAsia="Times New Roman" w:hAnsi="Consolas" w:cs="Times New Roman"/>
+          <w:color w:val="808080"/>
+          <w:sz w:val="21"/>
+          <w:szCs w:val="21"/>
+          <w:lang w:eastAsia="en-IN"/>
+        </w:rPr>
+        <w:t>&gt;</w:t>
+      </w:r>
+    </w:p>
+    <w:p>
+      <w:pPr>
+        <w:shd w:val="clear" w:color="auto" w:fill="1F1F1F"/>
+        <w:spacing w:after="0" w:line="285" w:lineRule="atLeast"/>
+        <w:rPr>
+          <w:rFonts w:ascii="Consolas" w:eastAsia="Times New Roman" w:hAnsi="Consolas" w:cs="Times New Roman"/>
+          <w:color w:val="CCCCCC"/>
+          <w:sz w:val="21"/>
+          <w:szCs w:val="21"/>
+          <w:lang w:eastAsia="en-IN"/>
+        </w:rPr>
+      </w:pPr>
+      <w:r>
+        <w:rPr>
+          <w:rFonts w:ascii="Consolas" w:eastAsia="Times New Roman" w:hAnsi="Consolas" w:cs="Times New Roman"/>
+          <w:color w:val="CCCCCC"/>
+          <w:sz w:val="21"/>
+          <w:szCs w:val="21"/>
+          <w:lang w:eastAsia="en-IN"/>
+        </w:rPr>
+        <w:t xml:space="preserve">    </w:t>
+      </w:r>
+      <w:r>
+        <w:rPr>
+          <w:rFonts w:ascii="Consolas" w:eastAsia="Times New Roman" w:hAnsi="Consolas" w:cs="Times New Roman"/>
+          <w:color w:val="808080"/>
+          <w:sz w:val="21"/>
+          <w:szCs w:val="21"/>
+          <w:lang w:eastAsia="en-IN"/>
+        </w:rPr>
+        <w:t>&lt;</w:t>
+      </w:r>
+      <w:r>
+        <w:rPr>
+          <w:rFonts w:ascii="Consolas" w:eastAsia="Times New Roman" w:hAnsi="Consolas" w:cs="Times New Roman"/>
+          <w:color w:val="569CD6"/>
+          <w:sz w:val="21"/>
+          <w:szCs w:val="21"/>
+          <w:lang w:eastAsia="en-IN"/>
+        </w:rPr>
+        <w:t>form</w:t>
+      </w:r>
+      <w:r>
+        <w:rPr>
+          <w:rFonts w:ascii="Consolas" w:eastAsia="Times New Roman" w:hAnsi="Consolas" w:cs="Times New Roman"/>
+          <w:color w:val="CCCCCC"/>
+          <w:sz w:val="21"/>
+          <w:szCs w:val="21"/>
+          <w:lang w:eastAsia="en-IN"/>
+        </w:rPr>
+        <w:t xml:space="preserve"> </w:t>
+      </w:r>
+      <w:r>
+        <w:rPr>
+          <w:rFonts w:ascii="Consolas" w:eastAsia="Times New Roman" w:hAnsi="Consolas" w:cs="Times New Roman"/>
+          <w:color w:val="9CDCFE"/>
+          <w:sz w:val="21"/>
+          <w:szCs w:val="21"/>
+          <w:lang w:eastAsia="en-IN"/>
+        </w:rPr>
+        <w:t>method</w:t>
+      </w:r>
+      <w:r>
+        <w:rPr>
+          <w:rFonts w:ascii="Consolas" w:eastAsia="Times New Roman" w:hAnsi="Consolas" w:cs="Times New Roman"/>
+          <w:color w:val="CCCCCC"/>
+          <w:sz w:val="21"/>
+          <w:szCs w:val="21"/>
+          <w:lang w:eastAsia="en-IN"/>
+        </w:rPr>
+        <w:t>=</w:t>
+      </w:r>
+      <w:r>
+        <w:rPr>
+          <w:rFonts w:ascii="Consolas" w:eastAsia="Times New Roman" w:hAnsi="Consolas" w:cs="Times New Roman"/>
+          <w:color w:val="CE9178"/>
+          <w:sz w:val="21"/>
+          <w:szCs w:val="21"/>
+          <w:lang w:eastAsia="en-IN"/>
+        </w:rPr>
+        <w:t>"POST"</w:t>
+      </w:r>
+      <w:r>
+        <w:rPr>
+          <w:rFonts w:ascii="Consolas" w:eastAsia="Times New Roman" w:hAnsi="Consolas" w:cs="Times New Roman"/>
+          <w:color w:val="CCCCCC"/>
+          <w:sz w:val="21"/>
+          <w:szCs w:val="21"/>
+          <w:lang w:eastAsia="en-IN"/>
+        </w:rPr>
+        <w:t xml:space="preserve"> </w:t>
+      </w:r>
+      <w:r>
+        <w:rPr>
+          <w:rFonts w:ascii="Consolas" w:eastAsia="Times New Roman" w:hAnsi="Consolas" w:cs="Times New Roman"/>
+          <w:color w:val="9CDCFE"/>
+          <w:sz w:val="21"/>
+          <w:szCs w:val="21"/>
+          <w:lang w:eastAsia="en-IN"/>
+        </w:rPr>
+        <w:t>action</w:t>
+      </w:r>
+      <w:r>
+        <w:rPr>
+          <w:rFonts w:ascii="Consolas" w:eastAsia="Times New Roman" w:hAnsi="Consolas" w:cs="Times New Roman"/>
+          <w:color w:val="CCCCCC"/>
+          <w:sz w:val="21"/>
+          <w:szCs w:val="21"/>
+          <w:lang w:eastAsia="en-IN"/>
+        </w:rPr>
+        <w:t>=</w:t>
+      </w:r>
+      <w:r>
+        <w:rPr>
+          <w:rFonts w:ascii="Consolas" w:eastAsia="Times New Roman" w:hAnsi="Consolas" w:cs="Times New Roman"/>
+          <w:color w:val="CE9178"/>
+          <w:sz w:val="21"/>
+          <w:szCs w:val="21"/>
+          <w:lang w:eastAsia="en-IN"/>
+        </w:rPr>
+        <w:t>""</w:t>
+      </w:r>
+      <w:r>
+        <w:rPr>
+          <w:rFonts w:ascii="Consolas" w:eastAsia="Times New Roman" w:hAnsi="Consolas" w:cs="Times New Roman"/>
+          <w:color w:val="808080"/>
+          <w:sz w:val="21"/>
+          <w:szCs w:val="21"/>
+          <w:lang w:eastAsia="en-IN"/>
+        </w:rPr>
+        <w:t>&gt;</w:t>
+      </w:r>
+    </w:p>
+    <w:p>
+      <w:pPr>
+        <w:shd w:val="clear" w:color="auto" w:fill="1F1F1F"/>
+        <w:spacing w:after="0" w:line="285" w:lineRule="atLeast"/>
+        <w:rPr>
+          <w:rFonts w:ascii="Consolas" w:eastAsia="Times New Roman" w:hAnsi="Consolas" w:cs="Times New Roman"/>
+          <w:color w:val="CCCCCC"/>
+          <w:sz w:val="21"/>
+          <w:szCs w:val="21"/>
+          <w:lang w:eastAsia="en-IN"/>
+        </w:rPr>
+      </w:pPr>
+      <w:r>
+        <w:rPr>
+          <w:rFonts w:ascii="Consolas" w:eastAsia="Times New Roman" w:hAnsi="Consolas" w:cs="Times New Roman"/>
+          <w:color w:val="CCCCCC"/>
+          <w:sz w:val="21"/>
+          <w:szCs w:val="21"/>
+          <w:lang w:eastAsia="en-IN"/>
+        </w:rPr>
+        <w:t xml:space="preserve">        </w:t>
+      </w:r>
+      <w:r>
+        <w:rPr>
+          <w:rFonts w:ascii="Consolas" w:eastAsia="Times New Roman" w:hAnsi="Consolas" w:cs="Times New Roman"/>
+          <w:color w:val="808080"/>
+          <w:sz w:val="21"/>
+          <w:szCs w:val="21"/>
+          <w:lang w:eastAsia="en-IN"/>
+        </w:rPr>
+        <w:t>&lt;</w:t>
+      </w:r>
+      <w:r>
+        <w:rPr>
+          <w:rFonts w:ascii="Consolas" w:eastAsia="Times New Roman" w:hAnsi="Consolas" w:cs="Times New Roman"/>
+          <w:color w:val="569CD6"/>
+          <w:sz w:val="21"/>
+          <w:szCs w:val="21"/>
+          <w:lang w:eastAsia="en-IN"/>
+        </w:rPr>
+        <w:t>label</w:t>
+      </w:r>
+      <w:r>
+        <w:rPr>
+          <w:rFonts w:ascii="Consolas" w:eastAsia="Times New Roman" w:hAnsi="Consolas" w:cs="Times New Roman"/>
+          <w:color w:val="CCCCCC"/>
+          <w:sz w:val="21"/>
+          <w:szCs w:val="21"/>
+          <w:lang w:eastAsia="en-IN"/>
+        </w:rPr>
+        <w:t xml:space="preserve"> </w:t>
+      </w:r>
+      <w:r>
+        <w:rPr>
+          <w:rFonts w:ascii="Consolas" w:eastAsia="Times New Roman" w:hAnsi="Consolas" w:cs="Times New Roman"/>
+          <w:color w:val="9CDCFE"/>
+          <w:sz w:val="21"/>
+          <w:szCs w:val="21"/>
+          <w:lang w:eastAsia="en-IN"/>
+        </w:rPr>
+        <w:t>for</w:t>
+      </w:r>
+      <w:r>
+        <w:rPr>
+          <w:rFonts w:ascii="Consolas" w:eastAsia="Times New Roman" w:hAnsi="Consolas" w:cs="Times New Roman"/>
+          <w:color w:val="CCCCCC"/>
+          <w:sz w:val="21"/>
+          <w:szCs w:val="21"/>
+          <w:lang w:eastAsia="en-IN"/>
+        </w:rPr>
+        <w:t>=</w:t>
+      </w:r>
+      <w:r>
+        <w:rPr>
+          <w:rFonts w:ascii="Consolas" w:eastAsia="Times New Roman" w:hAnsi="Consolas" w:cs="Times New Roman"/>
+          <w:color w:val="CE9178"/>
+          <w:sz w:val="21"/>
+          <w:szCs w:val="21"/>
+          <w:lang w:eastAsia="en-IN"/>
+        </w:rPr>
+        <w:t>"</w:t>
+      </w:r>
+      <w:proofErr w:type="spellStart"/>
+      <w:r>
+        <w:rPr>
+          <w:rFonts w:ascii="Consolas" w:eastAsia="Times New Roman" w:hAnsi="Consolas" w:cs="Times New Roman"/>
+          <w:color w:val="CE9178"/>
+          <w:sz w:val="21"/>
+          <w:szCs w:val="21"/>
+          <w:lang w:eastAsia="en-IN"/>
+        </w:rPr>
+        <w:t>reg_no</w:t>
+      </w:r>
+      <w:proofErr w:type="spellEnd"/>
+      <w:r>
+        <w:rPr>
+          <w:rFonts w:ascii="Consolas" w:eastAsia="Times New Roman" w:hAnsi="Consolas" w:cs="Times New Roman"/>
+          <w:color w:val="CE9178"/>
+          <w:sz w:val="21"/>
+          <w:szCs w:val="21"/>
+          <w:lang w:eastAsia="en-IN"/>
+        </w:rPr>
+        <w:t>"</w:t>
+      </w:r>
+      <w:r>
+        <w:rPr>
+          <w:rFonts w:ascii="Consolas" w:eastAsia="Times New Roman" w:hAnsi="Consolas" w:cs="Times New Roman"/>
+          <w:color w:val="808080"/>
+          <w:sz w:val="21"/>
+          <w:szCs w:val="21"/>
+          <w:lang w:eastAsia="en-IN"/>
+        </w:rPr>
+        <w:t>&gt;</w:t>
+      </w:r>
+      <w:r>
+        <w:rPr>
+          <w:rFonts w:ascii="Consolas" w:eastAsia="Times New Roman" w:hAnsi="Consolas" w:cs="Times New Roman"/>
+          <w:color w:val="CCCCCC"/>
+          <w:sz w:val="21"/>
+          <w:szCs w:val="21"/>
+          <w:lang w:eastAsia="en-IN"/>
+        </w:rPr>
+        <w:t>Registration Number:</w:t>
+      </w:r>
+      <w:r>
+        <w:rPr>
+          <w:rFonts w:ascii="Consolas" w:eastAsia="Times New Roman" w:hAnsi="Consolas" w:cs="Times New Roman"/>
+          <w:color w:val="808080"/>
+          <w:sz w:val="21"/>
+          <w:szCs w:val="21"/>
+          <w:lang w:eastAsia="en-IN"/>
+        </w:rPr>
+        <w:t>&lt;/</w:t>
+      </w:r>
+      <w:r>
+        <w:rPr>
+          <w:rFonts w:ascii="Consolas" w:eastAsia="Times New Roman" w:hAnsi="Consolas" w:cs="Times New Roman"/>
+          <w:color w:val="569CD6"/>
+          <w:sz w:val="21"/>
+          <w:szCs w:val="21"/>
+          <w:lang w:eastAsia="en-IN"/>
+        </w:rPr>
+        <w:t>label</w:t>
+      </w:r>
+      <w:r>
+        <w:rPr>
+          <w:rFonts w:ascii="Consolas" w:eastAsia="Times New Roman" w:hAnsi="Consolas" w:cs="Times New Roman"/>
+          <w:color w:val="808080"/>
+          <w:sz w:val="21"/>
+          <w:szCs w:val="21"/>
+          <w:lang w:eastAsia="en-IN"/>
+        </w:rPr>
+        <w:t>&gt;</w:t>
+      </w:r>
+    </w:p>
+    <w:p>
+      <w:pPr>
+        <w:shd w:val="clear" w:color="auto" w:fill="1F1F1F"/>
+        <w:spacing w:after="0" w:line="285" w:lineRule="atLeast"/>
+        <w:rPr>
+          <w:rFonts w:ascii="Consolas" w:eastAsia="Times New Roman" w:hAnsi="Consolas" w:cs="Times New Roman"/>
+          <w:color w:val="CCCCCC"/>
+          <w:sz w:val="21"/>
+          <w:szCs w:val="21"/>
+          <w:lang w:eastAsia="en-IN"/>
+        </w:rPr>
+      </w:pPr>
+      <w:r>
+        <w:rPr>
+          <w:rFonts w:ascii="Consolas" w:eastAsia="Times New Roman" w:hAnsi="Consolas" w:cs="Times New Roman"/>
+          <w:color w:val="CCCCCC"/>
+          <w:sz w:val="21"/>
+          <w:szCs w:val="21"/>
+          <w:lang w:eastAsia="en-IN"/>
+        </w:rPr>
+        <w:t xml:space="preserve">        </w:t>
+      </w:r>
+      <w:r>
+        <w:rPr>
+          <w:rFonts w:ascii="Consolas" w:eastAsia="Times New Roman" w:hAnsi="Consolas" w:cs="Times New Roman"/>
+          <w:color w:val="808080"/>
+          <w:sz w:val="21"/>
+          <w:szCs w:val="21"/>
+          <w:lang w:eastAsia="en-IN"/>
+        </w:rPr>
+        <w:t>&lt;</w:t>
+      </w:r>
+      <w:r>
+        <w:rPr>
+          <w:rFonts w:ascii="Consolas" w:eastAsia="Times New Roman" w:hAnsi="Consolas" w:cs="Times New Roman"/>
+          <w:color w:val="569CD6"/>
+          <w:sz w:val="21"/>
+          <w:szCs w:val="21"/>
+          <w:lang w:eastAsia="en-IN"/>
+        </w:rPr>
+        <w:t>input</w:t>
+      </w:r>
+      <w:r>
+        <w:rPr>
+          <w:rFonts w:ascii="Consolas" w:eastAsia="Times New Roman" w:hAnsi="Consolas" w:cs="Times New Roman"/>
+          <w:color w:val="CCCCCC"/>
+          <w:sz w:val="21"/>
+          <w:szCs w:val="21"/>
+          <w:lang w:eastAsia="en-IN"/>
+        </w:rPr>
+        <w:t xml:space="preserve"> </w:t>
+      </w:r>
+      <w:r>
+        <w:rPr>
+          <w:rFonts w:ascii="Consolas" w:eastAsia="Times New Roman" w:hAnsi="Consolas" w:cs="Times New Roman"/>
+          <w:color w:val="9CDCFE"/>
+          <w:sz w:val="21"/>
+          <w:szCs w:val="21"/>
+          <w:lang w:eastAsia="en-IN"/>
+        </w:rPr>
+        <w:t>type</w:t>
+      </w:r>
+      <w:r>
+        <w:rPr>
+          <w:rFonts w:ascii="Consolas" w:eastAsia="Times New Roman" w:hAnsi="Consolas" w:cs="Times New Roman"/>
+          <w:color w:val="CCCCCC"/>
+          <w:sz w:val="21"/>
+          <w:szCs w:val="21"/>
+          <w:lang w:eastAsia="en-IN"/>
+        </w:rPr>
+        <w:t>=</w:t>
+      </w:r>
+      <w:r>
+        <w:rPr>
+          <w:rFonts w:ascii="Consolas" w:eastAsia="Times New Roman" w:hAnsi="Consolas" w:cs="Times New Roman"/>
+          <w:color w:val="CE9178"/>
+          <w:sz w:val="21"/>
+          <w:szCs w:val="21"/>
+          <w:lang w:eastAsia="en-IN"/>
+        </w:rPr>
+        <w:t>"text"</w:t>
+      </w:r>
+      <w:r>
+        <w:rPr>
+          <w:rFonts w:ascii="Consolas" w:eastAsia="Times New Roman" w:hAnsi="Consolas" w:cs="Times New Roman"/>
+          <w:color w:val="CCCCCC"/>
+          <w:sz w:val="21"/>
+          <w:szCs w:val="21"/>
+          <w:lang w:eastAsia="en-IN"/>
+        </w:rPr>
+        <w:t xml:space="preserve"> </w:t>
+      </w:r>
+      <w:r>
+        <w:rPr>
+          <w:rFonts w:ascii="Consolas" w:eastAsia="Times New Roman" w:hAnsi="Consolas" w:cs="Times New Roman"/>
+          <w:color w:val="9CDCFE"/>
+          <w:sz w:val="21"/>
+          <w:szCs w:val="21"/>
+          <w:lang w:eastAsia="en-IN"/>
+        </w:rPr>
+        <w:t>id</w:t>
+      </w:r>
+      <w:r>
+        <w:rPr>
+          <w:rFonts w:ascii="Consolas" w:eastAsia="Times New Roman" w:hAnsi="Consolas" w:cs="Times New Roman"/>
+          <w:color w:val="CCCCCC"/>
+          <w:sz w:val="21"/>
+          <w:szCs w:val="21"/>
+          <w:lang w:eastAsia="en-IN"/>
+        </w:rPr>
+        <w:t>=</w:t>
+      </w:r>
+      <w:r>
+        <w:rPr>
+          <w:rFonts w:ascii="Consolas" w:eastAsia="Times New Roman" w:hAnsi="Consolas" w:cs="Times New Roman"/>
+          <w:color w:val="CE9178"/>
+          <w:sz w:val="21"/>
+          <w:szCs w:val="21"/>
+          <w:lang w:eastAsia="en-IN"/>
+        </w:rPr>
+        <w:t>"</w:t>
+      </w:r>
+      <w:proofErr w:type="spellStart"/>
+      <w:r>
+        <w:rPr>
+          <w:rFonts w:ascii="Consolas" w:eastAsia="Times New Roman" w:hAnsi="Consolas" w:cs="Times New Roman"/>
+          <w:color w:val="CE9178"/>
+          <w:sz w:val="21"/>
+          <w:szCs w:val="21"/>
+          <w:lang w:eastAsia="en-IN"/>
+        </w:rPr>
+        <w:t>reg_no</w:t>
+      </w:r>
+      <w:proofErr w:type="spellEnd"/>
+      <w:r>
+        <w:rPr>
+          <w:rFonts w:ascii="Consolas" w:eastAsia="Times New Roman" w:hAnsi="Consolas" w:cs="Times New Roman"/>
+          <w:color w:val="CE9178"/>
+          <w:sz w:val="21"/>
+          <w:szCs w:val="21"/>
+          <w:lang w:eastAsia="en-IN"/>
+        </w:rPr>
+        <w:t>"</w:t>
+      </w:r>
+      <w:r>
+        <w:rPr>
+          <w:rFonts w:ascii="Consolas" w:eastAsia="Times New Roman" w:hAnsi="Consolas" w:cs="Times New Roman"/>
+          <w:color w:val="CCCCCC"/>
+          <w:sz w:val="21"/>
+          <w:szCs w:val="21"/>
+          <w:lang w:eastAsia="en-IN"/>
+        </w:rPr>
+        <w:t xml:space="preserve"> </w:t>
+      </w:r>
+      <w:r>
+        <w:rPr>
+          <w:rFonts w:ascii="Consolas" w:eastAsia="Times New Roman" w:hAnsi="Consolas" w:cs="Times New Roman"/>
+          <w:color w:val="9CDCFE"/>
+          <w:sz w:val="21"/>
+          <w:szCs w:val="21"/>
+          <w:lang w:eastAsia="en-IN"/>
+        </w:rPr>
+        <w:t>name</w:t>
+      </w:r>
+      <w:r>
+        <w:rPr>
+          <w:rFonts w:ascii="Consolas" w:eastAsia="Times New Roman" w:hAnsi="Consolas" w:cs="Times New Roman"/>
+          <w:color w:val="CCCCCC"/>
+          <w:sz w:val="21"/>
+          <w:szCs w:val="21"/>
+          <w:lang w:eastAsia="en-IN"/>
+        </w:rPr>
+        <w:t>=</w:t>
+      </w:r>
+      <w:r>
+        <w:rPr>
+          <w:rFonts w:ascii="Consolas" w:eastAsia="Times New Roman" w:hAnsi="Consolas" w:cs="Times New Roman"/>
+          <w:color w:val="CE9178"/>
+          <w:sz w:val="21"/>
+          <w:szCs w:val="21"/>
+          <w:lang w:eastAsia="en-IN"/>
+        </w:rPr>
+        <w:t>"</w:t>
+      </w:r>
+      <w:proofErr w:type="spellStart"/>
+      <w:r>
+        <w:rPr>
+          <w:rFonts w:ascii="Consolas" w:eastAsia="Times New Roman" w:hAnsi="Consolas" w:cs="Times New Roman"/>
+          <w:color w:val="CE9178"/>
+          <w:sz w:val="21"/>
+          <w:szCs w:val="21"/>
+          <w:lang w:eastAsia="en-IN"/>
+        </w:rPr>
+        <w:t>reg_no</w:t>
+      </w:r>
+      <w:proofErr w:type="spellEnd"/>
+      <w:r>
+        <w:rPr>
+          <w:rFonts w:ascii="Consolas" w:eastAsia="Times New Roman" w:hAnsi="Consolas" w:cs="Times New Roman"/>
+          <w:color w:val="CE9178"/>
+          <w:sz w:val="21"/>
+          <w:szCs w:val="21"/>
+          <w:lang w:eastAsia="en-IN"/>
+        </w:rPr>
+        <w:t>"</w:t>
+      </w:r>
+      <w:r>
+        <w:rPr>
+          <w:rFonts w:ascii="Consolas" w:eastAsia="Times New Roman" w:hAnsi="Consolas" w:cs="Times New Roman"/>
+          <w:color w:val="CCCCCC"/>
+          <w:sz w:val="21"/>
+          <w:szCs w:val="21"/>
+          <w:lang w:eastAsia="en-IN"/>
+        </w:rPr>
+        <w:t xml:space="preserve"> </w:t>
+      </w:r>
+      <w:r>
+        <w:rPr>
+          <w:rFonts w:ascii="Consolas" w:eastAsia="Times New Roman" w:hAnsi="Consolas" w:cs="Times New Roman"/>
+          <w:color w:val="9CDCFE"/>
+          <w:sz w:val="21"/>
+          <w:szCs w:val="21"/>
+          <w:lang w:eastAsia="en-IN"/>
+        </w:rPr>
+        <w:t>required</w:t>
+      </w:r>
+      <w:r>
+        <w:rPr>
+          <w:rFonts w:ascii="Consolas" w:eastAsia="Times New Roman" w:hAnsi="Consolas" w:cs="Times New Roman"/>
+          <w:color w:val="808080"/>
+          <w:sz w:val="21"/>
+          <w:szCs w:val="21"/>
+          <w:lang w:eastAsia="en-IN"/>
+        </w:rPr>
+        <w:t>&gt;</w:t>
+      </w:r>
+    </w:p>
+    <w:p>
+      <w:pPr>
+        <w:shd w:val="clear" w:color="auto" w:fill="1F1F1F"/>
+        <w:spacing w:after="0" w:line="285" w:lineRule="atLeast"/>
+        <w:rPr>
+          <w:rFonts w:ascii="Consolas" w:eastAsia="Times New Roman" w:hAnsi="Consolas" w:cs="Times New Roman"/>
+          <w:color w:val="CCCCCC"/>
+          <w:sz w:val="21"/>
+          <w:szCs w:val="21"/>
+          <w:lang w:eastAsia="en-IN"/>
+        </w:rPr>
+      </w:pPr>
+      <w:r>
+        <w:rPr>
+          <w:rFonts w:ascii="Consolas" w:eastAsia="Times New Roman" w:hAnsi="Consolas" w:cs="Times New Roman"/>
+          <w:color w:val="CCCCCC"/>
+          <w:sz w:val="21"/>
+          <w:szCs w:val="21"/>
+          <w:lang w:eastAsia="en-IN"/>
+        </w:rPr>
+        <w:t xml:space="preserve">        </w:t>
+      </w:r>
+    </w:p>
+    <w:p>
+      <w:pPr>
+        <w:shd w:val="clear" w:color="auto" w:fill="1F1F1F"/>
+        <w:spacing w:after="0" w:line="285" w:lineRule="atLeast"/>
+        <w:rPr>
+          <w:rFonts w:ascii="Consolas" w:eastAsia="Times New Roman" w:hAnsi="Consolas" w:cs="Times New Roman"/>
+          <w:color w:val="CCCCCC"/>
+          <w:sz w:val="21"/>
+          <w:szCs w:val="21"/>
+          <w:lang w:eastAsia="en-IN"/>
+        </w:rPr>
+      </w:pPr>
+      <w:r>
+        <w:rPr>
+          <w:rFonts w:ascii="Consolas" w:eastAsia="Times New Roman" w:hAnsi="Consolas" w:cs="Times New Roman"/>
+          <w:color w:val="CCCCCC"/>
+          <w:sz w:val="21"/>
+          <w:szCs w:val="21"/>
+          <w:lang w:eastAsia="en-IN"/>
+        </w:rPr>
+        <w:t xml:space="preserve">        </w:t>
+      </w:r>
+      <w:r>
+        <w:rPr>
+          <w:rFonts w:ascii="Consolas" w:eastAsia="Times New Roman" w:hAnsi="Consolas" w:cs="Times New Roman"/>
+          <w:color w:val="808080"/>
+          <w:sz w:val="21"/>
+          <w:szCs w:val="21"/>
+          <w:lang w:eastAsia="en-IN"/>
+        </w:rPr>
+        <w:t>&lt;</w:t>
+      </w:r>
+      <w:r>
+        <w:rPr>
+          <w:rFonts w:ascii="Consolas" w:eastAsia="Times New Roman" w:hAnsi="Consolas" w:cs="Times New Roman"/>
+          <w:color w:val="569CD6"/>
+          <w:sz w:val="21"/>
+          <w:szCs w:val="21"/>
+          <w:lang w:eastAsia="en-IN"/>
+        </w:rPr>
+        <w:t>label</w:t>
+      </w:r>
+      <w:r>
+        <w:rPr>
+          <w:rFonts w:ascii="Consolas" w:eastAsia="Times New Roman" w:hAnsi="Consolas" w:cs="Times New Roman"/>
+          <w:color w:val="CCCCCC"/>
+          <w:sz w:val="21"/>
+          <w:szCs w:val="21"/>
+          <w:lang w:eastAsia="en-IN"/>
+        </w:rPr>
+        <w:t xml:space="preserve"> </w:t>
+      </w:r>
+      <w:r>
+        <w:rPr>
+          <w:rFonts w:ascii="Consolas" w:eastAsia="Times New Roman" w:hAnsi="Consolas" w:cs="Times New Roman"/>
+          <w:color w:val="9CDCFE"/>
+          <w:sz w:val="21"/>
+          <w:szCs w:val="21"/>
+          <w:lang w:eastAsia="en-IN"/>
+        </w:rPr>
+        <w:t>for</w:t>
+      </w:r>
+      <w:r>
+        <w:rPr>
+          <w:rFonts w:ascii="Consolas" w:eastAsia="Times New Roman" w:hAnsi="Consolas" w:cs="Times New Roman"/>
+          <w:color w:val="CCCCCC"/>
+          <w:sz w:val="21"/>
+          <w:szCs w:val="21"/>
+          <w:lang w:eastAsia="en-IN"/>
+        </w:rPr>
+        <w:t>=</w:t>
+      </w:r>
+      <w:r>
+        <w:rPr>
+          <w:rFonts w:ascii="Consolas" w:eastAsia="Times New Roman" w:hAnsi="Consolas" w:cs="Times New Roman"/>
+          <w:color w:val="CE9178"/>
+          <w:sz w:val="21"/>
+          <w:szCs w:val="21"/>
+          <w:lang w:eastAsia="en-IN"/>
+        </w:rPr>
+        <w:t>"name"</w:t>
+      </w:r>
+      <w:r>
+        <w:rPr>
+          <w:rFonts w:ascii="Consolas" w:eastAsia="Times New Roman" w:hAnsi="Consolas" w:cs="Times New Roman"/>
+          <w:color w:val="808080"/>
+          <w:sz w:val="21"/>
+          <w:szCs w:val="21"/>
+          <w:lang w:eastAsia="en-IN"/>
+        </w:rPr>
+        <w:t>&gt;</w:t>
+      </w:r>
+      <w:r>
+        <w:rPr>
+          <w:rFonts w:ascii="Consolas" w:eastAsia="Times New Roman" w:hAnsi="Consolas" w:cs="Times New Roman"/>
+          <w:color w:val="CCCCCC"/>
+          <w:sz w:val="21"/>
+          <w:szCs w:val="21"/>
+          <w:lang w:eastAsia="en-IN"/>
+        </w:rPr>
+        <w:t>Name:</w:t>
+      </w:r>
+      <w:r>
+        <w:rPr>
+          <w:rFonts w:ascii="Consolas" w:eastAsia="Times New Roman" w:hAnsi="Consolas" w:cs="Times New Roman"/>
+          <w:color w:val="808080"/>
+          <w:sz w:val="21"/>
+          <w:szCs w:val="21"/>
+          <w:lang w:eastAsia="en-IN"/>
+        </w:rPr>
+        <w:t>&lt;/</w:t>
+      </w:r>
+      <w:r>
+        <w:rPr>
+          <w:rFonts w:ascii="Consolas" w:eastAsia="Times New Roman" w:hAnsi="Consolas" w:cs="Times New Roman"/>
+          <w:color w:val="569CD6"/>
+          <w:sz w:val="21"/>
+          <w:szCs w:val="21"/>
+          <w:lang w:eastAsia="en-IN"/>
+        </w:rPr>
+        <w:t>label</w:t>
+      </w:r>
+      <w:r>
+        <w:rPr>
+          <w:rFonts w:ascii="Consolas" w:eastAsia="Times New Roman" w:hAnsi="Consolas" w:cs="Times New Roman"/>
+          <w:color w:val="808080"/>
+          <w:sz w:val="21"/>
+          <w:szCs w:val="21"/>
+          <w:lang w:eastAsia="en-IN"/>
+        </w:rPr>
+        <w:t>&gt;</w:t>
+      </w:r>
+    </w:p>
+    <w:p>
+      <w:pPr>
+        <w:shd w:val="clear" w:color="auto" w:fill="1F1F1F"/>
+        <w:spacing w:after="0" w:line="285" w:lineRule="atLeast"/>
+        <w:rPr>
+          <w:rFonts w:ascii="Consolas" w:eastAsia="Times New Roman" w:hAnsi="Consolas" w:cs="Times New Roman"/>
+          <w:color w:val="CCCCCC"/>
+          <w:sz w:val="21"/>
+          <w:szCs w:val="21"/>
+          <w:lang w:eastAsia="en-IN"/>
+        </w:rPr>
+      </w:pPr>
+      <w:r>
+        <w:rPr>
+          <w:rFonts w:ascii="Consolas" w:eastAsia="Times New Roman" w:hAnsi="Consolas" w:cs="Times New Roman"/>
+          <w:color w:val="CCCCCC"/>
+          <w:sz w:val="21"/>
+          <w:szCs w:val="21"/>
+          <w:lang w:eastAsia="en-IN"/>
+        </w:rPr>
+        <w:t xml:space="preserve">        </w:t>
+      </w:r>
+      <w:r>
+        <w:rPr>
+          <w:rFonts w:ascii="Consolas" w:eastAsia="Times New Roman" w:hAnsi="Consolas" w:cs="Times New Roman"/>
+          <w:color w:val="808080"/>
+          <w:sz w:val="21"/>
+          <w:szCs w:val="21"/>
+          <w:lang w:eastAsia="en-IN"/>
+        </w:rPr>
+        <w:t>&lt;</w:t>
+      </w:r>
+      <w:r>
+        <w:rPr>
+          <w:rFonts w:ascii="Consolas" w:eastAsia="Times New Roman" w:hAnsi="Consolas" w:cs="Times New Roman"/>
+          <w:color w:val="569CD6"/>
+          <w:sz w:val="21"/>
+          <w:szCs w:val="21"/>
+          <w:lang w:eastAsia="en-IN"/>
+        </w:rPr>
+        <w:t>input</w:t>
+      </w:r>
+      <w:r>
+        <w:rPr>
+          <w:rFonts w:ascii="Consolas" w:eastAsia="Times New Roman" w:hAnsi="Consolas" w:cs="Times New Roman"/>
+          <w:color w:val="CCCCCC"/>
+          <w:sz w:val="21"/>
+          <w:szCs w:val="21"/>
+          <w:lang w:eastAsia="en-IN"/>
+        </w:rPr>
+        <w:t xml:space="preserve"> </w:t>
+      </w:r>
+      <w:r>
+        <w:rPr>
+          <w:rFonts w:ascii="Consolas" w:eastAsia="Times New Roman" w:hAnsi="Consolas" w:cs="Times New Roman"/>
+          <w:color w:val="9CDCFE"/>
+          <w:sz w:val="21"/>
+          <w:szCs w:val="21"/>
+          <w:lang w:eastAsia="en-IN"/>
+        </w:rPr>
+        <w:t>type</w:t>
+      </w:r>
+      <w:r>
+        <w:rPr>
+          <w:rFonts w:ascii="Consolas" w:eastAsia="Times New Roman" w:hAnsi="Consolas" w:cs="Times New Roman"/>
+          <w:color w:val="CCCCCC"/>
+          <w:sz w:val="21"/>
+          <w:szCs w:val="21"/>
+          <w:lang w:eastAsia="en-IN"/>
+        </w:rPr>
+        <w:t>=</w:t>
+      </w:r>
+      <w:r>
+        <w:rPr>
+          <w:rFonts w:ascii="Consolas" w:eastAsia="Times New Roman" w:hAnsi="Consolas" w:cs="Times New Roman"/>
+          <w:color w:val="CE9178"/>
+          <w:sz w:val="21"/>
+          <w:szCs w:val="21"/>
+          <w:lang w:eastAsia="en-IN"/>
+        </w:rPr>
+        <w:t>"text"</w:t>
+      </w:r>
+      <w:r>
+        <w:rPr>
+          <w:rFonts w:ascii="Consolas" w:eastAsia="Times New Roman" w:hAnsi="Consolas" w:cs="Times New Roman"/>
+          <w:color w:val="CCCCCC"/>
+          <w:sz w:val="21"/>
+          <w:szCs w:val="21"/>
+          <w:lang w:eastAsia="en-IN"/>
+        </w:rPr>
+        <w:t xml:space="preserve"> </w:t>
+      </w:r>
+      <w:r>
+        <w:rPr>
+          <w:rFonts w:ascii="Consolas" w:eastAsia="Times New Roman" w:hAnsi="Consolas" w:cs="Times New Roman"/>
+          <w:color w:val="9CDCFE"/>
+          <w:sz w:val="21"/>
+          <w:szCs w:val="21"/>
+          <w:lang w:eastAsia="en-IN"/>
+        </w:rPr>
+        <w:t>id</w:t>
+      </w:r>
+      <w:r>
+        <w:rPr>
+          <w:rFonts w:ascii="Consolas" w:eastAsia="Times New Roman" w:hAnsi="Consolas" w:cs="Times New Roman"/>
+          <w:color w:val="CCCCCC"/>
+          <w:sz w:val="21"/>
+          <w:szCs w:val="21"/>
+          <w:lang w:eastAsia="en-IN"/>
+        </w:rPr>
+        <w:t>=</w:t>
+      </w:r>
+      <w:r>
+        <w:rPr>
+          <w:rFonts w:ascii="Consolas" w:eastAsia="Times New Roman" w:hAnsi="Consolas" w:cs="Times New Roman"/>
+          <w:color w:val="CE9178"/>
+          <w:sz w:val="21"/>
+          <w:szCs w:val="21"/>
+          <w:lang w:eastAsia="en-IN"/>
+        </w:rPr>
+        <w:t>"name"</w:t>
+      </w:r>
+      <w:r>
+        <w:rPr>
+          <w:rFonts w:ascii="Consolas" w:eastAsia="Times New Roman" w:hAnsi="Consolas" w:cs="Times New Roman"/>
+          <w:color w:val="CCCCCC"/>
+          <w:sz w:val="21"/>
+          <w:szCs w:val="21"/>
+          <w:lang w:eastAsia="en-IN"/>
+        </w:rPr>
+        <w:t xml:space="preserve"> </w:t>
+      </w:r>
+      <w:r>
+        <w:rPr>
+          <w:rFonts w:ascii="Consolas" w:eastAsia="Times New Roman" w:hAnsi="Consolas" w:cs="Times New Roman"/>
+          <w:color w:val="9CDCFE"/>
+          <w:sz w:val="21"/>
+          <w:szCs w:val="21"/>
+          <w:lang w:eastAsia="en-IN"/>
+        </w:rPr>
+        <w:t>name</w:t>
+      </w:r>
+      <w:r>
+        <w:rPr>
+          <w:rFonts w:ascii="Consolas" w:eastAsia="Times New Roman" w:hAnsi="Consolas" w:cs="Times New Roman"/>
+          <w:color w:val="CCCCCC"/>
+          <w:sz w:val="21"/>
+          <w:szCs w:val="21"/>
+          <w:lang w:eastAsia="en-IN"/>
+        </w:rPr>
+        <w:t>=</w:t>
+      </w:r>
+      <w:r>
+        <w:rPr>
+          <w:rFonts w:ascii="Consolas" w:eastAsia="Times New Roman" w:hAnsi="Consolas" w:cs="Times New Roman"/>
+          <w:color w:val="CE9178"/>
+          <w:sz w:val="21"/>
+          <w:szCs w:val="21"/>
+          <w:lang w:eastAsia="en-IN"/>
+        </w:rPr>
+        <w:t>"name"</w:t>
+      </w:r>
+      <w:r>
+        <w:rPr>
+          <w:rFonts w:ascii="Consolas" w:eastAsia="Times New Roman" w:hAnsi="Consolas" w:cs="Times New Roman"/>
+          <w:color w:val="CCCCCC"/>
+          <w:sz w:val="21"/>
+          <w:szCs w:val="21"/>
+          <w:lang w:eastAsia="en-IN"/>
+        </w:rPr>
+        <w:t xml:space="preserve"> </w:t>
+      </w:r>
+      <w:r>
+        <w:rPr>
+          <w:rFonts w:ascii="Consolas" w:eastAsia="Times New Roman" w:hAnsi="Consolas" w:cs="Times New Roman"/>
+          <w:color w:val="9CDCFE"/>
+          <w:sz w:val="21"/>
+          <w:szCs w:val="21"/>
+          <w:lang w:eastAsia="en-IN"/>
+        </w:rPr>
+        <w:t>required</w:t>
+      </w:r>
+      <w:r>
+        <w:rPr>
+          <w:rFonts w:ascii="Consolas" w:eastAsia="Times New Roman" w:hAnsi="Consolas" w:cs="Times New Roman"/>
+          <w:color w:val="808080"/>
+          <w:sz w:val="21"/>
+          <w:szCs w:val="21"/>
+          <w:lang w:eastAsia="en-IN"/>
+        </w:rPr>
+        <w:t>&gt;</w:t>
+      </w:r>
+    </w:p>
+    <w:p>
+      <w:pPr>
+        <w:shd w:val="clear" w:color="auto" w:fill="1F1F1F"/>
+        <w:spacing w:after="0" w:line="285" w:lineRule="atLeast"/>
+        <w:rPr>
+          <w:rFonts w:ascii="Consolas" w:eastAsia="Times New Roman" w:hAnsi="Consolas" w:cs="Times New Roman"/>
+          <w:color w:val="CCCCCC"/>
+          <w:sz w:val="21"/>
+          <w:szCs w:val="21"/>
+          <w:lang w:eastAsia="en-IN"/>
+        </w:rPr>
+      </w:pPr>
+      <w:r>
+        <w:rPr>
+          <w:rFonts w:ascii="Consolas" w:eastAsia="Times New Roman" w:hAnsi="Consolas" w:cs="Times New Roman"/>
+          <w:color w:val="CCCCCC"/>
+          <w:sz w:val="21"/>
+          <w:szCs w:val="21"/>
+          <w:lang w:eastAsia="en-IN"/>
+        </w:rPr>
+        <w:t xml:space="preserve">        </w:t>
+      </w:r>
+    </w:p>
+    <w:p>
+      <w:pPr>
+        <w:shd w:val="clear" w:color="auto" w:fill="1F1F1F"/>
+        <w:spacing w:after="0" w:line="285" w:lineRule="atLeast"/>
+        <w:rPr>
+          <w:rFonts w:ascii="Consolas" w:eastAsia="Times New Roman" w:hAnsi="Consolas" w:cs="Times New Roman"/>
+          <w:color w:val="CCCCCC"/>
+          <w:sz w:val="21"/>
+          <w:szCs w:val="21"/>
+          <w:lang w:eastAsia="en-IN"/>
+        </w:rPr>
+      </w:pPr>
+      <w:r>
+        <w:rPr>
+          <w:rFonts w:ascii="Consolas" w:eastAsia="Times New Roman" w:hAnsi="Consolas" w:cs="Times New Roman"/>
+          <w:color w:val="CCCCCC"/>
+          <w:sz w:val="21"/>
+          <w:szCs w:val="21"/>
+          <w:lang w:eastAsia="en-IN"/>
+        </w:rPr>
+        <w:t xml:space="preserve">        </w:t>
+      </w:r>
+      <w:r>
+        <w:rPr>
+          <w:rFonts w:ascii="Consolas" w:eastAsia="Times New Roman" w:hAnsi="Consolas" w:cs="Times New Roman"/>
+          <w:color w:val="808080"/>
+          <w:sz w:val="21"/>
+          <w:szCs w:val="21"/>
+          <w:lang w:eastAsia="en-IN"/>
+        </w:rPr>
+        <w:t>&lt;</w:t>
+      </w:r>
+      <w:r>
+        <w:rPr>
+          <w:rFonts w:ascii="Consolas" w:eastAsia="Times New Roman" w:hAnsi="Consolas" w:cs="Times New Roman"/>
+          <w:color w:val="569CD6"/>
+          <w:sz w:val="21"/>
+          <w:szCs w:val="21"/>
+          <w:lang w:eastAsia="en-IN"/>
+        </w:rPr>
+        <w:t>label</w:t>
+      </w:r>
+      <w:r>
+        <w:rPr>
+          <w:rFonts w:ascii="Consolas" w:eastAsia="Times New Roman" w:hAnsi="Consolas" w:cs="Times New Roman"/>
+          <w:color w:val="CCCCCC"/>
+          <w:sz w:val="21"/>
+          <w:szCs w:val="21"/>
+          <w:lang w:eastAsia="en-IN"/>
+        </w:rPr>
+        <w:t xml:space="preserve"> </w:t>
+      </w:r>
+      <w:r>
+        <w:rPr>
+          <w:rFonts w:ascii="Consolas" w:eastAsia="Times New Roman" w:hAnsi="Consolas" w:cs="Times New Roman"/>
+          <w:color w:val="9CDCFE"/>
+          <w:sz w:val="21"/>
+          <w:szCs w:val="21"/>
+          <w:lang w:eastAsia="en-IN"/>
+        </w:rPr>
+        <w:t>for</w:t>
+      </w:r>
+      <w:r>
+        <w:rPr>
+          <w:rFonts w:ascii="Consolas" w:eastAsia="Times New Roman" w:hAnsi="Consolas" w:cs="Times New Roman"/>
+          <w:color w:val="CCCCCC"/>
+          <w:sz w:val="21"/>
+          <w:szCs w:val="21"/>
+          <w:lang w:eastAsia="en-IN"/>
+        </w:rPr>
+        <w:t>=</w:t>
+      </w:r>
+      <w:r>
+        <w:rPr>
+          <w:rFonts w:ascii="Consolas" w:eastAsia="Times New Roman" w:hAnsi="Consolas" w:cs="Times New Roman"/>
+          <w:color w:val="CE9178"/>
+          <w:sz w:val="21"/>
+          <w:szCs w:val="21"/>
+          <w:lang w:eastAsia="en-IN"/>
+        </w:rPr>
+        <w:t>"age"</w:t>
+      </w:r>
+      <w:r>
+        <w:rPr>
+          <w:rFonts w:ascii="Consolas" w:eastAsia="Times New Roman" w:hAnsi="Consolas" w:cs="Times New Roman"/>
+          <w:color w:val="808080"/>
+          <w:sz w:val="21"/>
+          <w:szCs w:val="21"/>
+          <w:lang w:eastAsia="en-IN"/>
+        </w:rPr>
+        <w:t>&gt;</w:t>
+      </w:r>
+      <w:r>
+        <w:rPr>
+          <w:rFonts w:ascii="Consolas" w:eastAsia="Times New Roman" w:hAnsi="Consolas" w:cs="Times New Roman"/>
+          <w:color w:val="CCCCCC"/>
+          <w:sz w:val="21"/>
+          <w:szCs w:val="21"/>
+          <w:lang w:eastAsia="en-IN"/>
+        </w:rPr>
+        <w:t>Age:</w:t>
+      </w:r>
+      <w:r>
+        <w:rPr>
+          <w:rFonts w:ascii="Consolas" w:eastAsia="Times New Roman" w:hAnsi="Consolas" w:cs="Times New Roman"/>
+          <w:color w:val="808080"/>
+          <w:sz w:val="21"/>
+          <w:szCs w:val="21"/>
+          <w:lang w:eastAsia="en-IN"/>
+        </w:rPr>
+        <w:t>&lt;/</w:t>
+      </w:r>
+      <w:r>
+        <w:rPr>
+          <w:rFonts w:ascii="Consolas" w:eastAsia="Times New Roman" w:hAnsi="Consolas" w:cs="Times New Roman"/>
+          <w:color w:val="569CD6"/>
+          <w:sz w:val="21"/>
+          <w:szCs w:val="21"/>
+          <w:lang w:eastAsia="en-IN"/>
+        </w:rPr>
+        <w:t>label</w:t>
+      </w:r>
+      <w:r>
+        <w:rPr>
+          <w:rFonts w:ascii="Consolas" w:eastAsia="Times New Roman" w:hAnsi="Consolas" w:cs="Times New Roman"/>
+          <w:color w:val="808080"/>
+          <w:sz w:val="21"/>
+          <w:szCs w:val="21"/>
+          <w:lang w:eastAsia="en-IN"/>
+        </w:rPr>
+        <w:t>&gt;</w:t>
+      </w:r>
+    </w:p>
+    <w:p>
+      <w:pPr>
+        <w:shd w:val="clear" w:color="auto" w:fill="1F1F1F"/>
+        <w:spacing w:after="0" w:line="285" w:lineRule="atLeast"/>
+        <w:rPr>
+          <w:rFonts w:ascii="Consolas" w:eastAsia="Times New Roman" w:hAnsi="Consolas" w:cs="Times New Roman"/>
+          <w:color w:val="CCCCCC"/>
+          <w:sz w:val="21"/>
+          <w:szCs w:val="21"/>
+          <w:lang w:eastAsia="en-IN"/>
+        </w:rPr>
+      </w:pPr>
+      <w:r>
+        <w:rPr>
+          <w:rFonts w:ascii="Consolas" w:eastAsia="Times New Roman" w:hAnsi="Consolas" w:cs="Times New Roman"/>
+          <w:color w:val="CCCCCC"/>
+          <w:sz w:val="21"/>
+          <w:szCs w:val="21"/>
+          <w:lang w:eastAsia="en-IN"/>
+        </w:rPr>
+        <w:t xml:space="preserve">        </w:t>
+      </w:r>
+      <w:r>
+        <w:rPr>
+          <w:rFonts w:ascii="Consolas" w:eastAsia="Times New Roman" w:hAnsi="Consolas" w:cs="Times New Roman"/>
+          <w:color w:val="808080"/>
+          <w:sz w:val="21"/>
+          <w:szCs w:val="21"/>
+          <w:lang w:eastAsia="en-IN"/>
+        </w:rPr>
+        <w:t>&lt;</w:t>
+      </w:r>
+      <w:r>
+        <w:rPr>
+          <w:rFonts w:ascii="Consolas" w:eastAsia="Times New Roman" w:hAnsi="Consolas" w:cs="Times New Roman"/>
+          <w:color w:val="569CD6"/>
+          <w:sz w:val="21"/>
+          <w:szCs w:val="21"/>
+          <w:lang w:eastAsia="en-IN"/>
+        </w:rPr>
+        <w:t>input</w:t>
+      </w:r>
+      <w:r>
+        <w:rPr>
+          <w:rFonts w:ascii="Consolas" w:eastAsia="Times New Roman" w:hAnsi="Consolas" w:cs="Times New Roman"/>
+          <w:color w:val="CCCCCC"/>
+          <w:sz w:val="21"/>
+          <w:szCs w:val="21"/>
+          <w:lang w:eastAsia="en-IN"/>
+        </w:rPr>
+        <w:t xml:space="preserve"> </w:t>
+      </w:r>
+      <w:r>
+        <w:rPr>
+          <w:rFonts w:ascii="Consolas" w:eastAsia="Times New Roman" w:hAnsi="Consolas" w:cs="Times New Roman"/>
+          <w:color w:val="9CDCFE"/>
+          <w:sz w:val="21"/>
+          <w:szCs w:val="21"/>
+          <w:lang w:eastAsia="en-IN"/>
+        </w:rPr>
+        <w:t>type</w:t>
+      </w:r>
+      <w:r>
+        <w:rPr>
+          <w:rFonts w:ascii="Consolas" w:eastAsia="Times New Roman" w:hAnsi="Consolas" w:cs="Times New Roman"/>
+          <w:color w:val="CCCCCC"/>
+          <w:sz w:val="21"/>
+          <w:szCs w:val="21"/>
+          <w:lang w:eastAsia="en-IN"/>
+        </w:rPr>
+        <w:t>=</w:t>
+      </w:r>
+      <w:r>
+        <w:rPr>
+          <w:rFonts w:ascii="Consolas" w:eastAsia="Times New Roman" w:hAnsi="Consolas" w:cs="Times New Roman"/>
+          <w:color w:val="CE9178"/>
+          <w:sz w:val="21"/>
+          <w:szCs w:val="21"/>
+          <w:lang w:eastAsia="en-IN"/>
+        </w:rPr>
+        <w:t>"number"</w:t>
+      </w:r>
+      <w:r>
+        <w:rPr>
+          <w:rFonts w:ascii="Consolas" w:eastAsia="Times New Roman" w:hAnsi="Consolas" w:cs="Times New Roman"/>
+          <w:color w:val="CCCCCC"/>
+          <w:sz w:val="21"/>
+          <w:szCs w:val="21"/>
+          <w:lang w:eastAsia="en-IN"/>
+        </w:rPr>
+        <w:t xml:space="preserve"> </w:t>
+      </w:r>
+      <w:r>
+        <w:rPr>
+          <w:rFonts w:ascii="Consolas" w:eastAsia="Times New Roman" w:hAnsi="Consolas" w:cs="Times New Roman"/>
+          <w:color w:val="9CDCFE"/>
+          <w:sz w:val="21"/>
+          <w:szCs w:val="21"/>
+          <w:lang w:eastAsia="en-IN"/>
+        </w:rPr>
+        <w:t>id</w:t>
+      </w:r>
+      <w:r>
+        <w:rPr>
+          <w:rFonts w:ascii="Consolas" w:eastAsia="Times New Roman" w:hAnsi="Consolas" w:cs="Times New Roman"/>
+          <w:color w:val="CCCCCC"/>
+          <w:sz w:val="21"/>
+          <w:szCs w:val="21"/>
+          <w:lang w:eastAsia="en-IN"/>
+        </w:rPr>
+        <w:t>=</w:t>
+      </w:r>
+      <w:r>
+        <w:rPr>
+          <w:rFonts w:ascii="Consolas" w:eastAsia="Times New Roman" w:hAnsi="Consolas" w:cs="Times New Roman"/>
+          <w:color w:val="CE9178"/>
+          <w:sz w:val="21"/>
+          <w:szCs w:val="21"/>
+          <w:lang w:eastAsia="en-IN"/>
+        </w:rPr>
+        <w:t>"age"</w:t>
+      </w:r>
+      <w:r>
+        <w:rPr>
+          <w:rFonts w:ascii="Consolas" w:eastAsia="Times New Roman" w:hAnsi="Consolas" w:cs="Times New Roman"/>
+          <w:color w:val="CCCCCC"/>
+          <w:sz w:val="21"/>
+          <w:szCs w:val="21"/>
+          <w:lang w:eastAsia="en-IN"/>
+        </w:rPr>
+        <w:t xml:space="preserve"> </w:t>
+      </w:r>
+      <w:r>
+        <w:rPr>
+          <w:rFonts w:ascii="Consolas" w:eastAsia="Times New Roman" w:hAnsi="Consolas" w:cs="Times New Roman"/>
+          <w:color w:val="9CDCFE"/>
+          <w:sz w:val="21"/>
+          <w:szCs w:val="21"/>
+          <w:lang w:eastAsia="en-IN"/>
+        </w:rPr>
+        <w:t>name</w:t>
+      </w:r>
+      <w:r>
+        <w:rPr>
+          <w:rFonts w:ascii="Consolas" w:eastAsia="Times New Roman" w:hAnsi="Consolas" w:cs="Times New Roman"/>
+          <w:color w:val="CCCCCC"/>
+          <w:sz w:val="21"/>
+          <w:szCs w:val="21"/>
+          <w:lang w:eastAsia="en-IN"/>
+        </w:rPr>
+        <w:t>=</w:t>
+      </w:r>
+      <w:r>
+        <w:rPr>
+          <w:rFonts w:ascii="Consolas" w:eastAsia="Times New Roman" w:hAnsi="Consolas" w:cs="Times New Roman"/>
+          <w:color w:val="CE9178"/>
+          <w:sz w:val="21"/>
+          <w:szCs w:val="21"/>
+          <w:lang w:eastAsia="en-IN"/>
+        </w:rPr>
+        <w:t>"age"</w:t>
+      </w:r>
+      <w:r>
+        <w:rPr>
+          <w:rFonts w:ascii="Consolas" w:eastAsia="Times New Roman" w:hAnsi="Consolas" w:cs="Times New Roman"/>
+          <w:color w:val="CCCCCC"/>
+          <w:sz w:val="21"/>
+          <w:szCs w:val="21"/>
+          <w:lang w:eastAsia="en-IN"/>
+        </w:rPr>
+        <w:t xml:space="preserve"> </w:t>
+      </w:r>
+      <w:r>
+        <w:rPr>
+          <w:rFonts w:ascii="Consolas" w:eastAsia="Times New Roman" w:hAnsi="Consolas" w:cs="Times New Roman"/>
+          <w:color w:val="9CDCFE"/>
+          <w:sz w:val="21"/>
+          <w:szCs w:val="21"/>
+          <w:lang w:eastAsia="en-IN"/>
+        </w:rPr>
+        <w:t>required</w:t>
+      </w:r>
+      <w:r>
+        <w:rPr>
+          <w:rFonts w:ascii="Consolas" w:eastAsia="Times New Roman" w:hAnsi="Consolas" w:cs="Times New Roman"/>
+          <w:color w:val="808080"/>
+          <w:sz w:val="21"/>
+          <w:szCs w:val="21"/>
+          <w:lang w:eastAsia="en-IN"/>
+        </w:rPr>
+        <w:t>&gt;</w:t>
+      </w:r>
+    </w:p>
+    <w:p>
+      <w:pPr>
+        <w:shd w:val="clear" w:color="auto" w:fill="1F1F1F"/>
+        <w:spacing w:after="0" w:line="285" w:lineRule="atLeast"/>
+        <w:rPr>
+          <w:rFonts w:ascii="Consolas" w:eastAsia="Times New Roman" w:hAnsi="Consolas" w:cs="Times New Roman"/>
+          <w:color w:val="CCCCCC"/>
+          <w:sz w:val="21"/>
+          <w:szCs w:val="21"/>
+          <w:lang w:eastAsia="en-IN"/>
+        </w:rPr>
+      </w:pPr>
+      <w:r>
+        <w:rPr>
+          <w:rFonts w:ascii="Consolas" w:eastAsia="Times New Roman" w:hAnsi="Consolas" w:cs="Times New Roman"/>
+          <w:color w:val="CCCCCC"/>
+          <w:sz w:val="21"/>
+          <w:szCs w:val="21"/>
+          <w:lang w:eastAsia="en-IN"/>
+        </w:rPr>
+        <w:t xml:space="preserve">        </w:t>
+      </w:r>
+    </w:p>
+    <w:p>
+      <w:pPr>
+        <w:shd w:val="clear" w:color="auto" w:fill="1F1F1F"/>
+        <w:spacing w:after="0" w:line="285" w:lineRule="atLeast"/>
+        <w:rPr>
+          <w:rFonts w:ascii="Consolas" w:eastAsia="Times New Roman" w:hAnsi="Consolas" w:cs="Times New Roman"/>
+          <w:color w:val="CCCCCC"/>
+          <w:sz w:val="21"/>
+          <w:szCs w:val="21"/>
+          <w:lang w:eastAsia="en-IN"/>
+        </w:rPr>
+      </w:pPr>
+      <w:r>
+        <w:rPr>
+          <w:rFonts w:ascii="Consolas" w:eastAsia="Times New Roman" w:hAnsi="Consolas" w:cs="Times New Roman"/>
+          <w:color w:val="CCCCCC"/>
+          <w:sz w:val="21"/>
+          <w:szCs w:val="21"/>
+          <w:lang w:eastAsia="en-IN"/>
+        </w:rPr>
+        <w:t xml:space="preserve">        </w:t>
+      </w:r>
+      <w:r>
+        <w:rPr>
+          <w:rFonts w:ascii="Consolas" w:eastAsia="Times New Roman" w:hAnsi="Consolas" w:cs="Times New Roman"/>
+          <w:color w:val="808080"/>
+          <w:sz w:val="21"/>
+          <w:szCs w:val="21"/>
+          <w:lang w:eastAsia="en-IN"/>
+        </w:rPr>
+        <w:t>&lt;</w:t>
+      </w:r>
+      <w:r>
+        <w:rPr>
+          <w:rFonts w:ascii="Consolas" w:eastAsia="Times New Roman" w:hAnsi="Consolas" w:cs="Times New Roman"/>
+          <w:color w:val="569CD6"/>
+          <w:sz w:val="21"/>
+          <w:szCs w:val="21"/>
+          <w:lang w:eastAsia="en-IN"/>
+        </w:rPr>
+        <w:t>label</w:t>
+      </w:r>
+      <w:r>
+        <w:rPr>
+          <w:rFonts w:ascii="Consolas" w:eastAsia="Times New Roman" w:hAnsi="Consolas" w:cs="Times New Roman"/>
+          <w:color w:val="CCCCCC"/>
+          <w:sz w:val="21"/>
+          <w:szCs w:val="21"/>
+          <w:lang w:eastAsia="en-IN"/>
+        </w:rPr>
+        <w:t xml:space="preserve"> </w:t>
+      </w:r>
+      <w:r>
+        <w:rPr>
+          <w:rFonts w:ascii="Consolas" w:eastAsia="Times New Roman" w:hAnsi="Consolas" w:cs="Times New Roman"/>
+          <w:color w:val="9CDCFE"/>
+          <w:sz w:val="21"/>
+          <w:szCs w:val="21"/>
+          <w:lang w:eastAsia="en-IN"/>
+        </w:rPr>
+        <w:t>for</w:t>
+      </w:r>
+      <w:r>
+        <w:rPr>
+          <w:rFonts w:ascii="Consolas" w:eastAsia="Times New Roman" w:hAnsi="Consolas" w:cs="Times New Roman"/>
+          <w:color w:val="CCCCCC"/>
+          <w:sz w:val="21"/>
+          <w:szCs w:val="21"/>
+          <w:lang w:eastAsia="en-IN"/>
+        </w:rPr>
+        <w:t>=</w:t>
+      </w:r>
+      <w:r>
+        <w:rPr>
+          <w:rFonts w:ascii="Consolas" w:eastAsia="Times New Roman" w:hAnsi="Consolas" w:cs="Times New Roman"/>
+          <w:color w:val="CE9178"/>
+          <w:sz w:val="21"/>
+          <w:szCs w:val="21"/>
+          <w:lang w:eastAsia="en-IN"/>
+        </w:rPr>
+        <w:t>"</w:t>
+      </w:r>
+      <w:proofErr w:type="spellStart"/>
+      <w:r>
+        <w:rPr>
+          <w:rFonts w:ascii="Consolas" w:eastAsia="Times New Roman" w:hAnsi="Consolas" w:cs="Times New Roman"/>
+          <w:color w:val="CE9178"/>
+          <w:sz w:val="21"/>
+          <w:szCs w:val="21"/>
+          <w:lang w:eastAsia="en-IN"/>
+        </w:rPr>
+        <w:t>student_id</w:t>
+      </w:r>
+      <w:proofErr w:type="spellEnd"/>
+      <w:r>
+        <w:rPr>
+          <w:rFonts w:ascii="Consolas" w:eastAsia="Times New Roman" w:hAnsi="Consolas" w:cs="Times New Roman"/>
+          <w:color w:val="CE9178"/>
+          <w:sz w:val="21"/>
+          <w:szCs w:val="21"/>
+          <w:lang w:eastAsia="en-IN"/>
+        </w:rPr>
+        <w:t>"</w:t>
+      </w:r>
+      <w:r>
+        <w:rPr>
+          <w:rFonts w:ascii="Consolas" w:eastAsia="Times New Roman" w:hAnsi="Consolas" w:cs="Times New Roman"/>
+          <w:color w:val="808080"/>
+          <w:sz w:val="21"/>
+          <w:szCs w:val="21"/>
+          <w:lang w:eastAsia="en-IN"/>
+        </w:rPr>
+        <w:t>&gt;</w:t>
+      </w:r>
+      <w:r>
+        <w:rPr>
+          <w:rFonts w:ascii="Consolas" w:eastAsia="Times New Roman" w:hAnsi="Consolas" w:cs="Times New Roman"/>
+          <w:color w:val="CCCCCC"/>
+          <w:sz w:val="21"/>
+          <w:szCs w:val="21"/>
+          <w:lang w:eastAsia="en-IN"/>
+        </w:rPr>
+        <w:t>Student ID:</w:t>
+      </w:r>
+      <w:r>
+        <w:rPr>
+          <w:rFonts w:ascii="Consolas" w:eastAsia="Times New Roman" w:hAnsi="Consolas" w:cs="Times New Roman"/>
+          <w:color w:val="808080"/>
+          <w:sz w:val="21"/>
+          <w:szCs w:val="21"/>
+          <w:lang w:eastAsia="en-IN"/>
+        </w:rPr>
+        <w:t>&lt;/</w:t>
+      </w:r>
+      <w:r>
+        <w:rPr>
+          <w:rFonts w:ascii="Consolas" w:eastAsia="Times New Roman" w:hAnsi="Consolas" w:cs="Times New Roman"/>
+          <w:color w:val="569CD6"/>
+          <w:sz w:val="21"/>
+          <w:szCs w:val="21"/>
+          <w:lang w:eastAsia="en-IN"/>
+        </w:rPr>
+        <w:t>label</w:t>
+      </w:r>
+      <w:r>
+        <w:rPr>
+          <w:rFonts w:ascii="Consolas" w:eastAsia="Times New Roman" w:hAnsi="Consolas" w:cs="Times New Roman"/>
+          <w:color w:val="808080"/>
+          <w:sz w:val="21"/>
+          <w:szCs w:val="21"/>
+          <w:lang w:eastAsia="en-IN"/>
+        </w:rPr>
+        <w:t>&gt;</w:t>
+      </w:r>
+    </w:p>
+    <w:p>
+      <w:pPr>
+        <w:shd w:val="clear" w:color="auto" w:fill="1F1F1F"/>
+        <w:spacing w:after="0" w:line="285" w:lineRule="atLeast"/>
+        <w:rPr>
+          <w:rFonts w:ascii="Consolas" w:eastAsia="Times New Roman" w:hAnsi="Consolas" w:cs="Times New Roman"/>
+          <w:color w:val="CCCCCC"/>
+          <w:sz w:val="21"/>
+          <w:szCs w:val="21"/>
+          <w:lang w:eastAsia="en-IN"/>
+        </w:rPr>
+      </w:pPr>
+      <w:r>
+        <w:rPr>
+          <w:rFonts w:ascii="Consolas" w:eastAsia="Times New Roman" w:hAnsi="Consolas" w:cs="Times New Roman"/>
+          <w:color w:val="CCCCCC"/>
+          <w:sz w:val="21"/>
+          <w:szCs w:val="21"/>
+          <w:lang w:eastAsia="en-IN"/>
+        </w:rPr>
+        <w:t xml:space="preserve">        </w:t>
+      </w:r>
+      <w:r>
+        <w:rPr>
+          <w:rFonts w:ascii="Consolas" w:eastAsia="Times New Roman" w:hAnsi="Consolas" w:cs="Times New Roman"/>
+          <w:color w:val="808080"/>
+          <w:sz w:val="21"/>
+          <w:szCs w:val="21"/>
+          <w:lang w:eastAsia="en-IN"/>
+        </w:rPr>
+        <w:t>&lt;</w:t>
+      </w:r>
+      <w:r>
+        <w:rPr>
+          <w:rFonts w:ascii="Consolas" w:eastAsia="Times New Roman" w:hAnsi="Consolas" w:cs="Times New Roman"/>
+          <w:color w:val="569CD6"/>
+          <w:sz w:val="21"/>
+          <w:szCs w:val="21"/>
+          <w:lang w:eastAsia="en-IN"/>
+        </w:rPr>
+        <w:t>input</w:t>
+      </w:r>
+      <w:r>
+        <w:rPr>
+          <w:rFonts w:ascii="Consolas" w:eastAsia="Times New Roman" w:hAnsi="Consolas" w:cs="Times New Roman"/>
+          <w:color w:val="CCCCCC"/>
+          <w:sz w:val="21"/>
+          <w:szCs w:val="21"/>
+          <w:lang w:eastAsia="en-IN"/>
+        </w:rPr>
+        <w:t xml:space="preserve"> </w:t>
+      </w:r>
+      <w:r>
+        <w:rPr>
+          <w:rFonts w:ascii="Consolas" w:eastAsia="Times New Roman" w:hAnsi="Consolas" w:cs="Times New Roman"/>
+          <w:color w:val="9CDCFE"/>
+          <w:sz w:val="21"/>
+          <w:szCs w:val="21"/>
+          <w:lang w:eastAsia="en-IN"/>
+        </w:rPr>
+        <w:t>type</w:t>
+      </w:r>
+      <w:r>
+        <w:rPr>
+          <w:rFonts w:ascii="Consolas" w:eastAsia="Times New Roman" w:hAnsi="Consolas" w:cs="Times New Roman"/>
+          <w:color w:val="CCCCCC"/>
+          <w:sz w:val="21"/>
+          <w:szCs w:val="21"/>
+          <w:lang w:eastAsia="en-IN"/>
+        </w:rPr>
+        <w:t>=</w:t>
+      </w:r>
+      <w:r>
+        <w:rPr>
+          <w:rFonts w:ascii="Consolas" w:eastAsia="Times New Roman" w:hAnsi="Consolas" w:cs="Times New Roman"/>
+          <w:color w:val="CE9178"/>
+          <w:sz w:val="21"/>
+          <w:szCs w:val="21"/>
+          <w:lang w:eastAsia="en-IN"/>
+        </w:rPr>
+        <w:t>"text"</w:t>
+      </w:r>
+      <w:r>
+        <w:rPr>
+          <w:rFonts w:ascii="Consolas" w:eastAsia="Times New Roman" w:hAnsi="Consolas" w:cs="Times New Roman"/>
+          <w:color w:val="CCCCCC"/>
+          <w:sz w:val="21"/>
+          <w:szCs w:val="21"/>
+          <w:lang w:eastAsia="en-IN"/>
+        </w:rPr>
+        <w:t xml:space="preserve"> </w:t>
+      </w:r>
+      <w:r>
+        <w:rPr>
+          <w:rFonts w:ascii="Consolas" w:eastAsia="Times New Roman" w:hAnsi="Consolas" w:cs="Times New Roman"/>
+          <w:color w:val="9CDCFE"/>
+          <w:sz w:val="21"/>
+          <w:szCs w:val="21"/>
+          <w:lang w:eastAsia="en-IN"/>
+        </w:rPr>
+        <w:t>id</w:t>
+      </w:r>
+      <w:r>
+        <w:rPr>
+          <w:rFonts w:ascii="Consolas" w:eastAsia="Times New Roman" w:hAnsi="Consolas" w:cs="Times New Roman"/>
+          <w:color w:val="CCCCCC"/>
+          <w:sz w:val="21"/>
+          <w:szCs w:val="21"/>
+          <w:lang w:eastAsia="en-IN"/>
+        </w:rPr>
+        <w:t>=</w:t>
+      </w:r>
+      <w:r>
+        <w:rPr>
+          <w:rFonts w:ascii="Consolas" w:eastAsia="Times New Roman" w:hAnsi="Consolas" w:cs="Times New Roman"/>
+          <w:color w:val="CE9178"/>
+          <w:sz w:val="21"/>
+          <w:szCs w:val="21"/>
+          <w:lang w:eastAsia="en-IN"/>
+        </w:rPr>
+        <w:t>"</w:t>
+      </w:r>
+      <w:proofErr w:type="spellStart"/>
+      <w:r>
+        <w:rPr>
+          <w:rFonts w:ascii="Consolas" w:eastAsia="Times New Roman" w:hAnsi="Consolas" w:cs="Times New Roman"/>
+          <w:color w:val="CE9178"/>
+          <w:sz w:val="21"/>
+          <w:szCs w:val="21"/>
+          <w:lang w:eastAsia="en-IN"/>
+        </w:rPr>
+        <w:t>student_id</w:t>
+      </w:r>
+      <w:proofErr w:type="spellEnd"/>
+      <w:r>
+        <w:rPr>
+          <w:rFonts w:ascii="Consolas" w:eastAsia="Times New Roman" w:hAnsi="Consolas" w:cs="Times New Roman"/>
+          <w:color w:val="CE9178"/>
+          <w:sz w:val="21"/>
+          <w:szCs w:val="21"/>
+          <w:lang w:eastAsia="en-IN"/>
+        </w:rPr>
+        <w:t>"</w:t>
+      </w:r>
+      <w:r>
+        <w:rPr>
+          <w:rFonts w:ascii="Consolas" w:eastAsia="Times New Roman" w:hAnsi="Consolas" w:cs="Times New Roman"/>
+          <w:color w:val="CCCCCC"/>
+          <w:sz w:val="21"/>
+          <w:szCs w:val="21"/>
+          <w:lang w:eastAsia="en-IN"/>
+        </w:rPr>
+        <w:t xml:space="preserve"> </w:t>
+      </w:r>
+      <w:r>
+        <w:rPr>
+          <w:rFonts w:ascii="Consolas" w:eastAsia="Times New Roman" w:hAnsi="Consolas" w:cs="Times New Roman"/>
+          <w:color w:val="9CDCFE"/>
+          <w:sz w:val="21"/>
+          <w:szCs w:val="21"/>
+          <w:lang w:eastAsia="en-IN"/>
+        </w:rPr>
+        <w:t>name</w:t>
+      </w:r>
+      <w:r>
+        <w:rPr>
+          <w:rFonts w:ascii="Consolas" w:eastAsia="Times New Roman" w:hAnsi="Consolas" w:cs="Times New Roman"/>
+          <w:color w:val="CCCCCC"/>
+          <w:sz w:val="21"/>
+          <w:szCs w:val="21"/>
+          <w:lang w:eastAsia="en-IN"/>
+        </w:rPr>
+        <w:t>=</w:t>
+      </w:r>
+      <w:r>
+        <w:rPr>
+          <w:rFonts w:ascii="Consolas" w:eastAsia="Times New Roman" w:hAnsi="Consolas" w:cs="Times New Roman"/>
+          <w:color w:val="CE9178"/>
+          <w:sz w:val="21"/>
+          <w:szCs w:val="21"/>
+          <w:lang w:eastAsia="en-IN"/>
+        </w:rPr>
+        <w:t>"</w:t>
+      </w:r>
+      <w:proofErr w:type="spellStart"/>
+      <w:r>
+        <w:rPr>
+          <w:rFonts w:ascii="Consolas" w:eastAsia="Times New Roman" w:hAnsi="Consolas" w:cs="Times New Roman"/>
+          <w:color w:val="CE9178"/>
+          <w:sz w:val="21"/>
+          <w:szCs w:val="21"/>
+          <w:lang w:eastAsia="en-IN"/>
+        </w:rPr>
+        <w:t>student_id</w:t>
+      </w:r>
+      <w:proofErr w:type="spellEnd"/>
+      <w:r>
+        <w:rPr>
+          <w:rFonts w:ascii="Consolas" w:eastAsia="Times New Roman" w:hAnsi="Consolas" w:cs="Times New Roman"/>
+          <w:color w:val="CE9178"/>
+          <w:sz w:val="21"/>
+          <w:szCs w:val="21"/>
+          <w:lang w:eastAsia="en-IN"/>
+        </w:rPr>
+        <w:t>"</w:t>
+      </w:r>
+      <w:r>
+        <w:rPr>
+          <w:rFonts w:ascii="Consolas" w:eastAsia="Times New Roman" w:hAnsi="Consolas" w:cs="Times New Roman"/>
+          <w:color w:val="CCCCCC"/>
+          <w:sz w:val="21"/>
+          <w:szCs w:val="21"/>
+          <w:lang w:eastAsia="en-IN"/>
+        </w:rPr>
+        <w:t xml:space="preserve"> </w:t>
+      </w:r>
+      <w:r>
+        <w:rPr>
+          <w:rFonts w:ascii="Consolas" w:eastAsia="Times New Roman" w:hAnsi="Consolas" w:cs="Times New Roman"/>
+          <w:color w:val="9CDCFE"/>
+          <w:sz w:val="21"/>
+          <w:szCs w:val="21"/>
+          <w:lang w:eastAsia="en-IN"/>
+        </w:rPr>
+        <w:t>required</w:t>
+      </w:r>
+      <w:r>
+        <w:rPr>
+          <w:rFonts w:ascii="Consolas" w:eastAsia="Times New Roman" w:hAnsi="Consolas" w:cs="Times New Roman"/>
+          <w:color w:val="808080"/>
+          <w:sz w:val="21"/>
+          <w:szCs w:val="21"/>
+          <w:lang w:eastAsia="en-IN"/>
+        </w:rPr>
+        <w:t>&gt;</w:t>
+      </w:r>
+    </w:p>
+    <w:p>
+      <w:pPr>
+        <w:shd w:val="clear" w:color="auto" w:fill="1F1F1F"/>
+        <w:spacing w:after="0" w:line="285" w:lineRule="atLeast"/>
+        <w:rPr>
+          <w:rFonts w:ascii="Consolas" w:eastAsia="Times New Roman" w:hAnsi="Consolas" w:cs="Times New Roman"/>
+          <w:color w:val="CCCCCC"/>
+          <w:sz w:val="21"/>
+          <w:szCs w:val="21"/>
+          <w:lang w:eastAsia="en-IN"/>
+        </w:rPr>
+      </w:pPr>
+      <w:r>
+        <w:rPr>
+          <w:rFonts w:ascii="Consolas" w:eastAsia="Times New Roman" w:hAnsi="Consolas" w:cs="Times New Roman"/>
+          <w:color w:val="CCCCCC"/>
+          <w:sz w:val="21"/>
+          <w:szCs w:val="21"/>
+          <w:lang w:eastAsia="en-IN"/>
+        </w:rPr>
+        <w:t xml:space="preserve">        </w:t>
+      </w:r>
+    </w:p>
+    <w:p>
+      <w:pPr>
+        <w:shd w:val="clear" w:color="auto" w:fill="1F1F1F"/>
+        <w:spacing w:after="0" w:line="285" w:lineRule="atLeast"/>
+        <w:rPr>
+          <w:rFonts w:ascii="Consolas" w:eastAsia="Times New Roman" w:hAnsi="Consolas" w:cs="Times New Roman"/>
+          <w:color w:val="CCCCCC"/>
+          <w:sz w:val="21"/>
+          <w:szCs w:val="21"/>
+          <w:lang w:eastAsia="en-IN"/>
+        </w:rPr>
+      </w:pPr>
+      <w:r>
+        <w:rPr>
+          <w:rFonts w:ascii="Consolas" w:eastAsia="Times New Roman" w:hAnsi="Consolas" w:cs="Times New Roman"/>
+          <w:color w:val="CCCCCC"/>
+          <w:sz w:val="21"/>
+          <w:szCs w:val="21"/>
+          <w:lang w:eastAsia="en-IN"/>
+        </w:rPr>
         <w:lastRenderedPageBreak/>
-        <w:t xml:space="preserve">    </w:t>
-      </w:r>
-      <w:proofErr w:type="gramStart"/>
-      <w:r>
-        <w:rPr>
-          <w:rFonts w:ascii="Consolas" w:eastAsia="Times New Roman" w:hAnsi="Consolas" w:cs="Times New Roman"/>
-          <w:color w:val="6A9955"/>
-          <w:sz w:val="21"/>
-          <w:szCs w:val="21"/>
-          <w:lang w:eastAsia="en-IN"/>
-        </w:rPr>
-        <w:t>&lt;!--</w:t>
-      </w:r>
-      <w:proofErr w:type="gramEnd"/>
-      <w:r>
-        <w:rPr>
-          <w:rFonts w:ascii="Consolas" w:eastAsia="Times New Roman" w:hAnsi="Consolas" w:cs="Times New Roman"/>
-          <w:color w:val="6A9955"/>
-          <w:sz w:val="21"/>
-          <w:szCs w:val="21"/>
-          <w:lang w:eastAsia="en-IN"/>
-        </w:rPr>
-        <w:t xml:space="preserve"> Form to Add a New Student --&gt;</w:t>
-      </w:r>
-    </w:p>
-    <w:p>
-      <w:pPr>
-        <w:shd w:val="clear" w:color="auto" w:fill="1F1F1F"/>
-        <w:spacing w:after="0" w:line="285" w:lineRule="atLeast"/>
-        <w:rPr>
-          <w:rFonts w:ascii="Consolas" w:eastAsia="Times New Roman" w:hAnsi="Consolas" w:cs="Times New Roman"/>
-          <w:color w:val="CCCCCC"/>
-          <w:sz w:val="21"/>
-          <w:szCs w:val="21"/>
-          <w:lang w:eastAsia="en-IN"/>
-        </w:rPr>
-      </w:pPr>
-      <w:r>
-        <w:rPr>
-          <w:rFonts w:ascii="Consolas" w:eastAsia="Times New Roman" w:hAnsi="Consolas" w:cs="Times New Roman"/>
-          <w:color w:val="CCCCCC"/>
-          <w:sz w:val="21"/>
-          <w:szCs w:val="21"/>
-          <w:lang w:eastAsia="en-IN"/>
-        </w:rPr>
-        <w:t xml:space="preserve">    </w:t>
-      </w:r>
-      <w:r>
-        <w:rPr>
-          <w:rFonts w:ascii="Consolas" w:eastAsia="Times New Roman" w:hAnsi="Consolas" w:cs="Times New Roman"/>
-          <w:color w:val="808080"/>
-          <w:sz w:val="21"/>
-          <w:szCs w:val="21"/>
-          <w:lang w:eastAsia="en-IN"/>
-        </w:rPr>
-        <w:t>&lt;</w:t>
-      </w:r>
-      <w:r>
-        <w:rPr>
-          <w:rFonts w:ascii="Consolas" w:eastAsia="Times New Roman" w:hAnsi="Consolas" w:cs="Times New Roman"/>
-          <w:color w:val="569CD6"/>
-          <w:sz w:val="21"/>
-          <w:szCs w:val="21"/>
-          <w:lang w:eastAsia="en-IN"/>
-        </w:rPr>
-        <w:t>h2</w:t>
-      </w:r>
-      <w:r>
-        <w:rPr>
-          <w:rFonts w:ascii="Consolas" w:eastAsia="Times New Roman" w:hAnsi="Consolas" w:cs="Times New Roman"/>
-          <w:color w:val="808080"/>
-          <w:sz w:val="21"/>
-          <w:szCs w:val="21"/>
-          <w:lang w:eastAsia="en-IN"/>
-        </w:rPr>
-        <w:t>&gt;</w:t>
-      </w:r>
-      <w:r>
-        <w:rPr>
-          <w:rFonts w:ascii="Consolas" w:eastAsia="Times New Roman" w:hAnsi="Consolas" w:cs="Times New Roman"/>
-          <w:color w:val="CCCCCC"/>
-          <w:sz w:val="21"/>
-          <w:szCs w:val="21"/>
-          <w:lang w:eastAsia="en-IN"/>
-        </w:rPr>
-        <w:t>Add New Student</w:t>
-      </w:r>
-      <w:r>
-        <w:rPr>
-          <w:rFonts w:ascii="Consolas" w:eastAsia="Times New Roman" w:hAnsi="Consolas" w:cs="Times New Roman"/>
-          <w:color w:val="808080"/>
-          <w:sz w:val="21"/>
-          <w:szCs w:val="21"/>
-          <w:lang w:eastAsia="en-IN"/>
-        </w:rPr>
-        <w:t>&lt;/</w:t>
-      </w:r>
-      <w:r>
-        <w:rPr>
-          <w:rFonts w:ascii="Consolas" w:eastAsia="Times New Roman" w:hAnsi="Consolas" w:cs="Times New Roman"/>
-          <w:color w:val="569CD6"/>
-          <w:sz w:val="21"/>
-          <w:szCs w:val="21"/>
-          <w:lang w:eastAsia="en-IN"/>
-        </w:rPr>
-        <w:t>h2</w:t>
-      </w:r>
-      <w:r>
-        <w:rPr>
-          <w:rFonts w:ascii="Consolas" w:eastAsia="Times New Roman" w:hAnsi="Consolas" w:cs="Times New Roman"/>
-          <w:color w:val="808080"/>
-          <w:sz w:val="21"/>
-          <w:szCs w:val="21"/>
-          <w:lang w:eastAsia="en-IN"/>
-        </w:rPr>
-        <w:t>&gt;</w:t>
-      </w:r>
-    </w:p>
-    <w:p>
-      <w:pPr>
-        <w:shd w:val="clear" w:color="auto" w:fill="1F1F1F"/>
-        <w:spacing w:after="0" w:line="285" w:lineRule="atLeast"/>
-        <w:rPr>
-          <w:rFonts w:ascii="Consolas" w:eastAsia="Times New Roman" w:hAnsi="Consolas" w:cs="Times New Roman"/>
-          <w:color w:val="CCCCCC"/>
-          <w:sz w:val="21"/>
-          <w:szCs w:val="21"/>
-          <w:lang w:eastAsia="en-IN"/>
-        </w:rPr>
-      </w:pPr>
-      <w:r>
-        <w:rPr>
-          <w:rFonts w:ascii="Consolas" w:eastAsia="Times New Roman" w:hAnsi="Consolas" w:cs="Times New Roman"/>
-          <w:color w:val="CCCCCC"/>
-          <w:sz w:val="21"/>
-          <w:szCs w:val="21"/>
-          <w:lang w:eastAsia="en-IN"/>
-        </w:rPr>
-        <w:t xml:space="preserve">    </w:t>
-      </w:r>
-      <w:r>
-        <w:rPr>
-          <w:rFonts w:ascii="Consolas" w:eastAsia="Times New Roman" w:hAnsi="Consolas" w:cs="Times New Roman"/>
-          <w:color w:val="808080"/>
-          <w:sz w:val="21"/>
-          <w:szCs w:val="21"/>
-          <w:lang w:eastAsia="en-IN"/>
-        </w:rPr>
-        <w:t>&lt;</w:t>
-      </w:r>
-      <w:r>
-        <w:rPr>
-          <w:rFonts w:ascii="Consolas" w:eastAsia="Times New Roman" w:hAnsi="Consolas" w:cs="Times New Roman"/>
-          <w:color w:val="569CD6"/>
-          <w:sz w:val="21"/>
-          <w:szCs w:val="21"/>
-          <w:lang w:eastAsia="en-IN"/>
-        </w:rPr>
-        <w:t>form</w:t>
-      </w:r>
-      <w:r>
-        <w:rPr>
-          <w:rFonts w:ascii="Consolas" w:eastAsia="Times New Roman" w:hAnsi="Consolas" w:cs="Times New Roman"/>
-          <w:color w:val="CCCCCC"/>
-          <w:sz w:val="21"/>
-          <w:szCs w:val="21"/>
-          <w:lang w:eastAsia="en-IN"/>
-        </w:rPr>
-        <w:t xml:space="preserve"> </w:t>
-      </w:r>
-      <w:r>
-        <w:rPr>
-          <w:rFonts w:ascii="Consolas" w:eastAsia="Times New Roman" w:hAnsi="Consolas" w:cs="Times New Roman"/>
-          <w:color w:val="9CDCFE"/>
-          <w:sz w:val="21"/>
-          <w:szCs w:val="21"/>
-          <w:lang w:eastAsia="en-IN"/>
-        </w:rPr>
-        <w:t>method</w:t>
-      </w:r>
-      <w:r>
-        <w:rPr>
-          <w:rFonts w:ascii="Consolas" w:eastAsia="Times New Roman" w:hAnsi="Consolas" w:cs="Times New Roman"/>
-          <w:color w:val="CCCCCC"/>
-          <w:sz w:val="21"/>
-          <w:szCs w:val="21"/>
-          <w:lang w:eastAsia="en-IN"/>
-        </w:rPr>
-        <w:t>=</w:t>
-      </w:r>
-      <w:r>
-        <w:rPr>
-          <w:rFonts w:ascii="Consolas" w:eastAsia="Times New Roman" w:hAnsi="Consolas" w:cs="Times New Roman"/>
-          <w:color w:val="CE9178"/>
-          <w:sz w:val="21"/>
-          <w:szCs w:val="21"/>
-          <w:lang w:eastAsia="en-IN"/>
-        </w:rPr>
-        <w:t>"POST"</w:t>
-      </w:r>
-      <w:r>
-        <w:rPr>
-          <w:rFonts w:ascii="Consolas" w:eastAsia="Times New Roman" w:hAnsi="Consolas" w:cs="Times New Roman"/>
-          <w:color w:val="CCCCCC"/>
-          <w:sz w:val="21"/>
-          <w:szCs w:val="21"/>
-          <w:lang w:eastAsia="en-IN"/>
-        </w:rPr>
-        <w:t xml:space="preserve"> </w:t>
-      </w:r>
-      <w:r>
-        <w:rPr>
-          <w:rFonts w:ascii="Consolas" w:eastAsia="Times New Roman" w:hAnsi="Consolas" w:cs="Times New Roman"/>
-          <w:color w:val="9CDCFE"/>
-          <w:sz w:val="21"/>
-          <w:szCs w:val="21"/>
-          <w:lang w:eastAsia="en-IN"/>
-        </w:rPr>
-        <w:t>action</w:t>
-      </w:r>
-      <w:r>
-        <w:rPr>
-          <w:rFonts w:ascii="Consolas" w:eastAsia="Times New Roman" w:hAnsi="Consolas" w:cs="Times New Roman"/>
-          <w:color w:val="CCCCCC"/>
-          <w:sz w:val="21"/>
-          <w:szCs w:val="21"/>
-          <w:lang w:eastAsia="en-IN"/>
-        </w:rPr>
-        <w:t>=</w:t>
-      </w:r>
-      <w:r>
-        <w:rPr>
-          <w:rFonts w:ascii="Consolas" w:eastAsia="Times New Roman" w:hAnsi="Consolas" w:cs="Times New Roman"/>
-          <w:color w:val="CE9178"/>
-          <w:sz w:val="21"/>
-          <w:szCs w:val="21"/>
-          <w:lang w:eastAsia="en-IN"/>
-        </w:rPr>
-        <w:t>""</w:t>
-      </w:r>
-      <w:r>
-        <w:rPr>
-          <w:rFonts w:ascii="Consolas" w:eastAsia="Times New Roman" w:hAnsi="Consolas" w:cs="Times New Roman"/>
-          <w:color w:val="808080"/>
-          <w:sz w:val="21"/>
-          <w:szCs w:val="21"/>
-          <w:lang w:eastAsia="en-IN"/>
-        </w:rPr>
-        <w:t>&gt;</w:t>
-      </w:r>
-    </w:p>
-    <w:p>
-      <w:pPr>
-        <w:shd w:val="clear" w:color="auto" w:fill="1F1F1F"/>
-        <w:spacing w:after="0" w:line="285" w:lineRule="atLeast"/>
-        <w:rPr>
-          <w:rFonts w:ascii="Consolas" w:eastAsia="Times New Roman" w:hAnsi="Consolas" w:cs="Times New Roman"/>
-          <w:color w:val="CCCCCC"/>
-          <w:sz w:val="21"/>
-          <w:szCs w:val="21"/>
-          <w:lang w:eastAsia="en-IN"/>
-        </w:rPr>
-      </w:pPr>
-      <w:r>
-        <w:rPr>
-          <w:rFonts w:ascii="Consolas" w:eastAsia="Times New Roman" w:hAnsi="Consolas" w:cs="Times New Roman"/>
-          <w:color w:val="CCCCCC"/>
-          <w:sz w:val="21"/>
-          <w:szCs w:val="21"/>
-          <w:lang w:eastAsia="en-IN"/>
-        </w:rPr>
-        <w:t xml:space="preserve">        </w:t>
-      </w:r>
-      <w:r>
-        <w:rPr>
-          <w:rFonts w:ascii="Consolas" w:eastAsia="Times New Roman" w:hAnsi="Consolas" w:cs="Times New Roman"/>
-          <w:color w:val="808080"/>
-          <w:sz w:val="21"/>
-          <w:szCs w:val="21"/>
-          <w:lang w:eastAsia="en-IN"/>
-        </w:rPr>
-        <w:t>&lt;</w:t>
-      </w:r>
-      <w:r>
-        <w:rPr>
-          <w:rFonts w:ascii="Consolas" w:eastAsia="Times New Roman" w:hAnsi="Consolas" w:cs="Times New Roman"/>
-          <w:color w:val="569CD6"/>
-          <w:sz w:val="21"/>
-          <w:szCs w:val="21"/>
-          <w:lang w:eastAsia="en-IN"/>
-        </w:rPr>
-        <w:t>label</w:t>
-      </w:r>
-      <w:r>
-        <w:rPr>
-          <w:rFonts w:ascii="Consolas" w:eastAsia="Times New Roman" w:hAnsi="Consolas" w:cs="Times New Roman"/>
-          <w:color w:val="CCCCCC"/>
-          <w:sz w:val="21"/>
-          <w:szCs w:val="21"/>
-          <w:lang w:eastAsia="en-IN"/>
-        </w:rPr>
-        <w:t xml:space="preserve"> </w:t>
-      </w:r>
-      <w:r>
-        <w:rPr>
-          <w:rFonts w:ascii="Consolas" w:eastAsia="Times New Roman" w:hAnsi="Consolas" w:cs="Times New Roman"/>
-          <w:color w:val="9CDCFE"/>
-          <w:sz w:val="21"/>
-          <w:szCs w:val="21"/>
-          <w:lang w:eastAsia="en-IN"/>
-        </w:rPr>
-        <w:t>for</w:t>
-      </w:r>
-      <w:r>
-        <w:rPr>
-          <w:rFonts w:ascii="Consolas" w:eastAsia="Times New Roman" w:hAnsi="Consolas" w:cs="Times New Roman"/>
-          <w:color w:val="CCCCCC"/>
-          <w:sz w:val="21"/>
-          <w:szCs w:val="21"/>
-          <w:lang w:eastAsia="en-IN"/>
-        </w:rPr>
-        <w:t>=</w:t>
-      </w:r>
-      <w:r>
-        <w:rPr>
-          <w:rFonts w:ascii="Consolas" w:eastAsia="Times New Roman" w:hAnsi="Consolas" w:cs="Times New Roman"/>
-          <w:color w:val="CE9178"/>
-          <w:sz w:val="21"/>
-          <w:szCs w:val="21"/>
-          <w:lang w:eastAsia="en-IN"/>
-        </w:rPr>
-        <w:t>"</w:t>
-      </w:r>
-      <w:proofErr w:type="spellStart"/>
-      <w:r>
-        <w:rPr>
-          <w:rFonts w:ascii="Consolas" w:eastAsia="Times New Roman" w:hAnsi="Consolas" w:cs="Times New Roman"/>
-          <w:color w:val="CE9178"/>
-          <w:sz w:val="21"/>
-          <w:szCs w:val="21"/>
-          <w:lang w:eastAsia="en-IN"/>
-        </w:rPr>
-        <w:t>reg_no</w:t>
-      </w:r>
-      <w:proofErr w:type="spellEnd"/>
-      <w:r>
-        <w:rPr>
-          <w:rFonts w:ascii="Consolas" w:eastAsia="Times New Roman" w:hAnsi="Consolas" w:cs="Times New Roman"/>
-          <w:color w:val="CE9178"/>
-          <w:sz w:val="21"/>
-          <w:szCs w:val="21"/>
-          <w:lang w:eastAsia="en-IN"/>
-        </w:rPr>
-        <w:t>"</w:t>
-      </w:r>
-      <w:r>
-        <w:rPr>
-          <w:rFonts w:ascii="Consolas" w:eastAsia="Times New Roman" w:hAnsi="Consolas" w:cs="Times New Roman"/>
-          <w:color w:val="808080"/>
-          <w:sz w:val="21"/>
-          <w:szCs w:val="21"/>
-          <w:lang w:eastAsia="en-IN"/>
-        </w:rPr>
-        <w:t>&gt;</w:t>
-      </w:r>
-      <w:r>
-        <w:rPr>
-          <w:rFonts w:ascii="Consolas" w:eastAsia="Times New Roman" w:hAnsi="Consolas" w:cs="Times New Roman"/>
-          <w:color w:val="CCCCCC"/>
-          <w:sz w:val="21"/>
-          <w:szCs w:val="21"/>
-          <w:lang w:eastAsia="en-IN"/>
-        </w:rPr>
-        <w:t>Registration Number:</w:t>
-      </w:r>
-      <w:r>
-        <w:rPr>
-          <w:rFonts w:ascii="Consolas" w:eastAsia="Times New Roman" w:hAnsi="Consolas" w:cs="Times New Roman"/>
-          <w:color w:val="808080"/>
-          <w:sz w:val="21"/>
-          <w:szCs w:val="21"/>
-          <w:lang w:eastAsia="en-IN"/>
-        </w:rPr>
-        <w:t>&lt;/</w:t>
-      </w:r>
-      <w:r>
-        <w:rPr>
-          <w:rFonts w:ascii="Consolas" w:eastAsia="Times New Roman" w:hAnsi="Consolas" w:cs="Times New Roman"/>
-          <w:color w:val="569CD6"/>
-          <w:sz w:val="21"/>
-          <w:szCs w:val="21"/>
-          <w:lang w:eastAsia="en-IN"/>
-        </w:rPr>
-        <w:t>label</w:t>
-      </w:r>
-      <w:r>
-        <w:rPr>
-          <w:rFonts w:ascii="Consolas" w:eastAsia="Times New Roman" w:hAnsi="Consolas" w:cs="Times New Roman"/>
-          <w:color w:val="808080"/>
-          <w:sz w:val="21"/>
-          <w:szCs w:val="21"/>
-          <w:lang w:eastAsia="en-IN"/>
-        </w:rPr>
-        <w:t>&gt;</w:t>
-      </w:r>
-    </w:p>
-    <w:p>
-      <w:pPr>
-        <w:shd w:val="clear" w:color="auto" w:fill="1F1F1F"/>
-        <w:spacing w:after="0" w:line="285" w:lineRule="atLeast"/>
-        <w:rPr>
-          <w:rFonts w:ascii="Consolas" w:eastAsia="Times New Roman" w:hAnsi="Consolas" w:cs="Times New Roman"/>
-          <w:color w:val="CCCCCC"/>
-          <w:sz w:val="21"/>
-          <w:szCs w:val="21"/>
-          <w:lang w:eastAsia="en-IN"/>
-        </w:rPr>
-      </w:pPr>
-      <w:r>
-        <w:rPr>
-          <w:rFonts w:ascii="Consolas" w:eastAsia="Times New Roman" w:hAnsi="Consolas" w:cs="Times New Roman"/>
-          <w:color w:val="CCCCCC"/>
-          <w:sz w:val="21"/>
-          <w:szCs w:val="21"/>
-          <w:lang w:eastAsia="en-IN"/>
-        </w:rPr>
-        <w:t xml:space="preserve">        </w:t>
-      </w:r>
-      <w:r>
-        <w:rPr>
-          <w:rFonts w:ascii="Consolas" w:eastAsia="Times New Roman" w:hAnsi="Consolas" w:cs="Times New Roman"/>
-          <w:color w:val="808080"/>
-          <w:sz w:val="21"/>
-          <w:szCs w:val="21"/>
-          <w:lang w:eastAsia="en-IN"/>
-        </w:rPr>
-        <w:t>&lt;</w:t>
-      </w:r>
-      <w:r>
-        <w:rPr>
-          <w:rFonts w:ascii="Consolas" w:eastAsia="Times New Roman" w:hAnsi="Consolas" w:cs="Times New Roman"/>
-          <w:color w:val="569CD6"/>
-          <w:sz w:val="21"/>
-          <w:szCs w:val="21"/>
-          <w:lang w:eastAsia="en-IN"/>
-        </w:rPr>
-        <w:t>input</w:t>
-      </w:r>
-      <w:r>
-        <w:rPr>
-          <w:rFonts w:ascii="Consolas" w:eastAsia="Times New Roman" w:hAnsi="Consolas" w:cs="Times New Roman"/>
-          <w:color w:val="CCCCCC"/>
-          <w:sz w:val="21"/>
-          <w:szCs w:val="21"/>
-          <w:lang w:eastAsia="en-IN"/>
-        </w:rPr>
-        <w:t xml:space="preserve"> </w:t>
-      </w:r>
-      <w:r>
-        <w:rPr>
-          <w:rFonts w:ascii="Consolas" w:eastAsia="Times New Roman" w:hAnsi="Consolas" w:cs="Times New Roman"/>
-          <w:color w:val="9CDCFE"/>
-          <w:sz w:val="21"/>
-          <w:szCs w:val="21"/>
-          <w:lang w:eastAsia="en-IN"/>
-        </w:rPr>
-        <w:t>type</w:t>
-      </w:r>
-      <w:r>
-        <w:rPr>
-          <w:rFonts w:ascii="Consolas" w:eastAsia="Times New Roman" w:hAnsi="Consolas" w:cs="Times New Roman"/>
-          <w:color w:val="CCCCCC"/>
-          <w:sz w:val="21"/>
-          <w:szCs w:val="21"/>
-          <w:lang w:eastAsia="en-IN"/>
-        </w:rPr>
-        <w:t>=</w:t>
-      </w:r>
-      <w:r>
-        <w:rPr>
-          <w:rFonts w:ascii="Consolas" w:eastAsia="Times New Roman" w:hAnsi="Consolas" w:cs="Times New Roman"/>
-          <w:color w:val="CE9178"/>
-          <w:sz w:val="21"/>
-          <w:szCs w:val="21"/>
-          <w:lang w:eastAsia="en-IN"/>
-        </w:rPr>
-        <w:t>"text"</w:t>
-      </w:r>
-      <w:r>
-        <w:rPr>
-          <w:rFonts w:ascii="Consolas" w:eastAsia="Times New Roman" w:hAnsi="Consolas" w:cs="Times New Roman"/>
-          <w:color w:val="CCCCCC"/>
-          <w:sz w:val="21"/>
-          <w:szCs w:val="21"/>
-          <w:lang w:eastAsia="en-IN"/>
-        </w:rPr>
-        <w:t xml:space="preserve"> </w:t>
-      </w:r>
-      <w:r>
-        <w:rPr>
-          <w:rFonts w:ascii="Consolas" w:eastAsia="Times New Roman" w:hAnsi="Consolas" w:cs="Times New Roman"/>
-          <w:color w:val="9CDCFE"/>
-          <w:sz w:val="21"/>
-          <w:szCs w:val="21"/>
-          <w:lang w:eastAsia="en-IN"/>
-        </w:rPr>
-        <w:t>id</w:t>
-      </w:r>
-      <w:r>
-        <w:rPr>
-          <w:rFonts w:ascii="Consolas" w:eastAsia="Times New Roman" w:hAnsi="Consolas" w:cs="Times New Roman"/>
-          <w:color w:val="CCCCCC"/>
-          <w:sz w:val="21"/>
-          <w:szCs w:val="21"/>
-          <w:lang w:eastAsia="en-IN"/>
-        </w:rPr>
-        <w:t>=</w:t>
-      </w:r>
-      <w:r>
-        <w:rPr>
-          <w:rFonts w:ascii="Consolas" w:eastAsia="Times New Roman" w:hAnsi="Consolas" w:cs="Times New Roman"/>
-          <w:color w:val="CE9178"/>
-          <w:sz w:val="21"/>
-          <w:szCs w:val="21"/>
-          <w:lang w:eastAsia="en-IN"/>
-        </w:rPr>
-        <w:t>"</w:t>
-      </w:r>
-      <w:proofErr w:type="spellStart"/>
-      <w:r>
-        <w:rPr>
-          <w:rFonts w:ascii="Consolas" w:eastAsia="Times New Roman" w:hAnsi="Consolas" w:cs="Times New Roman"/>
-          <w:color w:val="CE9178"/>
-          <w:sz w:val="21"/>
-          <w:szCs w:val="21"/>
-          <w:lang w:eastAsia="en-IN"/>
-        </w:rPr>
-        <w:t>reg_no</w:t>
-      </w:r>
-      <w:proofErr w:type="spellEnd"/>
-      <w:r>
-        <w:rPr>
-          <w:rFonts w:ascii="Consolas" w:eastAsia="Times New Roman" w:hAnsi="Consolas" w:cs="Times New Roman"/>
-          <w:color w:val="CE9178"/>
-          <w:sz w:val="21"/>
-          <w:szCs w:val="21"/>
-          <w:lang w:eastAsia="en-IN"/>
-        </w:rPr>
-        <w:t>"</w:t>
-      </w:r>
-      <w:r>
-        <w:rPr>
-          <w:rFonts w:ascii="Consolas" w:eastAsia="Times New Roman" w:hAnsi="Consolas" w:cs="Times New Roman"/>
-          <w:color w:val="CCCCCC"/>
-          <w:sz w:val="21"/>
-          <w:szCs w:val="21"/>
-          <w:lang w:eastAsia="en-IN"/>
-        </w:rPr>
-        <w:t xml:space="preserve"> </w:t>
-      </w:r>
-      <w:r>
-        <w:rPr>
-          <w:rFonts w:ascii="Consolas" w:eastAsia="Times New Roman" w:hAnsi="Consolas" w:cs="Times New Roman"/>
-          <w:color w:val="9CDCFE"/>
-          <w:sz w:val="21"/>
-          <w:szCs w:val="21"/>
-          <w:lang w:eastAsia="en-IN"/>
-        </w:rPr>
-        <w:t>name</w:t>
-      </w:r>
-      <w:r>
-        <w:rPr>
-          <w:rFonts w:ascii="Consolas" w:eastAsia="Times New Roman" w:hAnsi="Consolas" w:cs="Times New Roman"/>
-          <w:color w:val="CCCCCC"/>
-          <w:sz w:val="21"/>
-          <w:szCs w:val="21"/>
-          <w:lang w:eastAsia="en-IN"/>
-        </w:rPr>
-        <w:t>=</w:t>
-      </w:r>
-      <w:r>
-        <w:rPr>
-          <w:rFonts w:ascii="Consolas" w:eastAsia="Times New Roman" w:hAnsi="Consolas" w:cs="Times New Roman"/>
-          <w:color w:val="CE9178"/>
-          <w:sz w:val="21"/>
-          <w:szCs w:val="21"/>
-          <w:lang w:eastAsia="en-IN"/>
-        </w:rPr>
-        <w:t>"</w:t>
-      </w:r>
-      <w:proofErr w:type="spellStart"/>
-      <w:r>
-        <w:rPr>
-          <w:rFonts w:ascii="Consolas" w:eastAsia="Times New Roman" w:hAnsi="Consolas" w:cs="Times New Roman"/>
-          <w:color w:val="CE9178"/>
-          <w:sz w:val="21"/>
-          <w:szCs w:val="21"/>
-          <w:lang w:eastAsia="en-IN"/>
-        </w:rPr>
-        <w:t>reg_no</w:t>
-      </w:r>
-      <w:proofErr w:type="spellEnd"/>
-      <w:r>
-        <w:rPr>
-          <w:rFonts w:ascii="Consolas" w:eastAsia="Times New Roman" w:hAnsi="Consolas" w:cs="Times New Roman"/>
-          <w:color w:val="CE9178"/>
-          <w:sz w:val="21"/>
-          <w:szCs w:val="21"/>
-          <w:lang w:eastAsia="en-IN"/>
-        </w:rPr>
-        <w:t>"</w:t>
-      </w:r>
-      <w:r>
-        <w:rPr>
-          <w:rFonts w:ascii="Consolas" w:eastAsia="Times New Roman" w:hAnsi="Consolas" w:cs="Times New Roman"/>
-          <w:color w:val="CCCCCC"/>
-          <w:sz w:val="21"/>
-          <w:szCs w:val="21"/>
-          <w:lang w:eastAsia="en-IN"/>
-        </w:rPr>
-        <w:t xml:space="preserve"> </w:t>
-      </w:r>
-      <w:r>
-        <w:rPr>
-          <w:rFonts w:ascii="Consolas" w:eastAsia="Times New Roman" w:hAnsi="Consolas" w:cs="Times New Roman"/>
-          <w:color w:val="9CDCFE"/>
-          <w:sz w:val="21"/>
-          <w:szCs w:val="21"/>
-          <w:lang w:eastAsia="en-IN"/>
-        </w:rPr>
-        <w:t>required</w:t>
-      </w:r>
-      <w:r>
-        <w:rPr>
-          <w:rFonts w:ascii="Consolas" w:eastAsia="Times New Roman" w:hAnsi="Consolas" w:cs="Times New Roman"/>
-          <w:color w:val="808080"/>
-          <w:sz w:val="21"/>
-          <w:szCs w:val="21"/>
-          <w:lang w:eastAsia="en-IN"/>
-        </w:rPr>
-        <w:t>&gt;</w:t>
-      </w:r>
-    </w:p>
-    <w:p>
-      <w:pPr>
-        <w:shd w:val="clear" w:color="auto" w:fill="1F1F1F"/>
-        <w:spacing w:after="0" w:line="285" w:lineRule="atLeast"/>
-        <w:rPr>
-          <w:rFonts w:ascii="Consolas" w:eastAsia="Times New Roman" w:hAnsi="Consolas" w:cs="Times New Roman"/>
-          <w:color w:val="CCCCCC"/>
-          <w:sz w:val="21"/>
-          <w:szCs w:val="21"/>
-          <w:lang w:eastAsia="en-IN"/>
-        </w:rPr>
-      </w:pPr>
-      <w:r>
-        <w:rPr>
-          <w:rFonts w:ascii="Consolas" w:eastAsia="Times New Roman" w:hAnsi="Consolas" w:cs="Times New Roman"/>
-          <w:color w:val="CCCCCC"/>
-          <w:sz w:val="21"/>
-          <w:szCs w:val="21"/>
-          <w:lang w:eastAsia="en-IN"/>
-        </w:rPr>
-        <w:t xml:space="preserve">        </w:t>
-      </w:r>
-    </w:p>
-    <w:p>
-      <w:pPr>
-        <w:shd w:val="clear" w:color="auto" w:fill="1F1F1F"/>
-        <w:spacing w:after="0" w:line="285" w:lineRule="atLeast"/>
-        <w:rPr>
-          <w:rFonts w:ascii="Consolas" w:eastAsia="Times New Roman" w:hAnsi="Consolas" w:cs="Times New Roman"/>
-          <w:color w:val="CCCCCC"/>
-          <w:sz w:val="21"/>
-          <w:szCs w:val="21"/>
-          <w:lang w:eastAsia="en-IN"/>
-        </w:rPr>
-      </w:pPr>
-      <w:r>
-        <w:rPr>
-          <w:rFonts w:ascii="Consolas" w:eastAsia="Times New Roman" w:hAnsi="Consolas" w:cs="Times New Roman"/>
-          <w:color w:val="CCCCCC"/>
-          <w:sz w:val="21"/>
-          <w:szCs w:val="21"/>
-          <w:lang w:eastAsia="en-IN"/>
-        </w:rPr>
-        <w:t xml:space="preserve">        </w:t>
-      </w:r>
-      <w:r>
-        <w:rPr>
-          <w:rFonts w:ascii="Consolas" w:eastAsia="Times New Roman" w:hAnsi="Consolas" w:cs="Times New Roman"/>
-          <w:color w:val="808080"/>
-          <w:sz w:val="21"/>
-          <w:szCs w:val="21"/>
-          <w:lang w:eastAsia="en-IN"/>
-        </w:rPr>
-        <w:t>&lt;</w:t>
-      </w:r>
-      <w:r>
-        <w:rPr>
-          <w:rFonts w:ascii="Consolas" w:eastAsia="Times New Roman" w:hAnsi="Consolas" w:cs="Times New Roman"/>
-          <w:color w:val="569CD6"/>
-          <w:sz w:val="21"/>
-          <w:szCs w:val="21"/>
-          <w:lang w:eastAsia="en-IN"/>
-        </w:rPr>
-        <w:t>label</w:t>
-      </w:r>
-      <w:r>
-        <w:rPr>
-          <w:rFonts w:ascii="Consolas" w:eastAsia="Times New Roman" w:hAnsi="Consolas" w:cs="Times New Roman"/>
-          <w:color w:val="CCCCCC"/>
-          <w:sz w:val="21"/>
-          <w:szCs w:val="21"/>
-          <w:lang w:eastAsia="en-IN"/>
-        </w:rPr>
-        <w:t xml:space="preserve"> </w:t>
-      </w:r>
-      <w:r>
-        <w:rPr>
-          <w:rFonts w:ascii="Consolas" w:eastAsia="Times New Roman" w:hAnsi="Consolas" w:cs="Times New Roman"/>
-          <w:color w:val="9CDCFE"/>
-          <w:sz w:val="21"/>
-          <w:szCs w:val="21"/>
-          <w:lang w:eastAsia="en-IN"/>
-        </w:rPr>
-        <w:t>for</w:t>
-      </w:r>
-      <w:r>
-        <w:rPr>
-          <w:rFonts w:ascii="Consolas" w:eastAsia="Times New Roman" w:hAnsi="Consolas" w:cs="Times New Roman"/>
-          <w:color w:val="CCCCCC"/>
-          <w:sz w:val="21"/>
-          <w:szCs w:val="21"/>
-          <w:lang w:eastAsia="en-IN"/>
-        </w:rPr>
-        <w:t>=</w:t>
-      </w:r>
-      <w:r>
-        <w:rPr>
-          <w:rFonts w:ascii="Consolas" w:eastAsia="Times New Roman" w:hAnsi="Consolas" w:cs="Times New Roman"/>
-          <w:color w:val="CE9178"/>
-          <w:sz w:val="21"/>
-          <w:szCs w:val="21"/>
-          <w:lang w:eastAsia="en-IN"/>
-        </w:rPr>
-        <w:t>"name"</w:t>
-      </w:r>
-      <w:r>
-        <w:rPr>
-          <w:rFonts w:ascii="Consolas" w:eastAsia="Times New Roman" w:hAnsi="Consolas" w:cs="Times New Roman"/>
-          <w:color w:val="808080"/>
-          <w:sz w:val="21"/>
-          <w:szCs w:val="21"/>
-          <w:lang w:eastAsia="en-IN"/>
-        </w:rPr>
-        <w:t>&gt;</w:t>
-      </w:r>
-      <w:r>
-        <w:rPr>
-          <w:rFonts w:ascii="Consolas" w:eastAsia="Times New Roman" w:hAnsi="Consolas" w:cs="Times New Roman"/>
-          <w:color w:val="CCCCCC"/>
-          <w:sz w:val="21"/>
-          <w:szCs w:val="21"/>
-          <w:lang w:eastAsia="en-IN"/>
-        </w:rPr>
-        <w:t>Name:</w:t>
-      </w:r>
-      <w:r>
-        <w:rPr>
-          <w:rFonts w:ascii="Consolas" w:eastAsia="Times New Roman" w:hAnsi="Consolas" w:cs="Times New Roman"/>
-          <w:color w:val="808080"/>
-          <w:sz w:val="21"/>
-          <w:szCs w:val="21"/>
-          <w:lang w:eastAsia="en-IN"/>
-        </w:rPr>
-        <w:t>&lt;/</w:t>
-      </w:r>
-      <w:r>
-        <w:rPr>
-          <w:rFonts w:ascii="Consolas" w:eastAsia="Times New Roman" w:hAnsi="Consolas" w:cs="Times New Roman"/>
-          <w:color w:val="569CD6"/>
-          <w:sz w:val="21"/>
-          <w:szCs w:val="21"/>
-          <w:lang w:eastAsia="en-IN"/>
-        </w:rPr>
-        <w:t>label</w:t>
-      </w:r>
-      <w:r>
-        <w:rPr>
-          <w:rFonts w:ascii="Consolas" w:eastAsia="Times New Roman" w:hAnsi="Consolas" w:cs="Times New Roman"/>
-          <w:color w:val="808080"/>
-          <w:sz w:val="21"/>
-          <w:szCs w:val="21"/>
-          <w:lang w:eastAsia="en-IN"/>
-        </w:rPr>
-        <w:t>&gt;</w:t>
-      </w:r>
-    </w:p>
-    <w:p>
-      <w:pPr>
-        <w:shd w:val="clear" w:color="auto" w:fill="1F1F1F"/>
-        <w:spacing w:after="0" w:line="285" w:lineRule="atLeast"/>
-        <w:rPr>
-          <w:rFonts w:ascii="Consolas" w:eastAsia="Times New Roman" w:hAnsi="Consolas" w:cs="Times New Roman"/>
-          <w:color w:val="CCCCCC"/>
-          <w:sz w:val="21"/>
-          <w:szCs w:val="21"/>
-          <w:lang w:eastAsia="en-IN"/>
-        </w:rPr>
-      </w:pPr>
-      <w:r>
-        <w:rPr>
-          <w:rFonts w:ascii="Consolas" w:eastAsia="Times New Roman" w:hAnsi="Consolas" w:cs="Times New Roman"/>
-          <w:color w:val="CCCCCC"/>
-          <w:sz w:val="21"/>
-          <w:szCs w:val="21"/>
-          <w:lang w:eastAsia="en-IN"/>
-        </w:rPr>
-        <w:t xml:space="preserve">        </w:t>
-      </w:r>
-      <w:r>
-        <w:rPr>
-          <w:rFonts w:ascii="Consolas" w:eastAsia="Times New Roman" w:hAnsi="Consolas" w:cs="Times New Roman"/>
-          <w:color w:val="808080"/>
-          <w:sz w:val="21"/>
-          <w:szCs w:val="21"/>
-          <w:lang w:eastAsia="en-IN"/>
-        </w:rPr>
-        <w:t>&lt;</w:t>
-      </w:r>
-      <w:r>
-        <w:rPr>
-          <w:rFonts w:ascii="Consolas" w:eastAsia="Times New Roman" w:hAnsi="Consolas" w:cs="Times New Roman"/>
-          <w:color w:val="569CD6"/>
-          <w:sz w:val="21"/>
-          <w:szCs w:val="21"/>
-          <w:lang w:eastAsia="en-IN"/>
-        </w:rPr>
-        <w:t>input</w:t>
-      </w:r>
-      <w:r>
-        <w:rPr>
-          <w:rFonts w:ascii="Consolas" w:eastAsia="Times New Roman" w:hAnsi="Consolas" w:cs="Times New Roman"/>
-          <w:color w:val="CCCCCC"/>
-          <w:sz w:val="21"/>
-          <w:szCs w:val="21"/>
-          <w:lang w:eastAsia="en-IN"/>
-        </w:rPr>
-        <w:t xml:space="preserve"> </w:t>
-      </w:r>
-      <w:r>
-        <w:rPr>
-          <w:rFonts w:ascii="Consolas" w:eastAsia="Times New Roman" w:hAnsi="Consolas" w:cs="Times New Roman"/>
-          <w:color w:val="9CDCFE"/>
-          <w:sz w:val="21"/>
-          <w:szCs w:val="21"/>
-          <w:lang w:eastAsia="en-IN"/>
-        </w:rPr>
-        <w:t>type</w:t>
-      </w:r>
-      <w:r>
-        <w:rPr>
-          <w:rFonts w:ascii="Consolas" w:eastAsia="Times New Roman" w:hAnsi="Consolas" w:cs="Times New Roman"/>
-          <w:color w:val="CCCCCC"/>
-          <w:sz w:val="21"/>
-          <w:szCs w:val="21"/>
-          <w:lang w:eastAsia="en-IN"/>
-        </w:rPr>
-        <w:t>=</w:t>
-      </w:r>
-      <w:r>
-        <w:rPr>
-          <w:rFonts w:ascii="Consolas" w:eastAsia="Times New Roman" w:hAnsi="Consolas" w:cs="Times New Roman"/>
-          <w:color w:val="CE9178"/>
-          <w:sz w:val="21"/>
-          <w:szCs w:val="21"/>
-          <w:lang w:eastAsia="en-IN"/>
-        </w:rPr>
-        <w:t>"text"</w:t>
-      </w:r>
-      <w:r>
-        <w:rPr>
-          <w:rFonts w:ascii="Consolas" w:eastAsia="Times New Roman" w:hAnsi="Consolas" w:cs="Times New Roman"/>
-          <w:color w:val="CCCCCC"/>
-          <w:sz w:val="21"/>
-          <w:szCs w:val="21"/>
-          <w:lang w:eastAsia="en-IN"/>
-        </w:rPr>
-        <w:t xml:space="preserve"> </w:t>
-      </w:r>
-      <w:r>
-        <w:rPr>
-          <w:rFonts w:ascii="Consolas" w:eastAsia="Times New Roman" w:hAnsi="Consolas" w:cs="Times New Roman"/>
-          <w:color w:val="9CDCFE"/>
-          <w:sz w:val="21"/>
-          <w:szCs w:val="21"/>
-          <w:lang w:eastAsia="en-IN"/>
-        </w:rPr>
-        <w:t>id</w:t>
-      </w:r>
-      <w:r>
-        <w:rPr>
-          <w:rFonts w:ascii="Consolas" w:eastAsia="Times New Roman" w:hAnsi="Consolas" w:cs="Times New Roman"/>
-          <w:color w:val="CCCCCC"/>
-          <w:sz w:val="21"/>
-          <w:szCs w:val="21"/>
-          <w:lang w:eastAsia="en-IN"/>
-        </w:rPr>
-        <w:t>=</w:t>
-      </w:r>
-      <w:r>
-        <w:rPr>
-          <w:rFonts w:ascii="Consolas" w:eastAsia="Times New Roman" w:hAnsi="Consolas" w:cs="Times New Roman"/>
-          <w:color w:val="CE9178"/>
-          <w:sz w:val="21"/>
-          <w:szCs w:val="21"/>
-          <w:lang w:eastAsia="en-IN"/>
-        </w:rPr>
-        <w:t>"name"</w:t>
-      </w:r>
-      <w:r>
-        <w:rPr>
-          <w:rFonts w:ascii="Consolas" w:eastAsia="Times New Roman" w:hAnsi="Consolas" w:cs="Times New Roman"/>
-          <w:color w:val="CCCCCC"/>
-          <w:sz w:val="21"/>
-          <w:szCs w:val="21"/>
-          <w:lang w:eastAsia="en-IN"/>
-        </w:rPr>
-        <w:t xml:space="preserve"> </w:t>
-      </w:r>
-      <w:r>
-        <w:rPr>
-          <w:rFonts w:ascii="Consolas" w:eastAsia="Times New Roman" w:hAnsi="Consolas" w:cs="Times New Roman"/>
-          <w:color w:val="9CDCFE"/>
-          <w:sz w:val="21"/>
-          <w:szCs w:val="21"/>
-          <w:lang w:eastAsia="en-IN"/>
-        </w:rPr>
-        <w:t>name</w:t>
-      </w:r>
-      <w:r>
-        <w:rPr>
-          <w:rFonts w:ascii="Consolas" w:eastAsia="Times New Roman" w:hAnsi="Consolas" w:cs="Times New Roman"/>
-          <w:color w:val="CCCCCC"/>
-          <w:sz w:val="21"/>
-          <w:szCs w:val="21"/>
-          <w:lang w:eastAsia="en-IN"/>
-        </w:rPr>
-        <w:t>=</w:t>
-      </w:r>
-      <w:r>
-        <w:rPr>
-          <w:rFonts w:ascii="Consolas" w:eastAsia="Times New Roman" w:hAnsi="Consolas" w:cs="Times New Roman"/>
-          <w:color w:val="CE9178"/>
-          <w:sz w:val="21"/>
-          <w:szCs w:val="21"/>
-          <w:lang w:eastAsia="en-IN"/>
-        </w:rPr>
-        <w:t>"name"</w:t>
-      </w:r>
-      <w:r>
-        <w:rPr>
-          <w:rFonts w:ascii="Consolas" w:eastAsia="Times New Roman" w:hAnsi="Consolas" w:cs="Times New Roman"/>
-          <w:color w:val="CCCCCC"/>
-          <w:sz w:val="21"/>
-          <w:szCs w:val="21"/>
-          <w:lang w:eastAsia="en-IN"/>
-        </w:rPr>
-        <w:t xml:space="preserve"> </w:t>
-      </w:r>
-      <w:r>
-        <w:rPr>
-          <w:rFonts w:ascii="Consolas" w:eastAsia="Times New Roman" w:hAnsi="Consolas" w:cs="Times New Roman"/>
-          <w:color w:val="9CDCFE"/>
-          <w:sz w:val="21"/>
-          <w:szCs w:val="21"/>
-          <w:lang w:eastAsia="en-IN"/>
-        </w:rPr>
-        <w:t>required</w:t>
-      </w:r>
-      <w:r>
-        <w:rPr>
-          <w:rFonts w:ascii="Consolas" w:eastAsia="Times New Roman" w:hAnsi="Consolas" w:cs="Times New Roman"/>
-          <w:color w:val="808080"/>
-          <w:sz w:val="21"/>
-          <w:szCs w:val="21"/>
-          <w:lang w:eastAsia="en-IN"/>
-        </w:rPr>
-        <w:t>&gt;</w:t>
-      </w:r>
-    </w:p>
-    <w:p>
-      <w:pPr>
-        <w:shd w:val="clear" w:color="auto" w:fill="1F1F1F"/>
-        <w:spacing w:after="0" w:line="285" w:lineRule="atLeast"/>
-        <w:rPr>
-          <w:rFonts w:ascii="Consolas" w:eastAsia="Times New Roman" w:hAnsi="Consolas" w:cs="Times New Roman"/>
-          <w:color w:val="CCCCCC"/>
-          <w:sz w:val="21"/>
-          <w:szCs w:val="21"/>
-          <w:lang w:eastAsia="en-IN"/>
-        </w:rPr>
-      </w:pPr>
-      <w:r>
-        <w:rPr>
-          <w:rFonts w:ascii="Consolas" w:eastAsia="Times New Roman" w:hAnsi="Consolas" w:cs="Times New Roman"/>
-          <w:color w:val="CCCCCC"/>
-          <w:sz w:val="21"/>
-          <w:szCs w:val="21"/>
-          <w:lang w:eastAsia="en-IN"/>
-        </w:rPr>
-        <w:t xml:space="preserve">        </w:t>
-      </w:r>
-    </w:p>
-    <w:p>
-      <w:pPr>
-        <w:shd w:val="clear" w:color="auto" w:fill="1F1F1F"/>
-        <w:spacing w:after="0" w:line="285" w:lineRule="atLeast"/>
-        <w:rPr>
-          <w:rFonts w:ascii="Consolas" w:eastAsia="Times New Roman" w:hAnsi="Consolas" w:cs="Times New Roman"/>
-          <w:color w:val="CCCCCC"/>
-          <w:sz w:val="21"/>
-          <w:szCs w:val="21"/>
-          <w:lang w:eastAsia="en-IN"/>
-        </w:rPr>
-      </w:pPr>
-      <w:r>
-        <w:rPr>
-          <w:rFonts w:ascii="Consolas" w:eastAsia="Times New Roman" w:hAnsi="Consolas" w:cs="Times New Roman"/>
-          <w:color w:val="CCCCCC"/>
-          <w:sz w:val="21"/>
-          <w:szCs w:val="21"/>
-          <w:lang w:eastAsia="en-IN"/>
-        </w:rPr>
-        <w:t xml:space="preserve">        </w:t>
-      </w:r>
-      <w:r>
-        <w:rPr>
-          <w:rFonts w:ascii="Consolas" w:eastAsia="Times New Roman" w:hAnsi="Consolas" w:cs="Times New Roman"/>
-          <w:color w:val="808080"/>
-          <w:sz w:val="21"/>
-          <w:szCs w:val="21"/>
-          <w:lang w:eastAsia="en-IN"/>
-        </w:rPr>
-        <w:t>&lt;</w:t>
-      </w:r>
-      <w:r>
-        <w:rPr>
-          <w:rFonts w:ascii="Consolas" w:eastAsia="Times New Roman" w:hAnsi="Consolas" w:cs="Times New Roman"/>
-          <w:color w:val="569CD6"/>
-          <w:sz w:val="21"/>
-          <w:szCs w:val="21"/>
-          <w:lang w:eastAsia="en-IN"/>
-        </w:rPr>
-        <w:t>label</w:t>
-      </w:r>
-      <w:r>
-        <w:rPr>
-          <w:rFonts w:ascii="Consolas" w:eastAsia="Times New Roman" w:hAnsi="Consolas" w:cs="Times New Roman"/>
-          <w:color w:val="CCCCCC"/>
-          <w:sz w:val="21"/>
-          <w:szCs w:val="21"/>
-          <w:lang w:eastAsia="en-IN"/>
-        </w:rPr>
-        <w:t xml:space="preserve"> </w:t>
-      </w:r>
-      <w:r>
-        <w:rPr>
-          <w:rFonts w:ascii="Consolas" w:eastAsia="Times New Roman" w:hAnsi="Consolas" w:cs="Times New Roman"/>
-          <w:color w:val="9CDCFE"/>
-          <w:sz w:val="21"/>
-          <w:szCs w:val="21"/>
-          <w:lang w:eastAsia="en-IN"/>
-        </w:rPr>
-        <w:t>for</w:t>
-      </w:r>
-      <w:r>
-        <w:rPr>
-          <w:rFonts w:ascii="Consolas" w:eastAsia="Times New Roman" w:hAnsi="Consolas" w:cs="Times New Roman"/>
-          <w:color w:val="CCCCCC"/>
-          <w:sz w:val="21"/>
-          <w:szCs w:val="21"/>
-          <w:lang w:eastAsia="en-IN"/>
-        </w:rPr>
-        <w:t>=</w:t>
-      </w:r>
-      <w:r>
-        <w:rPr>
-          <w:rFonts w:ascii="Consolas" w:eastAsia="Times New Roman" w:hAnsi="Consolas" w:cs="Times New Roman"/>
-          <w:color w:val="CE9178"/>
-          <w:sz w:val="21"/>
-          <w:szCs w:val="21"/>
-          <w:lang w:eastAsia="en-IN"/>
-        </w:rPr>
-        <w:t>"age"</w:t>
-      </w:r>
-      <w:r>
-        <w:rPr>
-          <w:rFonts w:ascii="Consolas" w:eastAsia="Times New Roman" w:hAnsi="Consolas" w:cs="Times New Roman"/>
-          <w:color w:val="808080"/>
-          <w:sz w:val="21"/>
-          <w:szCs w:val="21"/>
-          <w:lang w:eastAsia="en-IN"/>
-        </w:rPr>
-        <w:t>&gt;</w:t>
-      </w:r>
-      <w:r>
-        <w:rPr>
-          <w:rFonts w:ascii="Consolas" w:eastAsia="Times New Roman" w:hAnsi="Consolas" w:cs="Times New Roman"/>
-          <w:color w:val="CCCCCC"/>
-          <w:sz w:val="21"/>
-          <w:szCs w:val="21"/>
-          <w:lang w:eastAsia="en-IN"/>
-        </w:rPr>
-        <w:t>Age:</w:t>
-      </w:r>
-      <w:r>
-        <w:rPr>
-          <w:rFonts w:ascii="Consolas" w:eastAsia="Times New Roman" w:hAnsi="Consolas" w:cs="Times New Roman"/>
-          <w:color w:val="808080"/>
-          <w:sz w:val="21"/>
-          <w:szCs w:val="21"/>
-          <w:lang w:eastAsia="en-IN"/>
-        </w:rPr>
-        <w:t>&lt;/</w:t>
-      </w:r>
-      <w:r>
-        <w:rPr>
-          <w:rFonts w:ascii="Consolas" w:eastAsia="Times New Roman" w:hAnsi="Consolas" w:cs="Times New Roman"/>
-          <w:color w:val="569CD6"/>
-          <w:sz w:val="21"/>
-          <w:szCs w:val="21"/>
-          <w:lang w:eastAsia="en-IN"/>
-        </w:rPr>
-        <w:t>label</w:t>
-      </w:r>
-      <w:r>
-        <w:rPr>
-          <w:rFonts w:ascii="Consolas" w:eastAsia="Times New Roman" w:hAnsi="Consolas" w:cs="Times New Roman"/>
-          <w:color w:val="808080"/>
-          <w:sz w:val="21"/>
-          <w:szCs w:val="21"/>
-          <w:lang w:eastAsia="en-IN"/>
-        </w:rPr>
-        <w:t>&gt;</w:t>
-      </w:r>
-    </w:p>
-    <w:p>
-      <w:pPr>
-        <w:shd w:val="clear" w:color="auto" w:fill="1F1F1F"/>
-        <w:spacing w:after="0" w:line="285" w:lineRule="atLeast"/>
-        <w:rPr>
-          <w:rFonts w:ascii="Consolas" w:eastAsia="Times New Roman" w:hAnsi="Consolas" w:cs="Times New Roman"/>
-          <w:color w:val="CCCCCC"/>
-          <w:sz w:val="21"/>
-          <w:szCs w:val="21"/>
-          <w:lang w:eastAsia="en-IN"/>
-        </w:rPr>
-      </w:pPr>
-      <w:r>
-        <w:rPr>
-          <w:rFonts w:ascii="Consolas" w:eastAsia="Times New Roman" w:hAnsi="Consolas" w:cs="Times New Roman"/>
-          <w:color w:val="CCCCCC"/>
-          <w:sz w:val="21"/>
-          <w:szCs w:val="21"/>
-          <w:lang w:eastAsia="en-IN"/>
-        </w:rPr>
-        <w:t xml:space="preserve">        </w:t>
-      </w:r>
-      <w:r>
-        <w:rPr>
-          <w:rFonts w:ascii="Consolas" w:eastAsia="Times New Roman" w:hAnsi="Consolas" w:cs="Times New Roman"/>
-          <w:color w:val="808080"/>
-          <w:sz w:val="21"/>
-          <w:szCs w:val="21"/>
-          <w:lang w:eastAsia="en-IN"/>
-        </w:rPr>
-        <w:t>&lt;</w:t>
-      </w:r>
-      <w:r>
-        <w:rPr>
-          <w:rFonts w:ascii="Consolas" w:eastAsia="Times New Roman" w:hAnsi="Consolas" w:cs="Times New Roman"/>
-          <w:color w:val="569CD6"/>
-          <w:sz w:val="21"/>
-          <w:szCs w:val="21"/>
-          <w:lang w:eastAsia="en-IN"/>
-        </w:rPr>
-        <w:t>input</w:t>
-      </w:r>
-      <w:r>
-        <w:rPr>
-          <w:rFonts w:ascii="Consolas" w:eastAsia="Times New Roman" w:hAnsi="Consolas" w:cs="Times New Roman"/>
-          <w:color w:val="CCCCCC"/>
-          <w:sz w:val="21"/>
-          <w:szCs w:val="21"/>
-          <w:lang w:eastAsia="en-IN"/>
-        </w:rPr>
-        <w:t xml:space="preserve"> </w:t>
-      </w:r>
-      <w:r>
-        <w:rPr>
-          <w:rFonts w:ascii="Consolas" w:eastAsia="Times New Roman" w:hAnsi="Consolas" w:cs="Times New Roman"/>
-          <w:color w:val="9CDCFE"/>
-          <w:sz w:val="21"/>
-          <w:szCs w:val="21"/>
-          <w:lang w:eastAsia="en-IN"/>
-        </w:rPr>
-        <w:t>type</w:t>
-      </w:r>
-      <w:r>
-        <w:rPr>
-          <w:rFonts w:ascii="Consolas" w:eastAsia="Times New Roman" w:hAnsi="Consolas" w:cs="Times New Roman"/>
-          <w:color w:val="CCCCCC"/>
-          <w:sz w:val="21"/>
-          <w:szCs w:val="21"/>
-          <w:lang w:eastAsia="en-IN"/>
-        </w:rPr>
-        <w:t>=</w:t>
-      </w:r>
-      <w:r>
-        <w:rPr>
-          <w:rFonts w:ascii="Consolas" w:eastAsia="Times New Roman" w:hAnsi="Consolas" w:cs="Times New Roman"/>
-          <w:color w:val="CE9178"/>
-          <w:sz w:val="21"/>
-          <w:szCs w:val="21"/>
-          <w:lang w:eastAsia="en-IN"/>
-        </w:rPr>
-        <w:t>"number"</w:t>
-      </w:r>
-      <w:r>
-        <w:rPr>
-          <w:rFonts w:ascii="Consolas" w:eastAsia="Times New Roman" w:hAnsi="Consolas" w:cs="Times New Roman"/>
-          <w:color w:val="CCCCCC"/>
-          <w:sz w:val="21"/>
-          <w:szCs w:val="21"/>
-          <w:lang w:eastAsia="en-IN"/>
-        </w:rPr>
-        <w:t xml:space="preserve"> </w:t>
-      </w:r>
-      <w:r>
-        <w:rPr>
-          <w:rFonts w:ascii="Consolas" w:eastAsia="Times New Roman" w:hAnsi="Consolas" w:cs="Times New Roman"/>
-          <w:color w:val="9CDCFE"/>
-          <w:sz w:val="21"/>
-          <w:szCs w:val="21"/>
-          <w:lang w:eastAsia="en-IN"/>
-        </w:rPr>
-        <w:t>id</w:t>
-      </w:r>
-      <w:r>
-        <w:rPr>
-          <w:rFonts w:ascii="Consolas" w:eastAsia="Times New Roman" w:hAnsi="Consolas" w:cs="Times New Roman"/>
-          <w:color w:val="CCCCCC"/>
-          <w:sz w:val="21"/>
-          <w:szCs w:val="21"/>
-          <w:lang w:eastAsia="en-IN"/>
-        </w:rPr>
-        <w:t>=</w:t>
-      </w:r>
-      <w:r>
-        <w:rPr>
-          <w:rFonts w:ascii="Consolas" w:eastAsia="Times New Roman" w:hAnsi="Consolas" w:cs="Times New Roman"/>
-          <w:color w:val="CE9178"/>
-          <w:sz w:val="21"/>
-          <w:szCs w:val="21"/>
-          <w:lang w:eastAsia="en-IN"/>
-        </w:rPr>
-        <w:t>"age"</w:t>
-      </w:r>
-      <w:r>
-        <w:rPr>
-          <w:rFonts w:ascii="Consolas" w:eastAsia="Times New Roman" w:hAnsi="Consolas" w:cs="Times New Roman"/>
-          <w:color w:val="CCCCCC"/>
-          <w:sz w:val="21"/>
-          <w:szCs w:val="21"/>
-          <w:lang w:eastAsia="en-IN"/>
-        </w:rPr>
-        <w:t xml:space="preserve"> </w:t>
-      </w:r>
-      <w:r>
-        <w:rPr>
-          <w:rFonts w:ascii="Consolas" w:eastAsia="Times New Roman" w:hAnsi="Consolas" w:cs="Times New Roman"/>
-          <w:color w:val="9CDCFE"/>
-          <w:sz w:val="21"/>
-          <w:szCs w:val="21"/>
-          <w:lang w:eastAsia="en-IN"/>
-        </w:rPr>
-        <w:t>name</w:t>
-      </w:r>
-      <w:r>
-        <w:rPr>
-          <w:rFonts w:ascii="Consolas" w:eastAsia="Times New Roman" w:hAnsi="Consolas" w:cs="Times New Roman"/>
-          <w:color w:val="CCCCCC"/>
-          <w:sz w:val="21"/>
-          <w:szCs w:val="21"/>
-          <w:lang w:eastAsia="en-IN"/>
-        </w:rPr>
-        <w:t>=</w:t>
-      </w:r>
-      <w:r>
-        <w:rPr>
-          <w:rFonts w:ascii="Consolas" w:eastAsia="Times New Roman" w:hAnsi="Consolas" w:cs="Times New Roman"/>
-          <w:color w:val="CE9178"/>
-          <w:sz w:val="21"/>
-          <w:szCs w:val="21"/>
-          <w:lang w:eastAsia="en-IN"/>
-        </w:rPr>
-        <w:t>"age"</w:t>
-      </w:r>
-      <w:r>
-        <w:rPr>
-          <w:rFonts w:ascii="Consolas" w:eastAsia="Times New Roman" w:hAnsi="Consolas" w:cs="Times New Roman"/>
-          <w:color w:val="CCCCCC"/>
-          <w:sz w:val="21"/>
-          <w:szCs w:val="21"/>
-          <w:lang w:eastAsia="en-IN"/>
-        </w:rPr>
-        <w:t xml:space="preserve"> </w:t>
-      </w:r>
-      <w:r>
-        <w:rPr>
-          <w:rFonts w:ascii="Consolas" w:eastAsia="Times New Roman" w:hAnsi="Consolas" w:cs="Times New Roman"/>
-          <w:color w:val="9CDCFE"/>
-          <w:sz w:val="21"/>
-          <w:szCs w:val="21"/>
-          <w:lang w:eastAsia="en-IN"/>
-        </w:rPr>
-        <w:t>required</w:t>
-      </w:r>
-      <w:r>
-        <w:rPr>
-          <w:rFonts w:ascii="Consolas" w:eastAsia="Times New Roman" w:hAnsi="Consolas" w:cs="Times New Roman"/>
-          <w:color w:val="808080"/>
-          <w:sz w:val="21"/>
-          <w:szCs w:val="21"/>
-          <w:lang w:eastAsia="en-IN"/>
-        </w:rPr>
-        <w:t>&gt;</w:t>
-      </w:r>
-    </w:p>
-    <w:p>
-      <w:pPr>
-        <w:shd w:val="clear" w:color="auto" w:fill="1F1F1F"/>
-        <w:spacing w:after="0" w:line="285" w:lineRule="atLeast"/>
-        <w:rPr>
-          <w:rFonts w:ascii="Consolas" w:eastAsia="Times New Roman" w:hAnsi="Consolas" w:cs="Times New Roman"/>
-          <w:color w:val="CCCCCC"/>
-          <w:sz w:val="21"/>
-          <w:szCs w:val="21"/>
-          <w:lang w:eastAsia="en-IN"/>
-        </w:rPr>
-      </w:pPr>
-      <w:r>
-        <w:rPr>
-          <w:rFonts w:ascii="Consolas" w:eastAsia="Times New Roman" w:hAnsi="Consolas" w:cs="Times New Roman"/>
-          <w:color w:val="CCCCCC"/>
-          <w:sz w:val="21"/>
-          <w:szCs w:val="21"/>
-          <w:lang w:eastAsia="en-IN"/>
-        </w:rPr>
-        <w:t xml:space="preserve">        </w:t>
-      </w:r>
-    </w:p>
-    <w:p>
-      <w:pPr>
-        <w:shd w:val="clear" w:color="auto" w:fill="1F1F1F"/>
-        <w:spacing w:after="0" w:line="285" w:lineRule="atLeast"/>
-        <w:rPr>
-          <w:rFonts w:ascii="Consolas" w:eastAsia="Times New Roman" w:hAnsi="Consolas" w:cs="Times New Roman"/>
-          <w:color w:val="CCCCCC"/>
-          <w:sz w:val="21"/>
-          <w:szCs w:val="21"/>
-          <w:lang w:eastAsia="en-IN"/>
-        </w:rPr>
-      </w:pPr>
-      <w:r>
-        <w:rPr>
-          <w:rFonts w:ascii="Consolas" w:eastAsia="Times New Roman" w:hAnsi="Consolas" w:cs="Times New Roman"/>
-          <w:color w:val="CCCCCC"/>
-          <w:sz w:val="21"/>
-          <w:szCs w:val="21"/>
-          <w:lang w:eastAsia="en-IN"/>
-        </w:rPr>
-        <w:t xml:space="preserve">        </w:t>
-      </w:r>
-      <w:r>
-        <w:rPr>
-          <w:rFonts w:ascii="Consolas" w:eastAsia="Times New Roman" w:hAnsi="Consolas" w:cs="Times New Roman"/>
-          <w:color w:val="808080"/>
-          <w:sz w:val="21"/>
-          <w:szCs w:val="21"/>
-          <w:lang w:eastAsia="en-IN"/>
-        </w:rPr>
-        <w:t>&lt;</w:t>
-      </w:r>
-      <w:r>
-        <w:rPr>
-          <w:rFonts w:ascii="Consolas" w:eastAsia="Times New Roman" w:hAnsi="Consolas" w:cs="Times New Roman"/>
-          <w:color w:val="569CD6"/>
-          <w:sz w:val="21"/>
-          <w:szCs w:val="21"/>
-          <w:lang w:eastAsia="en-IN"/>
-        </w:rPr>
-        <w:t>label</w:t>
-      </w:r>
-      <w:r>
-        <w:rPr>
-          <w:rFonts w:ascii="Consolas" w:eastAsia="Times New Roman" w:hAnsi="Consolas" w:cs="Times New Roman"/>
-          <w:color w:val="CCCCCC"/>
-          <w:sz w:val="21"/>
-          <w:szCs w:val="21"/>
-          <w:lang w:eastAsia="en-IN"/>
-        </w:rPr>
-        <w:t xml:space="preserve"> </w:t>
-      </w:r>
-      <w:r>
-        <w:rPr>
-          <w:rFonts w:ascii="Consolas" w:eastAsia="Times New Roman" w:hAnsi="Consolas" w:cs="Times New Roman"/>
-          <w:color w:val="9CDCFE"/>
-          <w:sz w:val="21"/>
-          <w:szCs w:val="21"/>
-          <w:lang w:eastAsia="en-IN"/>
-        </w:rPr>
-        <w:t>for</w:t>
-      </w:r>
-      <w:r>
-        <w:rPr>
-          <w:rFonts w:ascii="Consolas" w:eastAsia="Times New Roman" w:hAnsi="Consolas" w:cs="Times New Roman"/>
-          <w:color w:val="CCCCCC"/>
-          <w:sz w:val="21"/>
-          <w:szCs w:val="21"/>
-          <w:lang w:eastAsia="en-IN"/>
-        </w:rPr>
-        <w:t>=</w:t>
-      </w:r>
-      <w:r>
-        <w:rPr>
-          <w:rFonts w:ascii="Consolas" w:eastAsia="Times New Roman" w:hAnsi="Consolas" w:cs="Times New Roman"/>
-          <w:color w:val="CE9178"/>
-          <w:sz w:val="21"/>
-          <w:szCs w:val="21"/>
-          <w:lang w:eastAsia="en-IN"/>
-        </w:rPr>
-        <w:t>"</w:t>
-      </w:r>
-      <w:proofErr w:type="spellStart"/>
-      <w:r>
-        <w:rPr>
-          <w:rFonts w:ascii="Consolas" w:eastAsia="Times New Roman" w:hAnsi="Consolas" w:cs="Times New Roman"/>
-          <w:color w:val="CE9178"/>
-          <w:sz w:val="21"/>
-          <w:szCs w:val="21"/>
-          <w:lang w:eastAsia="en-IN"/>
-        </w:rPr>
-        <w:t>student_id</w:t>
-      </w:r>
-      <w:proofErr w:type="spellEnd"/>
-      <w:r>
-        <w:rPr>
-          <w:rFonts w:ascii="Consolas" w:eastAsia="Times New Roman" w:hAnsi="Consolas" w:cs="Times New Roman"/>
-          <w:color w:val="CE9178"/>
-          <w:sz w:val="21"/>
-          <w:szCs w:val="21"/>
-          <w:lang w:eastAsia="en-IN"/>
-        </w:rPr>
-        <w:t>"</w:t>
-      </w:r>
-      <w:r>
-        <w:rPr>
-          <w:rFonts w:ascii="Consolas" w:eastAsia="Times New Roman" w:hAnsi="Consolas" w:cs="Times New Roman"/>
-          <w:color w:val="808080"/>
-          <w:sz w:val="21"/>
-          <w:szCs w:val="21"/>
-          <w:lang w:eastAsia="en-IN"/>
-        </w:rPr>
-        <w:t>&gt;</w:t>
-      </w:r>
-      <w:r>
-        <w:rPr>
-          <w:rFonts w:ascii="Consolas" w:eastAsia="Times New Roman" w:hAnsi="Consolas" w:cs="Times New Roman"/>
-          <w:color w:val="CCCCCC"/>
-          <w:sz w:val="21"/>
-          <w:szCs w:val="21"/>
-          <w:lang w:eastAsia="en-IN"/>
-        </w:rPr>
-        <w:t>Student ID:</w:t>
-      </w:r>
-      <w:r>
-        <w:rPr>
-          <w:rFonts w:ascii="Consolas" w:eastAsia="Times New Roman" w:hAnsi="Consolas" w:cs="Times New Roman"/>
-          <w:color w:val="808080"/>
-          <w:sz w:val="21"/>
-          <w:szCs w:val="21"/>
-          <w:lang w:eastAsia="en-IN"/>
-        </w:rPr>
-        <w:t>&lt;/</w:t>
-      </w:r>
-      <w:r>
-        <w:rPr>
-          <w:rFonts w:ascii="Consolas" w:eastAsia="Times New Roman" w:hAnsi="Consolas" w:cs="Times New Roman"/>
-          <w:color w:val="569CD6"/>
-          <w:sz w:val="21"/>
-          <w:szCs w:val="21"/>
-          <w:lang w:eastAsia="en-IN"/>
-        </w:rPr>
-        <w:t>label</w:t>
-      </w:r>
-      <w:r>
-        <w:rPr>
-          <w:rFonts w:ascii="Consolas" w:eastAsia="Times New Roman" w:hAnsi="Consolas" w:cs="Times New Roman"/>
-          <w:color w:val="808080"/>
-          <w:sz w:val="21"/>
-          <w:szCs w:val="21"/>
-          <w:lang w:eastAsia="en-IN"/>
-        </w:rPr>
-        <w:t>&gt;</w:t>
-      </w:r>
-    </w:p>
-    <w:p>
-      <w:pPr>
-        <w:shd w:val="clear" w:color="auto" w:fill="1F1F1F"/>
-        <w:spacing w:after="0" w:line="285" w:lineRule="atLeast"/>
-        <w:rPr>
-          <w:rFonts w:ascii="Consolas" w:eastAsia="Times New Roman" w:hAnsi="Consolas" w:cs="Times New Roman"/>
-          <w:color w:val="CCCCCC"/>
-          <w:sz w:val="21"/>
-          <w:szCs w:val="21"/>
-          <w:lang w:eastAsia="en-IN"/>
-        </w:rPr>
-      </w:pPr>
-      <w:r>
-        <w:rPr>
-          <w:rFonts w:ascii="Consolas" w:eastAsia="Times New Roman" w:hAnsi="Consolas" w:cs="Times New Roman"/>
-          <w:color w:val="CCCCCC"/>
-          <w:sz w:val="21"/>
-          <w:szCs w:val="21"/>
-          <w:lang w:eastAsia="en-IN"/>
-        </w:rPr>
-        <w:t xml:space="preserve">        </w:t>
-      </w:r>
-      <w:r>
-        <w:rPr>
-          <w:rFonts w:ascii="Consolas" w:eastAsia="Times New Roman" w:hAnsi="Consolas" w:cs="Times New Roman"/>
-          <w:color w:val="808080"/>
-          <w:sz w:val="21"/>
-          <w:szCs w:val="21"/>
-          <w:lang w:eastAsia="en-IN"/>
-        </w:rPr>
-        <w:t>&lt;</w:t>
-      </w:r>
-      <w:r>
-        <w:rPr>
-          <w:rFonts w:ascii="Consolas" w:eastAsia="Times New Roman" w:hAnsi="Consolas" w:cs="Times New Roman"/>
-          <w:color w:val="569CD6"/>
-          <w:sz w:val="21"/>
-          <w:szCs w:val="21"/>
-          <w:lang w:eastAsia="en-IN"/>
-        </w:rPr>
-        <w:t>input</w:t>
-      </w:r>
-      <w:r>
-        <w:rPr>
-          <w:rFonts w:ascii="Consolas" w:eastAsia="Times New Roman" w:hAnsi="Consolas" w:cs="Times New Roman"/>
-          <w:color w:val="CCCCCC"/>
-          <w:sz w:val="21"/>
-          <w:szCs w:val="21"/>
-          <w:lang w:eastAsia="en-IN"/>
-        </w:rPr>
-        <w:t xml:space="preserve"> </w:t>
-      </w:r>
-      <w:r>
-        <w:rPr>
-          <w:rFonts w:ascii="Consolas" w:eastAsia="Times New Roman" w:hAnsi="Consolas" w:cs="Times New Roman"/>
-          <w:color w:val="9CDCFE"/>
-          <w:sz w:val="21"/>
-          <w:szCs w:val="21"/>
-          <w:lang w:eastAsia="en-IN"/>
-        </w:rPr>
-        <w:t>type</w:t>
-      </w:r>
-      <w:r>
-        <w:rPr>
-          <w:rFonts w:ascii="Consolas" w:eastAsia="Times New Roman" w:hAnsi="Consolas" w:cs="Times New Roman"/>
-          <w:color w:val="CCCCCC"/>
-          <w:sz w:val="21"/>
-          <w:szCs w:val="21"/>
-          <w:lang w:eastAsia="en-IN"/>
-        </w:rPr>
-        <w:t>=</w:t>
-      </w:r>
-      <w:r>
-        <w:rPr>
-          <w:rFonts w:ascii="Consolas" w:eastAsia="Times New Roman" w:hAnsi="Consolas" w:cs="Times New Roman"/>
-          <w:color w:val="CE9178"/>
-          <w:sz w:val="21"/>
-          <w:szCs w:val="21"/>
-          <w:lang w:eastAsia="en-IN"/>
-        </w:rPr>
-        <w:t>"text"</w:t>
-      </w:r>
-      <w:r>
-        <w:rPr>
-          <w:rFonts w:ascii="Consolas" w:eastAsia="Times New Roman" w:hAnsi="Consolas" w:cs="Times New Roman"/>
-          <w:color w:val="CCCCCC"/>
-          <w:sz w:val="21"/>
-          <w:szCs w:val="21"/>
-          <w:lang w:eastAsia="en-IN"/>
-        </w:rPr>
-        <w:t xml:space="preserve"> </w:t>
-      </w:r>
-      <w:r>
-        <w:rPr>
-          <w:rFonts w:ascii="Consolas" w:eastAsia="Times New Roman" w:hAnsi="Consolas" w:cs="Times New Roman"/>
-          <w:color w:val="9CDCFE"/>
-          <w:sz w:val="21"/>
-          <w:szCs w:val="21"/>
-          <w:lang w:eastAsia="en-IN"/>
-        </w:rPr>
-        <w:t>id</w:t>
-      </w:r>
-      <w:r>
-        <w:rPr>
-          <w:rFonts w:ascii="Consolas" w:eastAsia="Times New Roman" w:hAnsi="Consolas" w:cs="Times New Roman"/>
-          <w:color w:val="CCCCCC"/>
-          <w:sz w:val="21"/>
-          <w:szCs w:val="21"/>
-          <w:lang w:eastAsia="en-IN"/>
-        </w:rPr>
-        <w:t>=</w:t>
-      </w:r>
-      <w:r>
-        <w:rPr>
-          <w:rFonts w:ascii="Consolas" w:eastAsia="Times New Roman" w:hAnsi="Consolas" w:cs="Times New Roman"/>
-          <w:color w:val="CE9178"/>
-          <w:sz w:val="21"/>
-          <w:szCs w:val="21"/>
-          <w:lang w:eastAsia="en-IN"/>
-        </w:rPr>
-        <w:t>"</w:t>
-      </w:r>
-      <w:proofErr w:type="spellStart"/>
-      <w:r>
-        <w:rPr>
-          <w:rFonts w:ascii="Consolas" w:eastAsia="Times New Roman" w:hAnsi="Consolas" w:cs="Times New Roman"/>
-          <w:color w:val="CE9178"/>
-          <w:sz w:val="21"/>
-          <w:szCs w:val="21"/>
-          <w:lang w:eastAsia="en-IN"/>
-        </w:rPr>
-        <w:t>student_id</w:t>
-      </w:r>
-      <w:proofErr w:type="spellEnd"/>
-      <w:r>
-        <w:rPr>
-          <w:rFonts w:ascii="Consolas" w:eastAsia="Times New Roman" w:hAnsi="Consolas" w:cs="Times New Roman"/>
-          <w:color w:val="CE9178"/>
-          <w:sz w:val="21"/>
-          <w:szCs w:val="21"/>
-          <w:lang w:eastAsia="en-IN"/>
-        </w:rPr>
-        <w:t>"</w:t>
-      </w:r>
-      <w:r>
-        <w:rPr>
-          <w:rFonts w:ascii="Consolas" w:eastAsia="Times New Roman" w:hAnsi="Consolas" w:cs="Times New Roman"/>
-          <w:color w:val="CCCCCC"/>
-          <w:sz w:val="21"/>
-          <w:szCs w:val="21"/>
-          <w:lang w:eastAsia="en-IN"/>
-        </w:rPr>
-        <w:t xml:space="preserve"> </w:t>
-      </w:r>
-      <w:r>
-        <w:rPr>
-          <w:rFonts w:ascii="Consolas" w:eastAsia="Times New Roman" w:hAnsi="Consolas" w:cs="Times New Roman"/>
-          <w:color w:val="9CDCFE"/>
-          <w:sz w:val="21"/>
-          <w:szCs w:val="21"/>
-          <w:lang w:eastAsia="en-IN"/>
-        </w:rPr>
-        <w:t>name</w:t>
-      </w:r>
-      <w:r>
-        <w:rPr>
-          <w:rFonts w:ascii="Consolas" w:eastAsia="Times New Roman" w:hAnsi="Consolas" w:cs="Times New Roman"/>
-          <w:color w:val="CCCCCC"/>
-          <w:sz w:val="21"/>
-          <w:szCs w:val="21"/>
-          <w:lang w:eastAsia="en-IN"/>
-        </w:rPr>
-        <w:t>=</w:t>
-      </w:r>
-      <w:r>
-        <w:rPr>
-          <w:rFonts w:ascii="Consolas" w:eastAsia="Times New Roman" w:hAnsi="Consolas" w:cs="Times New Roman"/>
-          <w:color w:val="CE9178"/>
-          <w:sz w:val="21"/>
-          <w:szCs w:val="21"/>
-          <w:lang w:eastAsia="en-IN"/>
-        </w:rPr>
-        <w:t>"</w:t>
-      </w:r>
-      <w:proofErr w:type="spellStart"/>
-      <w:r>
-        <w:rPr>
-          <w:rFonts w:ascii="Consolas" w:eastAsia="Times New Roman" w:hAnsi="Consolas" w:cs="Times New Roman"/>
-          <w:color w:val="CE9178"/>
-          <w:sz w:val="21"/>
-          <w:szCs w:val="21"/>
-          <w:lang w:eastAsia="en-IN"/>
-        </w:rPr>
-        <w:t>student_id</w:t>
-      </w:r>
-      <w:proofErr w:type="spellEnd"/>
-      <w:r>
-        <w:rPr>
-          <w:rFonts w:ascii="Consolas" w:eastAsia="Times New Roman" w:hAnsi="Consolas" w:cs="Times New Roman"/>
-          <w:color w:val="CE9178"/>
-          <w:sz w:val="21"/>
-          <w:szCs w:val="21"/>
-          <w:lang w:eastAsia="en-IN"/>
-        </w:rPr>
-        <w:t>"</w:t>
-      </w:r>
-      <w:r>
-        <w:rPr>
-          <w:rFonts w:ascii="Consolas" w:eastAsia="Times New Roman" w:hAnsi="Consolas" w:cs="Times New Roman"/>
-          <w:color w:val="CCCCCC"/>
-          <w:sz w:val="21"/>
-          <w:szCs w:val="21"/>
-          <w:lang w:eastAsia="en-IN"/>
-        </w:rPr>
-        <w:t xml:space="preserve"> </w:t>
-      </w:r>
-      <w:r>
-        <w:rPr>
-          <w:rFonts w:ascii="Consolas" w:eastAsia="Times New Roman" w:hAnsi="Consolas" w:cs="Times New Roman"/>
-          <w:color w:val="9CDCFE"/>
-          <w:sz w:val="21"/>
-          <w:szCs w:val="21"/>
-          <w:lang w:eastAsia="en-IN"/>
-        </w:rPr>
-        <w:t>required</w:t>
-      </w:r>
-      <w:r>
-        <w:rPr>
-          <w:rFonts w:ascii="Consolas" w:eastAsia="Times New Roman" w:hAnsi="Consolas" w:cs="Times New Roman"/>
-          <w:color w:val="808080"/>
-          <w:sz w:val="21"/>
-          <w:szCs w:val="21"/>
-          <w:lang w:eastAsia="en-IN"/>
-        </w:rPr>
-        <w:t>&gt;</w:t>
-      </w:r>
-    </w:p>
-    <w:p>
-      <w:pPr>
-        <w:shd w:val="clear" w:color="auto" w:fill="1F1F1F"/>
-        <w:spacing w:after="0" w:line="285" w:lineRule="atLeast"/>
-        <w:rPr>
-          <w:rFonts w:ascii="Consolas" w:eastAsia="Times New Roman" w:hAnsi="Consolas" w:cs="Times New Roman"/>
-          <w:color w:val="CCCCCC"/>
-          <w:sz w:val="21"/>
-          <w:szCs w:val="21"/>
-          <w:lang w:eastAsia="en-IN"/>
-        </w:rPr>
-      </w:pPr>
-      <w:r>
-        <w:rPr>
-          <w:rFonts w:ascii="Consolas" w:eastAsia="Times New Roman" w:hAnsi="Consolas" w:cs="Times New Roman"/>
-          <w:color w:val="CCCCCC"/>
-          <w:sz w:val="21"/>
-          <w:szCs w:val="21"/>
-          <w:lang w:eastAsia="en-IN"/>
-        </w:rPr>
-        <w:t xml:space="preserve">        </w:t>
-      </w:r>
-    </w:p>
-    <w:p>
-      <w:pPr>
-        <w:shd w:val="clear" w:color="auto" w:fill="1F1F1F"/>
-        <w:spacing w:after="0" w:line="285" w:lineRule="atLeast"/>
-        <w:rPr>
-          <w:rFonts w:ascii="Consolas" w:eastAsia="Times New Roman" w:hAnsi="Consolas" w:cs="Times New Roman"/>
-          <w:color w:val="CCCCCC"/>
-          <w:sz w:val="21"/>
-          <w:szCs w:val="21"/>
-          <w:lang w:eastAsia="en-IN"/>
-        </w:rPr>
-      </w:pPr>
-      <w:r>
-        <w:rPr>
-          <w:rFonts w:ascii="Consolas" w:eastAsia="Times New Roman" w:hAnsi="Consolas" w:cs="Times New Roman"/>
-          <w:color w:val="CCCCCC"/>
-          <w:sz w:val="21"/>
-          <w:szCs w:val="21"/>
-          <w:lang w:eastAsia="en-IN"/>
-        </w:rPr>
         <w:t xml:space="preserve">        </w:t>
       </w:r>
       <w:r>
@@ -16020,6 +16142,114 @@
           <w:sz w:val="21"/>
           <w:szCs w:val="21"/>
           <w:lang w:eastAsia="en-IN"/>
+        </w:rPr>
+      </w:pPr>
+    </w:p>
+    <w:p>
+      <w:pPr>
+        <w:pStyle w:val="ListParagraph"/>
+        <w:rPr>
+          <w:sz w:val="28"/>
+          <w:szCs w:val="28"/>
+        </w:rPr>
+      </w:pPr>
+    </w:p>
+    <w:p>
+      <w:pPr>
+        <w:pStyle w:val="ListParagraph"/>
+        <w:rPr>
+          <w:sz w:val="28"/>
+          <w:szCs w:val="28"/>
+        </w:rPr>
+      </w:pPr>
+    </w:p>
+    <w:p>
+      <w:pPr>
+        <w:pStyle w:val="ListParagraph"/>
+        <w:rPr>
+          <w:sz w:val="28"/>
+          <w:szCs w:val="28"/>
+        </w:rPr>
+      </w:pPr>
+    </w:p>
+    <w:p>
+      <w:pPr>
+        <w:pStyle w:val="ListParagraph"/>
+        <w:rPr>
+          <w:sz w:val="28"/>
+          <w:szCs w:val="28"/>
+        </w:rPr>
+      </w:pPr>
+    </w:p>
+    <w:p>
+      <w:pPr>
+        <w:pStyle w:val="ListParagraph"/>
+        <w:rPr>
+          <w:sz w:val="28"/>
+          <w:szCs w:val="28"/>
+        </w:rPr>
+      </w:pPr>
+    </w:p>
+    <w:p>
+      <w:pPr>
+        <w:pStyle w:val="ListParagraph"/>
+        <w:rPr>
+          <w:sz w:val="28"/>
+          <w:szCs w:val="28"/>
+        </w:rPr>
+      </w:pPr>
+    </w:p>
+    <w:p>
+      <w:pPr>
+        <w:pStyle w:val="ListParagraph"/>
+        <w:rPr>
+          <w:sz w:val="28"/>
+          <w:szCs w:val="28"/>
+        </w:rPr>
+      </w:pPr>
+    </w:p>
+    <w:p>
+      <w:pPr>
+        <w:pStyle w:val="ListParagraph"/>
+        <w:rPr>
+          <w:sz w:val="28"/>
+          <w:szCs w:val="28"/>
+        </w:rPr>
+      </w:pPr>
+    </w:p>
+    <w:p>
+      <w:pPr>
+        <w:pStyle w:val="ListParagraph"/>
+        <w:rPr>
+          <w:sz w:val="28"/>
+          <w:szCs w:val="28"/>
+        </w:rPr>
+      </w:pPr>
+    </w:p>
+    <w:p>
+      <w:pPr>
+        <w:pStyle w:val="ListParagraph"/>
+        <w:rPr>
+          <w:sz w:val="28"/>
+          <w:szCs w:val="28"/>
+        </w:rPr>
+      </w:pPr>
+    </w:p>
+    <w:p>
+      <w:pPr>
+        <w:pStyle w:val="ListParagraph"/>
+        <w:rPr>
+          <w:sz w:val="28"/>
+          <w:szCs w:val="28"/>
+        </w:rPr>
+      </w:pPr>
+    </w:p>
+    <w:p>
+      <w:pPr>
+        <w:pStyle w:val="ListParagraph"/>
+        <w:rPr>
+          <w:sz w:val="28"/>
+          <w:szCs w:val="28"/>
         </w:rPr>
       </w:pPr>
     </w:p>
@@ -16131,8 +16361,8 @@
           </wp:inline>
         </w:drawing>
       </w:r>
-      <w:bookmarkStart w:id="0" w:name="_GoBack"/>
-      <w:bookmarkEnd w:id="0"/>
+      <w:bookmarkStart w:id="1" w:name="_GoBack"/>
+      <w:bookmarkEnd w:id="1"/>
     </w:p>
     <w:p>
       <w:pPr>

--- a/AWS-Manual/LAMP(linux,apache,mysql,php)/LAMP.doc.docx
+++ b/AWS-Manual/LAMP(linux,apache,mysql,php)/LAMP.doc.docx
@@ -726,21 +726,28 @@
         </w:rPr>
         <w:t xml:space="preserve"> </w:t>
       </w:r>
-      <w:proofErr w:type="spellStart"/>
-      <w:r>
-        <w:rPr>
-          <w:sz w:val="28"/>
-          <w:szCs w:val="28"/>
-        </w:rPr>
-        <w:t>createdVPC</w:t>
-      </w:r>
-      <w:proofErr w:type="spellEnd"/>
-      <w:r>
-        <w:rPr>
-          <w:sz w:val="28"/>
-          <w:szCs w:val="28"/>
-        </w:rPr>
-        <w:t>.</w:t>
+      <w:r>
+        <w:rPr>
+          <w:sz w:val="28"/>
+          <w:szCs w:val="28"/>
+        </w:rPr>
+        <w:t>created</w:t>
+      </w:r>
+      <w:r>
+        <w:rPr>
+          <w:sz w:val="28"/>
+          <w:szCs w:val="28"/>
+        </w:rPr>
+        <w:t xml:space="preserve"> </w:t>
+      </w:r>
+      <w:bookmarkStart w:id="1" w:name="_GoBack"/>
+      <w:bookmarkEnd w:id="1"/>
+      <w:r>
+        <w:rPr>
+          <w:sz w:val="28"/>
+          <w:szCs w:val="28"/>
+        </w:rPr>
+        <w:t>VPC.</w:t>
       </w:r>
     </w:p>
     <w:p>
@@ -907,6 +914,7 @@
           <w:szCs w:val="28"/>
         </w:rPr>
       </w:pPr>
+      <w:bookmarkStart w:id="2" w:name="_Hlk188206262"/>
       <w:r>
         <w:rPr>
           <w:sz w:val="28"/>
@@ -945,6 +953,7 @@
         <w:t xml:space="preserve"> to the NAT.</w:t>
       </w:r>
     </w:p>
+    <w:bookmarkEnd w:id="2"/>
     <w:p>
       <w:pPr>
         <w:jc w:val="center"/>
@@ -1068,6 +1077,7 @@
           <w:szCs w:val="28"/>
         </w:rPr>
       </w:pPr>
+      <w:bookmarkStart w:id="3" w:name="_Hlk188206309"/>
       <w:r>
         <w:rPr>
           <w:sz w:val="28"/>
@@ -1091,6 +1101,7 @@
         <w:t>One is under public subnet and another one is under Private subnet.</w:t>
       </w:r>
     </w:p>
+    <w:bookmarkEnd w:id="3"/>
     <w:p>
       <w:pPr>
         <w:rPr>
@@ -16361,8 +16372,6 @@
           </wp:inline>
         </w:drawing>
       </w:r>
-      <w:bookmarkStart w:id="1" w:name="_GoBack"/>
-      <w:bookmarkEnd w:id="1"/>
     </w:p>
     <w:p>
       <w:pPr>
@@ -16493,7 +16502,7 @@
       <w:lvlText w:val="%1."/>
       <w:lvlJc w:val="left"/>
       <w:pPr>
-        <w:ind w:left="720" w:hanging="360"/>
+        <w:ind w:left="785" w:hanging="360"/>
       </w:pPr>
       <w:rPr>
         <w:rFonts w:hint="default"/>
